--- a/Lab1/Donskikh_DP_lab-1.docx
+++ b/Lab1/Donskikh_DP_lab-1.docx
@@ -1,10 +1,10 @@
 
 <file path=word/document.xml><?xml version="1.0" encoding="utf-8"?>
-<w:document xmlns:wpc="http://schemas.microsoft.com/office/word/2010/wordprocessingCanvas" xmlns:mc="http://schemas.openxmlformats.org/markup-compatibility/2006" xmlns:o="urn:schemas-microsoft-com:office:office" xmlns:r="http://schemas.openxmlformats.org/officeDocument/2006/relationships" xmlns:m="http://schemas.openxmlformats.org/officeDocument/2006/math" xmlns:v="urn:schemas-microsoft-com:vml" xmlns:wp14="http://schemas.microsoft.com/office/word/2010/wordprocessingDrawing" xmlns:wp="http://schemas.openxmlformats.org/drawingml/2006/wordprocessingDrawing" xmlns:w="http://schemas.openxmlformats.org/wordprocessingml/2006/main" xmlns:w14="http://schemas.microsoft.com/office/word/2010/wordml" xmlns:w10="urn:schemas-microsoft-com:office:word" xmlns:w15="http://schemas.microsoft.com/office/word/2012/wordml" xmlns:wpg="http://schemas.microsoft.com/office/word/2010/wordprocessingGroup" xmlns:wpi="http://schemas.microsoft.com/office/word/2010/wordprocessingInk" xmlns:wne="http://schemas.microsoft.com/office/word/2006/wordml" xmlns:wps="http://schemas.microsoft.com/office/word/2010/wordprocessingShape" xmlns:wpsCustomData="http://www.wps.cn/officeDocument/2013/wpsCustomData" mc:Ignorable="w14 w15 wp14">
+<w:document xmlns:wpc="http://schemas.microsoft.com/office/word/2010/wordprocessingCanvas" xmlns:cx="http://schemas.microsoft.com/office/drawing/2014/chartex" xmlns:mc="http://schemas.openxmlformats.org/markup-compatibility/2006" xmlns:o="urn:schemas-microsoft-com:office:office" xmlns:r="http://schemas.openxmlformats.org/officeDocument/2006/relationships" xmlns:m="http://schemas.openxmlformats.org/officeDocument/2006/math" xmlns:v="urn:schemas-microsoft-com:vml" xmlns:wp14="http://schemas.microsoft.com/office/word/2010/wordprocessingDrawing" xmlns:wp="http://schemas.openxmlformats.org/drawingml/2006/wordprocessingDrawing" xmlns:w10="urn:schemas-microsoft-com:office:word" xmlns:w="http://schemas.openxmlformats.org/wordprocessingml/2006/main" xmlns:w14="http://schemas.microsoft.com/office/word/2010/wordml" xmlns:w15="http://schemas.microsoft.com/office/word/2012/wordml" xmlns:w16se="http://schemas.microsoft.com/office/word/2015/wordml/symex" xmlns:wpg="http://schemas.microsoft.com/office/word/2010/wordprocessingGroup" xmlns:wpi="http://schemas.microsoft.com/office/word/2010/wordprocessingInk" xmlns:wne="http://schemas.microsoft.com/office/word/2006/wordml" xmlns:wps="http://schemas.microsoft.com/office/word/2010/wordprocessingShape" mc:Ignorable="w14 w15 w16se wp14">
   <w:body>
     <w:p>
       <w:pPr>
-        <w:pStyle w:val="2"/>
+        <w:pStyle w:val="1"/>
         <w:ind w:left="3466" w:right="3455"/>
         <w:jc w:val="center"/>
       </w:pPr>
@@ -28,23 +28,16 @@
       </w:r>
       <w:r>
         <w:rPr>
-          <w:b w:val="0"/>
           <w:bCs/>
-          <w:lang w:val="ru-RU"/>
         </w:rPr>
         <w:t>Донских</w:t>
       </w:r>
       <w:r>
         <w:rPr>
-          <w:rFonts w:hint="default"/>
-          <w:b w:val="0"/>
           <w:bCs/>
-          <w:lang w:val="ru-RU"/>
         </w:rPr>
         <w:t xml:space="preserve"> Дмитрий Павлович</w:t>
       </w:r>
-      <w:bookmarkStart w:id="0" w:name="_GoBack"/>
-      <w:bookmarkEnd w:id="0"/>
       <w:r>
         <w:rPr>
           <w:bCs/>
@@ -69,7 +62,7 @@
     </w:p>
     <w:p>
       <w:pPr>
-        <w:pStyle w:val="5"/>
+        <w:pStyle w:val="a3"/>
         <w:spacing w:before="179" w:line="259" w:lineRule="auto"/>
         <w:ind w:left="102" w:right="192"/>
       </w:pPr>
@@ -79,7 +72,7 @@
     </w:p>
     <w:p>
       <w:pPr>
-        <w:pStyle w:val="5"/>
+        <w:pStyle w:val="a3"/>
         <w:spacing w:before="160"/>
         <w:rPr>
           <w:rFonts w:ascii="Cambria Math" w:eastAsia="Cambria Math"/>
@@ -92,8 +85,33 @@
         <w:rPr>
           <w:rFonts w:ascii="Cambria Math" w:eastAsia="Cambria Math"/>
         </w:rPr>
-        <w:t>𝜆𝑥𝑦. 𝑥𝑧 = (𝜆</w:t>
-      </w:r>
+        <w:t>𝜆𝑥𝑦</w:t>
+      </w:r>
+      <w:r>
+        <w:rPr>
+          <w:rFonts w:ascii="Cambria Math" w:eastAsia="Cambria Math"/>
+        </w:rPr>
+        <w:t xml:space="preserve">. </w:t>
+      </w:r>
+      <w:r>
+        <w:rPr>
+          <w:rFonts w:ascii="Cambria Math" w:eastAsia="Cambria Math"/>
+        </w:rPr>
+        <w:t>𝑥𝑧</w:t>
+      </w:r>
+      <w:r>
+        <w:rPr>
+          <w:rFonts w:ascii="Cambria Math" w:eastAsia="Cambria Math"/>
+        </w:rPr>
+        <w:t xml:space="preserve"> = (</w:t>
+      </w:r>
+      <w:r>
+        <w:rPr>
+          <w:rFonts w:ascii="Cambria Math" w:eastAsia="Cambria Math"/>
+        </w:rPr>
+        <w:t>𝜆</w:t>
+      </w:r>
+      <w:proofErr w:type="gramStart"/>
       <w:r>
         <w:rPr>
           <w:rFonts w:ascii="Cambria Math" w:eastAsia="Cambria Math"/>
@@ -105,7 +123,14 @@
         <w:rPr>
           <w:rFonts w:ascii="Cambria Math" w:eastAsia="Cambria Math"/>
         </w:rPr>
-        <w:t>.(𝜆</w:t>
+        <w:t>.(</w:t>
+      </w:r>
+      <w:proofErr w:type="gramEnd"/>
+      <w:r>
+        <w:rPr>
+          <w:rFonts w:ascii="Cambria Math" w:eastAsia="Cambria Math"/>
+        </w:rPr>
+        <w:t>𝜆</w:t>
       </w:r>
       <w:r>
         <w:rPr>
@@ -120,6 +145,7 @@
         </w:rPr>
         <w:t xml:space="preserve">. </w:t>
       </w:r>
+      <w:proofErr w:type="spellStart"/>
       <w:r>
         <w:rPr>
           <w:rFonts w:ascii="Cambria Math" w:eastAsia="Cambria Math"/>
@@ -127,6 +153,7 @@
         </w:rPr>
         <w:t>xz</w:t>
       </w:r>
+      <w:proofErr w:type="spellEnd"/>
       <w:r>
         <w:rPr>
           <w:rFonts w:ascii="Cambria Math" w:eastAsia="Cambria Math"/>
@@ -136,7 +163,7 @@
     </w:p>
     <w:p>
       <w:pPr>
-        <w:pStyle w:val="5"/>
+        <w:pStyle w:val="a3"/>
         <w:spacing w:before="18"/>
         <w:ind w:left="1181"/>
         <w:rPr>
@@ -150,12 +177,24 @@
         <w:rPr>
           <w:rFonts w:ascii="Cambria Math" w:eastAsia="Cambria Math"/>
         </w:rPr>
-        <w:t>𝜆𝑥𝑧. 𝑥𝑧</w:t>
-      </w:r>
-    </w:p>
-    <w:p>
-      <w:pPr>
-        <w:pStyle w:val="5"/>
+        <w:t>𝜆𝑥𝑧</w:t>
+      </w:r>
+      <w:r>
+        <w:rPr>
+          <w:rFonts w:ascii="Cambria Math" w:eastAsia="Cambria Math"/>
+        </w:rPr>
+        <w:t xml:space="preserve">. </w:t>
+      </w:r>
+      <w:r>
+        <w:rPr>
+          <w:rFonts w:ascii="Cambria Math" w:eastAsia="Cambria Math"/>
+        </w:rPr>
+        <w:t>𝑥𝑧</w:t>
+      </w:r>
+    </w:p>
+    <w:p>
+      <w:pPr>
+        <w:pStyle w:val="a3"/>
         <w:ind w:left="1181"/>
         <w:rPr>
           <w:rFonts w:ascii="Cambria Math" w:eastAsia="Cambria Math"/>
@@ -172,13 +211,45 @@
           <w:rFonts w:ascii="Cambria Math" w:eastAsia="Cambria Math"/>
           <w:highlight w:val="green"/>
         </w:rPr>
-        <w:t>𝜆𝑚𝑛. 𝑚𝑧</w:t>
-      </w:r>
-      <w:r>
-        <w:rPr>
-          <w:rFonts w:ascii="Cambria Math" w:eastAsia="Cambria Math"/>
-        </w:rPr>
-        <w:t xml:space="preserve"> = заменими «</w:t>
+        <w:t>𝜆𝑚𝑛</w:t>
+      </w:r>
+      <w:r>
+        <w:rPr>
+          <w:rFonts w:ascii="Cambria Math" w:eastAsia="Cambria Math"/>
+          <w:highlight w:val="green"/>
+        </w:rPr>
+        <w:t xml:space="preserve">. </w:t>
+      </w:r>
+      <w:r>
+        <w:rPr>
+          <w:rFonts w:ascii="Cambria Math" w:eastAsia="Cambria Math"/>
+          <w:highlight w:val="green"/>
+        </w:rPr>
+        <w:t>𝑚𝑧</w:t>
+      </w:r>
+      <w:r>
+        <w:rPr>
+          <w:rFonts w:ascii="Cambria Math" w:eastAsia="Cambria Math"/>
+        </w:rPr>
+        <w:t xml:space="preserve"> = </w:t>
+      </w:r>
+      <w:r>
+        <w:rPr>
+          <w:rFonts w:ascii="Cambria Math" w:eastAsia="Cambria Math"/>
+        </w:rPr>
+        <w:t>заменим</w:t>
+      </w:r>
+      <w:r>
+        <w:rPr>
+          <w:rFonts w:ascii="Cambria Math" w:eastAsia="Cambria Math"/>
+        </w:rPr>
+        <w:t xml:space="preserve"> </w:t>
+      </w:r>
+      <w:r>
+        <w:rPr>
+          <w:rFonts w:ascii="Cambria Math" w:eastAsia="Cambria Math"/>
+        </w:rPr>
+        <w:t>«</w:t>
       </w:r>
       <w:r>
         <w:rPr>
@@ -191,7 +262,31 @@
         <w:rPr>
           <w:rFonts w:ascii="Cambria Math" w:eastAsia="Cambria Math"/>
         </w:rPr>
-        <w:t>» на «</w:t>
+        <w:t>»</w:t>
+      </w:r>
+      <w:r>
+        <w:rPr>
+          <w:rFonts w:ascii="Cambria Math" w:eastAsia="Cambria Math"/>
+        </w:rPr>
+        <w:t xml:space="preserve"> </w:t>
+      </w:r>
+      <w:r>
+        <w:rPr>
+          <w:rFonts w:ascii="Cambria Math" w:eastAsia="Cambria Math"/>
+        </w:rPr>
+        <w:t>на</w:t>
+      </w:r>
+      <w:r>
+        <w:rPr>
+          <w:rFonts w:ascii="Cambria Math" w:eastAsia="Cambria Math"/>
+        </w:rPr>
+        <w:t xml:space="preserve"> </w:t>
+      </w:r>
+      <w:r>
+        <w:rPr>
+          <w:rFonts w:ascii="Cambria Math" w:eastAsia="Cambria Math"/>
+        </w:rPr>
+        <w:t>«</w:t>
       </w:r>
       <w:r>
         <w:rPr>
@@ -204,7 +299,19 @@
         <w:rPr>
           <w:rFonts w:ascii="Cambria Math" w:eastAsia="Cambria Math"/>
         </w:rPr>
-        <w:t>», «</w:t>
+        <w:t>»</w:t>
+      </w:r>
+      <w:r>
+        <w:rPr>
+          <w:rFonts w:ascii="Cambria Math" w:eastAsia="Cambria Math"/>
+        </w:rPr>
+        <w:t xml:space="preserve">, </w:t>
+      </w:r>
+      <w:r>
+        <w:rPr>
+          <w:rFonts w:ascii="Cambria Math" w:eastAsia="Cambria Math"/>
+        </w:rPr>
+        <w:t>«</w:t>
       </w:r>
       <w:r>
         <w:rPr>
@@ -217,7 +324,31 @@
         <w:rPr>
           <w:rFonts w:ascii="Cambria Math" w:eastAsia="Cambria Math"/>
         </w:rPr>
-        <w:t>» на «</w:t>
+        <w:t>»</w:t>
+      </w:r>
+      <w:r>
+        <w:rPr>
+          <w:rFonts w:ascii="Cambria Math" w:eastAsia="Cambria Math"/>
+        </w:rPr>
+        <w:t xml:space="preserve"> </w:t>
+      </w:r>
+      <w:r>
+        <w:rPr>
+          <w:rFonts w:ascii="Cambria Math" w:eastAsia="Cambria Math"/>
+        </w:rPr>
+        <w:t>на</w:t>
+      </w:r>
+      <w:r>
+        <w:rPr>
+          <w:rFonts w:ascii="Cambria Math" w:eastAsia="Cambria Math"/>
+        </w:rPr>
+        <w:t xml:space="preserve"> </w:t>
+      </w:r>
+      <w:r>
+        <w:rPr>
+          <w:rFonts w:ascii="Cambria Math" w:eastAsia="Cambria Math"/>
+        </w:rPr>
+        <w:t>«</w:t>
       </w:r>
       <w:r>
         <w:rPr>
@@ -230,12 +361,48 @@
         <w:rPr>
           <w:rFonts w:ascii="Cambria Math" w:eastAsia="Cambria Math"/>
         </w:rPr>
-        <w:t>», получим 𝜆𝑥𝑦. 𝑥𝑧</w:t>
-      </w:r>
-    </w:p>
-    <w:p>
-      <w:pPr>
-        <w:pStyle w:val="5"/>
+        <w:t>»</w:t>
+      </w:r>
+      <w:r>
+        <w:rPr>
+          <w:rFonts w:ascii="Cambria Math" w:eastAsia="Cambria Math"/>
+        </w:rPr>
+        <w:t xml:space="preserve">, </w:t>
+      </w:r>
+      <w:r>
+        <w:rPr>
+          <w:rFonts w:ascii="Cambria Math" w:eastAsia="Cambria Math"/>
+        </w:rPr>
+        <w:t>получим</w:t>
+      </w:r>
+      <w:r>
+        <w:rPr>
+          <w:rFonts w:ascii="Cambria Math" w:eastAsia="Cambria Math"/>
+        </w:rPr>
+        <w:t xml:space="preserve"> </w:t>
+      </w:r>
+      <w:r>
+        <w:rPr>
+          <w:rFonts w:ascii="Cambria Math" w:eastAsia="Cambria Math"/>
+        </w:rPr>
+        <w:t>𝜆𝑥𝑦</w:t>
+      </w:r>
+      <w:r>
+        <w:rPr>
+          <w:rFonts w:ascii="Cambria Math" w:eastAsia="Cambria Math"/>
+        </w:rPr>
+        <w:t xml:space="preserve">. </w:t>
+      </w:r>
+      <w:r>
+        <w:rPr>
+          <w:rFonts w:ascii="Cambria Math" w:eastAsia="Cambria Math"/>
+        </w:rPr>
+        <w:t>𝑥𝑧</w:t>
+      </w:r>
+    </w:p>
+    <w:p>
+      <w:pPr>
+        <w:pStyle w:val="a3"/>
         <w:spacing w:before="20"/>
         <w:ind w:left="1181"/>
         <w:rPr>
@@ -249,12 +416,36 @@
         <w:rPr>
           <w:rFonts w:ascii="Cambria Math" w:eastAsia="Cambria Math"/>
         </w:rPr>
-        <w:t>𝜆𝑧(𝜆𝑥). 𝑥𝑧</w:t>
-      </w:r>
-    </w:p>
-    <w:p>
-      <w:pPr>
-        <w:pStyle w:val="5"/>
+        <w:t>𝜆𝑧</w:t>
+      </w:r>
+      <w:r>
+        <w:rPr>
+          <w:rFonts w:ascii="Cambria Math" w:eastAsia="Cambria Math"/>
+        </w:rPr>
+        <w:t>(</w:t>
+      </w:r>
+      <w:r>
+        <w:rPr>
+          <w:rFonts w:ascii="Cambria Math" w:eastAsia="Cambria Math"/>
+        </w:rPr>
+        <w:t>𝜆𝑥</w:t>
+      </w:r>
+      <w:r>
+        <w:rPr>
+          <w:rFonts w:ascii="Cambria Math" w:eastAsia="Cambria Math"/>
+        </w:rPr>
+        <w:t xml:space="preserve">). </w:t>
+      </w:r>
+      <w:r>
+        <w:rPr>
+          <w:rFonts w:ascii="Cambria Math" w:eastAsia="Cambria Math"/>
+        </w:rPr>
+        <w:t>𝑥𝑧</w:t>
+      </w:r>
+    </w:p>
+    <w:p>
+      <w:pPr>
+        <w:pStyle w:val="a3"/>
         <w:rPr>
           <w:rFonts w:ascii="Cambria Math" w:eastAsia="Cambria Math"/>
         </w:rPr>
@@ -266,12 +457,24 @@
         <w:rPr>
           <w:rFonts w:ascii="Cambria Math" w:eastAsia="Cambria Math"/>
         </w:rPr>
-        <w:t>𝜆𝑥𝑦. 𝑥𝑥𝑦</w:t>
-      </w:r>
-    </w:p>
-    <w:p>
-      <w:pPr>
-        <w:pStyle w:val="5"/>
+        <w:t>𝜆𝑥𝑦</w:t>
+      </w:r>
+      <w:r>
+        <w:rPr>
+          <w:rFonts w:ascii="Cambria Math" w:eastAsia="Cambria Math"/>
+        </w:rPr>
+        <w:t xml:space="preserve">. </w:t>
+      </w:r>
+      <w:r>
+        <w:rPr>
+          <w:rFonts w:ascii="Cambria Math" w:eastAsia="Cambria Math"/>
+        </w:rPr>
+        <w:t>𝑥𝑥𝑦</w:t>
+      </w:r>
+    </w:p>
+    <w:p>
+      <w:pPr>
+        <w:pStyle w:val="a3"/>
         <w:spacing w:before="20"/>
         <w:ind w:left="1181"/>
         <w:rPr>
@@ -285,7 +488,13 @@
         <w:rPr>
           <w:rFonts w:ascii="Cambria Math" w:eastAsia="Cambria Math"/>
         </w:rPr>
-        <w:t>𝜆𝑚𝑛.</w:t>
+        <w:t>𝜆𝑚𝑛</w:t>
+      </w:r>
+      <w:r>
+        <w:rPr>
+          <w:rFonts w:ascii="Cambria Math" w:eastAsia="Cambria Math"/>
+        </w:rPr>
+        <w:t>.</w:t>
       </w:r>
       <w:r>
         <w:rPr>
@@ -298,12 +507,18 @@
         <w:rPr>
           <w:rFonts w:ascii="Cambria Math" w:eastAsia="Cambria Math"/>
         </w:rPr>
-        <w:t xml:space="preserve">𝑚𝑛𝑝 </w:t>
-      </w:r>
-    </w:p>
-    <w:p>
-      <w:pPr>
-        <w:pStyle w:val="5"/>
+        <w:t>𝑚𝑛𝑝</w:t>
+      </w:r>
+      <w:r>
+        <w:rPr>
+          <w:rFonts w:ascii="Cambria Math" w:eastAsia="Cambria Math"/>
+        </w:rPr>
+        <w:t xml:space="preserve"> </w:t>
+      </w:r>
+    </w:p>
+    <w:p>
+      <w:pPr>
+        <w:pStyle w:val="a3"/>
         <w:spacing w:before="11"/>
         <w:ind w:left="1181"/>
         <w:rPr>
@@ -356,12 +571,18 @@
         <w:rPr>
           <w:rFonts w:ascii="Cambria Math" w:eastAsia="Cambria Math"/>
         </w:rPr>
-        <w:t xml:space="preserve">𝑥𝑦 </w:t>
-      </w:r>
-    </w:p>
-    <w:p>
-      <w:pPr>
-        <w:pStyle w:val="5"/>
+        <w:t>𝑥𝑦</w:t>
+      </w:r>
+      <w:r>
+        <w:rPr>
+          <w:rFonts w:ascii="Cambria Math" w:eastAsia="Cambria Math"/>
+        </w:rPr>
+        <w:t xml:space="preserve"> </w:t>
+      </w:r>
+    </w:p>
+    <w:p>
+      <w:pPr>
+        <w:pStyle w:val="a3"/>
         <w:spacing w:before="10"/>
         <w:ind w:left="1181"/>
         <w:rPr>
@@ -379,13 +600,53 @@
           <w:rFonts w:ascii="Cambria Math" w:eastAsia="Cambria Math"/>
           <w:highlight w:val="green"/>
         </w:rPr>
-        <w:t>𝜆𝑎𝑏. 𝑎𝑎𝑏</w:t>
-      </w:r>
-      <w:r>
-        <w:rPr>
-          <w:rFonts w:ascii="Cambria Math" w:eastAsia="Cambria Math"/>
-        </w:rPr>
-        <w:t xml:space="preserve">  = заменими «</w:t>
+        <w:t>𝜆𝑎𝑏</w:t>
+      </w:r>
+      <w:r>
+        <w:rPr>
+          <w:rFonts w:ascii="Cambria Math" w:eastAsia="Cambria Math"/>
+          <w:highlight w:val="green"/>
+        </w:rPr>
+        <w:t xml:space="preserve">. </w:t>
+      </w:r>
+      <w:proofErr w:type="gramStart"/>
+      <w:r>
+        <w:rPr>
+          <w:rFonts w:ascii="Cambria Math" w:eastAsia="Cambria Math"/>
+          <w:highlight w:val="green"/>
+        </w:rPr>
+        <w:t>𝑎𝑎𝑏</w:t>
+      </w:r>
+      <w:r>
+        <w:rPr>
+          <w:rFonts w:ascii="Cambria Math" w:eastAsia="Cambria Math"/>
+        </w:rPr>
+        <w:t xml:space="preserve">  =</w:t>
+      </w:r>
+      <w:proofErr w:type="gramEnd"/>
+      <w:r>
+        <w:rPr>
+          <w:rFonts w:ascii="Cambria Math" w:eastAsia="Cambria Math"/>
+        </w:rPr>
+        <w:t xml:space="preserve"> </w:t>
+      </w:r>
+      <w:r>
+        <w:rPr>
+          <w:rFonts w:ascii="Cambria Math" w:eastAsia="Cambria Math"/>
+        </w:rPr>
+        <w:t>заменим</w:t>
+      </w:r>
+      <w:r>
+        <w:rPr>
+          <w:rFonts w:ascii="Cambria Math" w:eastAsia="Cambria Math"/>
+        </w:rPr>
+        <w:t xml:space="preserve"> </w:t>
+      </w:r>
+      <w:r>
+        <w:rPr>
+          <w:rFonts w:ascii="Cambria Math" w:eastAsia="Cambria Math"/>
+        </w:rPr>
+        <w:t>«</w:t>
       </w:r>
       <w:r>
         <w:rPr>
@@ -398,7 +659,31 @@
         <w:rPr>
           <w:rFonts w:ascii="Cambria Math" w:eastAsia="Cambria Math"/>
         </w:rPr>
-        <w:t>» на «</w:t>
+        <w:t>»</w:t>
+      </w:r>
+      <w:r>
+        <w:rPr>
+          <w:rFonts w:ascii="Cambria Math" w:eastAsia="Cambria Math"/>
+        </w:rPr>
+        <w:t xml:space="preserve"> </w:t>
+      </w:r>
+      <w:r>
+        <w:rPr>
+          <w:rFonts w:ascii="Cambria Math" w:eastAsia="Cambria Math"/>
+        </w:rPr>
+        <w:t>на</w:t>
+      </w:r>
+      <w:r>
+        <w:rPr>
+          <w:rFonts w:ascii="Cambria Math" w:eastAsia="Cambria Math"/>
+        </w:rPr>
+        <w:t xml:space="preserve"> </w:t>
+      </w:r>
+      <w:r>
+        <w:rPr>
+          <w:rFonts w:ascii="Cambria Math" w:eastAsia="Cambria Math"/>
+        </w:rPr>
+        <w:t>«</w:t>
       </w:r>
       <w:r>
         <w:rPr>
@@ -411,7 +696,19 @@
         <w:rPr>
           <w:rFonts w:ascii="Cambria Math" w:eastAsia="Cambria Math"/>
         </w:rPr>
-        <w:t>», «</w:t>
+        <w:t>»</w:t>
+      </w:r>
+      <w:r>
+        <w:rPr>
+          <w:rFonts w:ascii="Cambria Math" w:eastAsia="Cambria Math"/>
+        </w:rPr>
+        <w:t xml:space="preserve">, </w:t>
+      </w:r>
+      <w:r>
+        <w:rPr>
+          <w:rFonts w:ascii="Cambria Math" w:eastAsia="Cambria Math"/>
+        </w:rPr>
+        <w:t>«</w:t>
       </w:r>
       <w:r>
         <w:rPr>
@@ -424,7 +721,31 @@
         <w:rPr>
           <w:rFonts w:ascii="Cambria Math" w:eastAsia="Cambria Math"/>
         </w:rPr>
-        <w:t>» на «</w:t>
+        <w:t>»</w:t>
+      </w:r>
+      <w:r>
+        <w:rPr>
+          <w:rFonts w:ascii="Cambria Math" w:eastAsia="Cambria Math"/>
+        </w:rPr>
+        <w:t xml:space="preserve"> </w:t>
+      </w:r>
+      <w:r>
+        <w:rPr>
+          <w:rFonts w:ascii="Cambria Math" w:eastAsia="Cambria Math"/>
+        </w:rPr>
+        <w:t>на</w:t>
+      </w:r>
+      <w:r>
+        <w:rPr>
+          <w:rFonts w:ascii="Cambria Math" w:eastAsia="Cambria Math"/>
+        </w:rPr>
+        <w:t xml:space="preserve"> </w:t>
+      </w:r>
+      <w:r>
+        <w:rPr>
+          <w:rFonts w:ascii="Cambria Math" w:eastAsia="Cambria Math"/>
+        </w:rPr>
+        <w:t>«</w:t>
       </w:r>
       <w:r>
         <w:rPr>
@@ -437,12 +758,48 @@
         <w:rPr>
           <w:rFonts w:ascii="Cambria Math" w:eastAsia="Cambria Math"/>
         </w:rPr>
-        <w:t>», получим 𝜆𝑥𝑦. 𝑥𝑥𝑦</w:t>
-      </w:r>
-    </w:p>
-    <w:p>
-      <w:pPr>
-        <w:pStyle w:val="5"/>
+        <w:t>»</w:t>
+      </w:r>
+      <w:r>
+        <w:rPr>
+          <w:rFonts w:ascii="Cambria Math" w:eastAsia="Cambria Math"/>
+        </w:rPr>
+        <w:t xml:space="preserve">, </w:t>
+      </w:r>
+      <w:r>
+        <w:rPr>
+          <w:rFonts w:ascii="Cambria Math" w:eastAsia="Cambria Math"/>
+        </w:rPr>
+        <w:t>получим</w:t>
+      </w:r>
+      <w:r>
+        <w:rPr>
+          <w:rFonts w:ascii="Cambria Math" w:eastAsia="Cambria Math"/>
+        </w:rPr>
+        <w:t xml:space="preserve"> </w:t>
+      </w:r>
+      <w:r>
+        <w:rPr>
+          <w:rFonts w:ascii="Cambria Math" w:eastAsia="Cambria Math"/>
+        </w:rPr>
+        <w:t>𝜆𝑥𝑦</w:t>
+      </w:r>
+      <w:r>
+        <w:rPr>
+          <w:rFonts w:ascii="Cambria Math" w:eastAsia="Cambria Math"/>
+        </w:rPr>
+        <w:t xml:space="preserve">. </w:t>
+      </w:r>
+      <w:r>
+        <w:rPr>
+          <w:rFonts w:ascii="Cambria Math" w:eastAsia="Cambria Math"/>
+        </w:rPr>
+        <w:t>𝑥𝑥𝑦</w:t>
+      </w:r>
+    </w:p>
+    <w:p>
+      <w:pPr>
+        <w:pStyle w:val="a3"/>
         <w:rPr>
           <w:rFonts w:ascii="Cambria Math" w:eastAsia="Cambria Math"/>
         </w:rPr>
@@ -454,12 +811,36 @@
         <w:rPr>
           <w:rFonts w:ascii="Cambria Math" w:eastAsia="Cambria Math"/>
         </w:rPr>
-        <w:t>𝜆 𝑥𝑦𝑧. 𝑧𝑥</w:t>
-      </w:r>
-    </w:p>
-    <w:p>
-      <w:pPr>
-        <w:pStyle w:val="5"/>
+        <w:t>𝜆</w:t>
+      </w:r>
+      <w:r>
+        <w:rPr>
+          <w:rFonts w:ascii="Cambria Math" w:eastAsia="Cambria Math"/>
+        </w:rPr>
+        <w:t xml:space="preserve"> </w:t>
+      </w:r>
+      <w:r>
+        <w:rPr>
+          <w:rFonts w:ascii="Cambria Math" w:eastAsia="Cambria Math"/>
+        </w:rPr>
+        <w:t>𝑥𝑦𝑧</w:t>
+      </w:r>
+      <w:r>
+        <w:rPr>
+          <w:rFonts w:ascii="Cambria Math" w:eastAsia="Cambria Math"/>
+        </w:rPr>
+        <w:t xml:space="preserve">. </w:t>
+      </w:r>
+      <w:r>
+        <w:rPr>
+          <w:rFonts w:ascii="Cambria Math" w:eastAsia="Cambria Math"/>
+        </w:rPr>
+        <w:t>𝑧𝑥</w:t>
+      </w:r>
+    </w:p>
+    <w:p>
+      <w:pPr>
+        <w:pStyle w:val="a3"/>
         <w:spacing w:before="10"/>
         <w:ind w:left="1181"/>
         <w:rPr>
@@ -473,7 +854,13 @@
         <w:rPr>
           <w:rFonts w:ascii="Cambria Math" w:eastAsia="Cambria Math"/>
         </w:rPr>
-        <w:t xml:space="preserve">𝜆𝑥. </w:t>
+        <w:t>𝜆𝑥</w:t>
+      </w:r>
+      <w:r>
+        <w:rPr>
+          <w:rFonts w:ascii="Cambria Math" w:eastAsia="Cambria Math"/>
+        </w:rPr>
+        <w:t xml:space="preserve">. </w:t>
       </w:r>
       <w:r>
         <w:rPr>
@@ -499,12 +886,24 @@
         <w:rPr>
           <w:rFonts w:ascii="Cambria Math" w:eastAsia="Cambria Math"/>
         </w:rPr>
-        <w:t>. (𝜆𝑧)</w:t>
-      </w:r>
-    </w:p>
-    <w:p>
-      <w:pPr>
-        <w:pStyle w:val="5"/>
+        <w:t>. (</w:t>
+      </w:r>
+      <w:r>
+        <w:rPr>
+          <w:rFonts w:ascii="Cambria Math" w:eastAsia="Cambria Math"/>
+        </w:rPr>
+        <w:t>𝜆𝑧</w:t>
+      </w:r>
+      <w:r>
+        <w:rPr>
+          <w:rFonts w:ascii="Cambria Math" w:eastAsia="Cambria Math"/>
+        </w:rPr>
+        <w:t>)</w:t>
+      </w:r>
+    </w:p>
+    <w:p>
+      <w:pPr>
+        <w:pStyle w:val="a3"/>
         <w:ind w:left="1181"/>
         <w:rPr>
           <w:rFonts w:ascii="Cambria Math" w:eastAsia="Cambria Math"/>
@@ -521,13 +920,45 @@
           <w:rFonts w:ascii="Cambria Math" w:eastAsia="Cambria Math"/>
           <w:highlight w:val="green"/>
         </w:rPr>
-        <w:t>𝜆𝑡𝑜𝑠. 𝑠𝑡</w:t>
-      </w:r>
-      <w:r>
-        <w:rPr>
-          <w:rFonts w:ascii="Cambria Math" w:eastAsia="Cambria Math"/>
-        </w:rPr>
-        <w:t xml:space="preserve"> = заменими «</w:t>
+        <w:t>𝜆𝑡𝑜𝑠</w:t>
+      </w:r>
+      <w:r>
+        <w:rPr>
+          <w:rFonts w:ascii="Cambria Math" w:eastAsia="Cambria Math"/>
+          <w:highlight w:val="green"/>
+        </w:rPr>
+        <w:t xml:space="preserve">. </w:t>
+      </w:r>
+      <w:r>
+        <w:rPr>
+          <w:rFonts w:ascii="Cambria Math" w:eastAsia="Cambria Math"/>
+          <w:highlight w:val="green"/>
+        </w:rPr>
+        <w:t>𝑠𝑡</w:t>
+      </w:r>
+      <w:r>
+        <w:rPr>
+          <w:rFonts w:ascii="Cambria Math" w:eastAsia="Cambria Math"/>
+        </w:rPr>
+        <w:t xml:space="preserve"> = </w:t>
+      </w:r>
+      <w:r>
+        <w:rPr>
+          <w:rFonts w:ascii="Cambria Math" w:eastAsia="Cambria Math"/>
+        </w:rPr>
+        <w:t>заменим</w:t>
+      </w:r>
+      <w:r>
+        <w:rPr>
+          <w:rFonts w:ascii="Cambria Math" w:eastAsia="Cambria Math"/>
+        </w:rPr>
+        <w:t xml:space="preserve"> </w:t>
+      </w:r>
+      <w:r>
+        <w:rPr>
+          <w:rFonts w:ascii="Cambria Math" w:eastAsia="Cambria Math"/>
+        </w:rPr>
+        <w:t>«</w:t>
       </w:r>
       <w:r>
         <w:rPr>
@@ -540,7 +971,31 @@
         <w:rPr>
           <w:rFonts w:ascii="Cambria Math" w:eastAsia="Cambria Math"/>
         </w:rPr>
-        <w:t>» на «</w:t>
+        <w:t>»</w:t>
+      </w:r>
+      <w:r>
+        <w:rPr>
+          <w:rFonts w:ascii="Cambria Math" w:eastAsia="Cambria Math"/>
+        </w:rPr>
+        <w:t xml:space="preserve"> </w:t>
+      </w:r>
+      <w:r>
+        <w:rPr>
+          <w:rFonts w:ascii="Cambria Math" w:eastAsia="Cambria Math"/>
+        </w:rPr>
+        <w:t>на</w:t>
+      </w:r>
+      <w:r>
+        <w:rPr>
+          <w:rFonts w:ascii="Cambria Math" w:eastAsia="Cambria Math"/>
+        </w:rPr>
+        <w:t xml:space="preserve"> </w:t>
+      </w:r>
+      <w:r>
+        <w:rPr>
+          <w:rFonts w:ascii="Cambria Math" w:eastAsia="Cambria Math"/>
+        </w:rPr>
+        <w:t>«</w:t>
       </w:r>
       <w:r>
         <w:rPr>
@@ -553,7 +1008,19 @@
         <w:rPr>
           <w:rFonts w:ascii="Cambria Math" w:eastAsia="Cambria Math"/>
         </w:rPr>
-        <w:t>», «</w:t>
+        <w:t>»</w:t>
+      </w:r>
+      <w:r>
+        <w:rPr>
+          <w:rFonts w:ascii="Cambria Math" w:eastAsia="Cambria Math"/>
+        </w:rPr>
+        <w:t xml:space="preserve">, </w:t>
+      </w:r>
+      <w:r>
+        <w:rPr>
+          <w:rFonts w:ascii="Cambria Math" w:eastAsia="Cambria Math"/>
+        </w:rPr>
+        <w:t>«</w:t>
       </w:r>
       <w:r>
         <w:rPr>
@@ -566,7 +1033,31 @@
         <w:rPr>
           <w:rFonts w:ascii="Cambria Math" w:eastAsia="Cambria Math"/>
         </w:rPr>
-        <w:t>» на «</w:t>
+        <w:t>»</w:t>
+      </w:r>
+      <w:r>
+        <w:rPr>
+          <w:rFonts w:ascii="Cambria Math" w:eastAsia="Cambria Math"/>
+        </w:rPr>
+        <w:t xml:space="preserve"> </w:t>
+      </w:r>
+      <w:r>
+        <w:rPr>
+          <w:rFonts w:ascii="Cambria Math" w:eastAsia="Cambria Math"/>
+        </w:rPr>
+        <w:t>на</w:t>
+      </w:r>
+      <w:r>
+        <w:rPr>
+          <w:rFonts w:ascii="Cambria Math" w:eastAsia="Cambria Math"/>
+        </w:rPr>
+        <w:t xml:space="preserve"> </w:t>
+      </w:r>
+      <w:r>
+        <w:rPr>
+          <w:rFonts w:ascii="Cambria Math" w:eastAsia="Cambria Math"/>
+        </w:rPr>
+        <w:t>«</w:t>
       </w:r>
       <w:r>
         <w:rPr>
@@ -579,7 +1070,19 @@
         <w:rPr>
           <w:rFonts w:ascii="Cambria Math" w:eastAsia="Cambria Math"/>
         </w:rPr>
-        <w:t>», «</w:t>
+        <w:t>»</w:t>
+      </w:r>
+      <w:r>
+        <w:rPr>
+          <w:rFonts w:ascii="Cambria Math" w:eastAsia="Cambria Math"/>
+        </w:rPr>
+        <w:t xml:space="preserve">, </w:t>
+      </w:r>
+      <w:r>
+        <w:rPr>
+          <w:rFonts w:ascii="Cambria Math" w:eastAsia="Cambria Math"/>
+        </w:rPr>
+        <w:t>«</w:t>
       </w:r>
       <w:r>
         <w:rPr>
@@ -592,7 +1095,31 @@
         <w:rPr>
           <w:rFonts w:ascii="Cambria Math" w:eastAsia="Cambria Math"/>
         </w:rPr>
-        <w:t>» на «</w:t>
+        <w:t>»</w:t>
+      </w:r>
+      <w:r>
+        <w:rPr>
+          <w:rFonts w:ascii="Cambria Math" w:eastAsia="Cambria Math"/>
+        </w:rPr>
+        <w:t xml:space="preserve"> </w:t>
+      </w:r>
+      <w:r>
+        <w:rPr>
+          <w:rFonts w:ascii="Cambria Math" w:eastAsia="Cambria Math"/>
+        </w:rPr>
+        <w:t>на</w:t>
+      </w:r>
+      <w:r>
+        <w:rPr>
+          <w:rFonts w:ascii="Cambria Math" w:eastAsia="Cambria Math"/>
+        </w:rPr>
+        <w:t xml:space="preserve"> </w:t>
+      </w:r>
+      <w:r>
+        <w:rPr>
+          <w:rFonts w:ascii="Cambria Math" w:eastAsia="Cambria Math"/>
+        </w:rPr>
+        <w:t>«</w:t>
       </w:r>
       <w:r>
         <w:rPr>
@@ -605,7 +1132,31 @@
         <w:rPr>
           <w:rFonts w:ascii="Cambria Math" w:eastAsia="Cambria Math"/>
         </w:rPr>
-        <w:t>», получим 𝜆𝑥𝑦</w:t>
+        <w:t>»</w:t>
+      </w:r>
+      <w:r>
+        <w:rPr>
+          <w:rFonts w:ascii="Cambria Math" w:eastAsia="Cambria Math"/>
+        </w:rPr>
+        <w:t xml:space="preserve">, </w:t>
+      </w:r>
+      <w:r>
+        <w:rPr>
+          <w:rFonts w:ascii="Cambria Math" w:eastAsia="Cambria Math"/>
+        </w:rPr>
+        <w:t>получим</w:t>
+      </w:r>
+      <w:r>
+        <w:rPr>
+          <w:rFonts w:ascii="Cambria Math" w:eastAsia="Cambria Math"/>
+        </w:rPr>
+        <w:t xml:space="preserve"> </w:t>
+      </w:r>
+      <w:r>
+        <w:rPr>
+          <w:rFonts w:ascii="Cambria Math" w:eastAsia="Cambria Math"/>
+        </w:rPr>
+        <w:t>𝜆𝑥𝑦</w:t>
       </w:r>
       <w:r>
         <w:rPr>
@@ -636,7 +1187,7 @@
     </w:p>
     <w:p>
       <w:pPr>
-        <w:pStyle w:val="5"/>
+        <w:pStyle w:val="a3"/>
         <w:spacing w:before="23"/>
         <w:ind w:left="1181"/>
         <w:rPr>
@@ -650,12 +1201,24 @@
         <w:rPr>
           <w:rFonts w:ascii="Cambria Math" w:eastAsia="Cambria Math"/>
         </w:rPr>
-        <w:t>𝜆𝑚𝑛𝑝. 𝑚𝑛</w:t>
-      </w:r>
-    </w:p>
-    <w:p>
-      <w:pPr>
-        <w:pStyle w:val="2"/>
+        <w:t>𝜆𝑚𝑛𝑝</w:t>
+      </w:r>
+      <w:r>
+        <w:rPr>
+          <w:rFonts w:ascii="Cambria Math" w:eastAsia="Cambria Math"/>
+        </w:rPr>
+        <w:t xml:space="preserve">. </w:t>
+      </w:r>
+      <w:r>
+        <w:rPr>
+          <w:rFonts w:ascii="Cambria Math" w:eastAsia="Cambria Math"/>
+        </w:rPr>
+        <w:t>𝑚𝑛</w:t>
+      </w:r>
+    </w:p>
+    <w:p>
+      <w:pPr>
+        <w:pStyle w:val="1"/>
         <w:spacing w:before="180"/>
       </w:pPr>
       <w:r>
@@ -664,7 +1227,7 @@
     </w:p>
     <w:p>
       <w:pPr>
-        <w:pStyle w:val="5"/>
+        <w:pStyle w:val="a3"/>
         <w:spacing w:before="179"/>
         <w:ind w:left="102"/>
       </w:pPr>
@@ -674,7 +1237,7 @@
     </w:p>
     <w:p>
       <w:pPr>
-        <w:pStyle w:val="5"/>
+        <w:pStyle w:val="a3"/>
         <w:spacing w:before="180"/>
         <w:rPr>
           <w:rFonts w:ascii="Cambria Math" w:eastAsia="Cambria Math"/>
@@ -688,7 +1251,14 @@
           <w:rFonts w:ascii="Cambria Math" w:eastAsia="Cambria Math"/>
           <w:highlight w:val="green"/>
         </w:rPr>
-        <w:t>𝜆𝑥.</w:t>
+        <w:t>𝜆𝑥</w:t>
+      </w:r>
+      <w:r>
+        <w:rPr>
+          <w:rFonts w:ascii="Cambria Math" w:eastAsia="Cambria Math"/>
+          <w:highlight w:val="green"/>
+        </w:rPr>
+        <w:t>.</w:t>
       </w:r>
       <w:r>
         <w:rPr>
@@ -709,12 +1279,60 @@
         <w:rPr>
           <w:rFonts w:ascii="Cambria Math" w:eastAsia="Cambria Math"/>
         </w:rPr>
-        <w:t xml:space="preserve"> -  комбинатор (нет свободных переменных)</w:t>
-      </w:r>
-    </w:p>
-    <w:p>
-      <w:pPr>
-        <w:pStyle w:val="5"/>
+        <w:t xml:space="preserve"> -  </w:t>
+      </w:r>
+      <w:r>
+        <w:rPr>
+          <w:rFonts w:ascii="Cambria Math" w:eastAsia="Cambria Math"/>
+        </w:rPr>
+        <w:t>комбинатор</w:t>
+      </w:r>
+      <w:r>
+        <w:rPr>
+          <w:rFonts w:ascii="Cambria Math" w:eastAsia="Cambria Math"/>
+        </w:rPr>
+        <w:t xml:space="preserve"> (</w:t>
+      </w:r>
+      <w:r>
+        <w:rPr>
+          <w:rFonts w:ascii="Cambria Math" w:eastAsia="Cambria Math"/>
+        </w:rPr>
+        <w:t>нет</w:t>
+      </w:r>
+      <w:r>
+        <w:rPr>
+          <w:rFonts w:ascii="Cambria Math" w:eastAsia="Cambria Math"/>
+        </w:rPr>
+        <w:t xml:space="preserve"> </w:t>
+      </w:r>
+      <w:r>
+        <w:rPr>
+          <w:rFonts w:ascii="Cambria Math" w:eastAsia="Cambria Math"/>
+        </w:rPr>
+        <w:t>свободных</w:t>
+      </w:r>
+      <w:r>
+        <w:rPr>
+          <w:rFonts w:ascii="Cambria Math" w:eastAsia="Cambria Math"/>
+        </w:rPr>
+        <w:t xml:space="preserve"> </w:t>
+      </w:r>
+      <w:r>
+        <w:rPr>
+          <w:rFonts w:ascii="Cambria Math" w:eastAsia="Cambria Math"/>
+        </w:rPr>
+        <w:t>переменных</w:t>
+      </w:r>
+      <w:r>
+        <w:rPr>
+          <w:rFonts w:ascii="Cambria Math" w:eastAsia="Cambria Math"/>
+        </w:rPr>
+        <w:t>)</w:t>
+      </w:r>
+    </w:p>
+    <w:p>
+      <w:pPr>
+        <w:pStyle w:val="a3"/>
         <w:rPr>
           <w:rFonts w:ascii="Cambria Math" w:eastAsia="Cambria Math"/>
         </w:rPr>
@@ -726,7 +1344,13 @@
         <w:rPr>
           <w:rFonts w:ascii="Cambria Math" w:eastAsia="Cambria Math"/>
         </w:rPr>
-        <w:t>𝜆𝑥𝑦.</w:t>
+        <w:t>𝜆𝑥𝑦</w:t>
+      </w:r>
+      <w:r>
+        <w:rPr>
+          <w:rFonts w:ascii="Cambria Math" w:eastAsia="Cambria Math"/>
+        </w:rPr>
+        <w:t>.</w:t>
       </w:r>
       <w:r>
         <w:rPr>
@@ -744,7 +1368,7 @@
     </w:p>
     <w:p>
       <w:pPr>
-        <w:pStyle w:val="5"/>
+        <w:pStyle w:val="a3"/>
         <w:spacing w:before="20"/>
         <w:rPr>
           <w:rFonts w:ascii="Cambria Math" w:eastAsia="Cambria Math"/>
@@ -758,18 +1382,113 @@
           <w:rFonts w:ascii="Cambria Math" w:eastAsia="Cambria Math"/>
           <w:highlight w:val="green"/>
         </w:rPr>
-        <w:t>𝜆𝑥𝑦𝑧. 𝑥𝑦(𝑧𝑥)</w:t>
-      </w:r>
-      <w:r>
-        <w:rPr>
-          <w:rFonts w:ascii="Cambria Math" w:eastAsia="Cambria Math"/>
-        </w:rPr>
-        <w:t xml:space="preserve"> – комбинатор (нет свободных переменных)</w:t>
-      </w:r>
-    </w:p>
-    <w:p>
-      <w:pPr>
-        <w:pStyle w:val="5"/>
+        <w:t>𝜆𝑥𝑦𝑧</w:t>
+      </w:r>
+      <w:r>
+        <w:rPr>
+          <w:rFonts w:ascii="Cambria Math" w:eastAsia="Cambria Math"/>
+          <w:highlight w:val="green"/>
+        </w:rPr>
+        <w:t xml:space="preserve">. </w:t>
+      </w:r>
+      <w:r>
+        <w:rPr>
+          <w:rFonts w:ascii="Cambria Math" w:eastAsia="Cambria Math"/>
+          <w:highlight w:val="green"/>
+        </w:rPr>
+        <w:t>𝑥𝑦</w:t>
+      </w:r>
+      <w:r>
+        <w:rPr>
+          <w:rFonts w:ascii="Cambria Math" w:eastAsia="Cambria Math"/>
+          <w:highlight w:val="green"/>
+        </w:rPr>
+        <w:t>(</w:t>
+      </w:r>
+      <w:r>
+        <w:rPr>
+          <w:rFonts w:ascii="Cambria Math" w:eastAsia="Cambria Math"/>
+          <w:highlight w:val="green"/>
+        </w:rPr>
+        <w:t>𝑧𝑥</w:t>
+      </w:r>
+      <w:r>
+        <w:rPr>
+          <w:rFonts w:ascii="Cambria Math" w:eastAsia="Cambria Math"/>
+          <w:highlight w:val="green"/>
+        </w:rPr>
+        <w:t>)</w:t>
+      </w:r>
+      <w:r>
+        <w:rPr>
+          <w:rFonts w:ascii="Cambria Math" w:eastAsia="Cambria Math"/>
+        </w:rPr>
+        <w:t xml:space="preserve"> </w:t>
+      </w:r>
+      <w:r>
+        <w:rPr>
+          <w:rFonts w:ascii="Cambria Math" w:eastAsia="Cambria Math"/>
+        </w:rPr>
+        <w:t>–</w:t>
+      </w:r>
+      <w:r>
+        <w:rPr>
+          <w:rFonts w:ascii="Cambria Math" w:eastAsia="Cambria Math"/>
+        </w:rPr>
+        <w:t xml:space="preserve"> </w:t>
+      </w:r>
+      <w:r>
+        <w:rPr>
+          <w:rFonts w:ascii="Cambria Math" w:eastAsia="Cambria Math"/>
+        </w:rPr>
+        <w:t>комбинатор</w:t>
+      </w:r>
+      <w:r>
+        <w:rPr>
+          <w:rFonts w:ascii="Cambria Math" w:eastAsia="Cambria Math"/>
+        </w:rPr>
+        <w:t xml:space="preserve"> (</w:t>
+      </w:r>
+      <w:r>
+        <w:rPr>
+          <w:rFonts w:ascii="Cambria Math" w:eastAsia="Cambria Math"/>
+        </w:rPr>
+        <w:t>нет</w:t>
+      </w:r>
+      <w:r>
+        <w:rPr>
+          <w:rFonts w:ascii="Cambria Math" w:eastAsia="Cambria Math"/>
+        </w:rPr>
+        <w:t xml:space="preserve"> </w:t>
+      </w:r>
+      <w:r>
+        <w:rPr>
+          <w:rFonts w:ascii="Cambria Math" w:eastAsia="Cambria Math"/>
+        </w:rPr>
+        <w:t>свободных</w:t>
+      </w:r>
+      <w:r>
+        <w:rPr>
+          <w:rFonts w:ascii="Cambria Math" w:eastAsia="Cambria Math"/>
+        </w:rPr>
+        <w:t xml:space="preserve"> </w:t>
+      </w:r>
+      <w:r>
+        <w:rPr>
+          <w:rFonts w:ascii="Cambria Math" w:eastAsia="Cambria Math"/>
+        </w:rPr>
+        <w:t>переменных</w:t>
+      </w:r>
+      <w:r>
+        <w:rPr>
+          <w:rFonts w:ascii="Cambria Math" w:eastAsia="Cambria Math"/>
+        </w:rPr>
+        <w:t>)</w:t>
+      </w:r>
+    </w:p>
+    <w:p>
+      <w:pPr>
+        <w:pStyle w:val="a3"/>
         <w:rPr>
           <w:rFonts w:ascii="Cambria Math" w:eastAsia="Cambria Math"/>
         </w:rPr>
@@ -782,18 +1501,113 @@
           <w:rFonts w:ascii="Cambria Math" w:eastAsia="Cambria Math"/>
           <w:highlight w:val="green"/>
         </w:rPr>
-        <w:t>𝜆𝑥𝑦𝑧. 𝑥𝑦(𝑧𝑥𝑦)</w:t>
-      </w:r>
-      <w:r>
-        <w:rPr>
-          <w:rFonts w:ascii="Cambria Math" w:eastAsia="Cambria Math"/>
-        </w:rPr>
-        <w:t xml:space="preserve"> – комбинатор (нет свободных переменных)</w:t>
-      </w:r>
-    </w:p>
-    <w:p>
-      <w:pPr>
-        <w:pStyle w:val="5"/>
+        <w:t>𝜆𝑥𝑦𝑧</w:t>
+      </w:r>
+      <w:r>
+        <w:rPr>
+          <w:rFonts w:ascii="Cambria Math" w:eastAsia="Cambria Math"/>
+          <w:highlight w:val="green"/>
+        </w:rPr>
+        <w:t xml:space="preserve">. </w:t>
+      </w:r>
+      <w:r>
+        <w:rPr>
+          <w:rFonts w:ascii="Cambria Math" w:eastAsia="Cambria Math"/>
+          <w:highlight w:val="green"/>
+        </w:rPr>
+        <w:t>𝑥𝑦</w:t>
+      </w:r>
+      <w:r>
+        <w:rPr>
+          <w:rFonts w:ascii="Cambria Math" w:eastAsia="Cambria Math"/>
+          <w:highlight w:val="green"/>
+        </w:rPr>
+        <w:t>(</w:t>
+      </w:r>
+      <w:r>
+        <w:rPr>
+          <w:rFonts w:ascii="Cambria Math" w:eastAsia="Cambria Math"/>
+          <w:highlight w:val="green"/>
+        </w:rPr>
+        <w:t>𝑧𝑥𝑦</w:t>
+      </w:r>
+      <w:r>
+        <w:rPr>
+          <w:rFonts w:ascii="Cambria Math" w:eastAsia="Cambria Math"/>
+          <w:highlight w:val="green"/>
+        </w:rPr>
+        <w:t>)</w:t>
+      </w:r>
+      <w:r>
+        <w:rPr>
+          <w:rFonts w:ascii="Cambria Math" w:eastAsia="Cambria Math"/>
+        </w:rPr>
+        <w:t xml:space="preserve"> </w:t>
+      </w:r>
+      <w:r>
+        <w:rPr>
+          <w:rFonts w:ascii="Cambria Math" w:eastAsia="Cambria Math"/>
+        </w:rPr>
+        <w:t>–</w:t>
+      </w:r>
+      <w:r>
+        <w:rPr>
+          <w:rFonts w:ascii="Cambria Math" w:eastAsia="Cambria Math"/>
+        </w:rPr>
+        <w:t xml:space="preserve"> </w:t>
+      </w:r>
+      <w:r>
+        <w:rPr>
+          <w:rFonts w:ascii="Cambria Math" w:eastAsia="Cambria Math"/>
+        </w:rPr>
+        <w:t>комбинатор</w:t>
+      </w:r>
+      <w:r>
+        <w:rPr>
+          <w:rFonts w:ascii="Cambria Math" w:eastAsia="Cambria Math"/>
+        </w:rPr>
+        <w:t xml:space="preserve"> (</w:t>
+      </w:r>
+      <w:r>
+        <w:rPr>
+          <w:rFonts w:ascii="Cambria Math" w:eastAsia="Cambria Math"/>
+        </w:rPr>
+        <w:t>нет</w:t>
+      </w:r>
+      <w:r>
+        <w:rPr>
+          <w:rFonts w:ascii="Cambria Math" w:eastAsia="Cambria Math"/>
+        </w:rPr>
+        <w:t xml:space="preserve"> </w:t>
+      </w:r>
+      <w:r>
+        <w:rPr>
+          <w:rFonts w:ascii="Cambria Math" w:eastAsia="Cambria Math"/>
+        </w:rPr>
+        <w:t>свободных</w:t>
+      </w:r>
+      <w:r>
+        <w:rPr>
+          <w:rFonts w:ascii="Cambria Math" w:eastAsia="Cambria Math"/>
+        </w:rPr>
+        <w:t xml:space="preserve"> </w:t>
+      </w:r>
+      <w:r>
+        <w:rPr>
+          <w:rFonts w:ascii="Cambria Math" w:eastAsia="Cambria Math"/>
+        </w:rPr>
+        <w:t>переменных</w:t>
+      </w:r>
+      <w:r>
+        <w:rPr>
+          <w:rFonts w:ascii="Cambria Math" w:eastAsia="Cambria Math"/>
+        </w:rPr>
+        <w:t>)</w:t>
+      </w:r>
+    </w:p>
+    <w:p>
+      <w:pPr>
+        <w:pStyle w:val="a3"/>
         <w:spacing w:before="23"/>
         <w:rPr>
           <w:rFonts w:ascii="Cambria Math" w:eastAsia="Cambria Math"/>
@@ -806,12 +1620,42 @@
         <w:rPr>
           <w:rFonts w:ascii="Cambria Math" w:eastAsia="Cambria Math"/>
         </w:rPr>
-        <w:t>𝜆𝑥𝑦. 𝑥𝑦(𝑧𝑥𝑦)</w:t>
-      </w:r>
-    </w:p>
-    <w:p>
-      <w:pPr>
-        <w:pStyle w:val="2"/>
+        <w:t>𝜆𝑥𝑦</w:t>
+      </w:r>
+      <w:r>
+        <w:rPr>
+          <w:rFonts w:ascii="Cambria Math" w:eastAsia="Cambria Math"/>
+        </w:rPr>
+        <w:t xml:space="preserve">. </w:t>
+      </w:r>
+      <w:r>
+        <w:rPr>
+          <w:rFonts w:ascii="Cambria Math" w:eastAsia="Cambria Math"/>
+        </w:rPr>
+        <w:t>𝑥𝑦</w:t>
+      </w:r>
+      <w:r>
+        <w:rPr>
+          <w:rFonts w:ascii="Cambria Math" w:eastAsia="Cambria Math"/>
+        </w:rPr>
+        <w:t>(</w:t>
+      </w:r>
+      <w:r>
+        <w:rPr>
+          <w:rFonts w:ascii="Cambria Math" w:eastAsia="Cambria Math"/>
+        </w:rPr>
+        <w:t>𝑧𝑥𝑦</w:t>
+      </w:r>
+      <w:r>
+        <w:rPr>
+          <w:rFonts w:ascii="Cambria Math" w:eastAsia="Cambria Math"/>
+        </w:rPr>
+        <w:t>)</w:t>
+      </w:r>
+    </w:p>
+    <w:p>
+      <w:pPr>
+        <w:pStyle w:val="1"/>
         <w:spacing w:before="178"/>
       </w:pPr>
       <w:r>
@@ -820,17 +1664,20 @@
     </w:p>
     <w:p>
       <w:pPr>
-        <w:pStyle w:val="5"/>
+        <w:pStyle w:val="a3"/>
         <w:spacing w:before="181" w:line="256" w:lineRule="auto"/>
         <w:ind w:left="102" w:right="103"/>
       </w:pPr>
       <w:r>
-        <w:t>Определите, какие из следующих выражений могут быть редуцированы к бета-нормальной форме, а какие из них расходятся. Обоснуйте Ваш ответ.</w:t>
-      </w:r>
-    </w:p>
-    <w:p>
-      <w:pPr>
-        <w:pStyle w:val="5"/>
+        <w:t xml:space="preserve">Определите, какие из следующих </w:t>
+      </w:r>
+      <w:r>
+        <w:t>выражений могут быть редуцированы к бета-нормальной форме, а какие из них расходятся. Обоснуйте Ваш ответ.</w:t>
+      </w:r>
+    </w:p>
+    <w:p>
+      <w:pPr>
+        <w:pStyle w:val="a3"/>
         <w:spacing w:before="163"/>
         <w:rPr>
           <w:rFonts w:ascii="Cambria Math" w:eastAsia="Cambria Math"/>
@@ -843,7 +1690,25 @@
         <w:rPr>
           <w:rFonts w:ascii="Cambria Math" w:eastAsia="Cambria Math"/>
         </w:rPr>
-        <w:t xml:space="preserve">𝜆𝑥. 𝑥𝑥𝑥 - </w:t>
+        <w:t>𝜆𝑥</w:t>
+      </w:r>
+      <w:r>
+        <w:rPr>
+          <w:rFonts w:ascii="Cambria Math" w:eastAsia="Cambria Math"/>
+        </w:rPr>
+        <w:t xml:space="preserve">. </w:t>
+      </w:r>
+      <w:r>
+        <w:rPr>
+          <w:rFonts w:ascii="Cambria Math" w:eastAsia="Cambria Math"/>
+        </w:rPr>
+        <w:t>𝑥𝑥𝑥</w:t>
+      </w:r>
+      <w:r>
+        <w:rPr>
+          <w:rFonts w:ascii="Cambria Math" w:eastAsia="Cambria Math"/>
+        </w:rPr>
+        <w:t xml:space="preserve"> - </w:t>
       </w:r>
       <w:r>
         <w:rPr>
@@ -856,7 +1721,20 @@
         <w:rPr>
           <w:rFonts w:ascii="Cambria Math" w:eastAsia="Cambria Math"/>
         </w:rPr>
-        <w:t>𝜆𝑥. 𝑥𝑥𝑥</w:t>
+        <w:t>𝜆𝑥</w:t>
+      </w:r>
+      <w:r>
+        <w:rPr>
+          <w:rFonts w:ascii="Cambria Math" w:eastAsia="Cambria Math"/>
+        </w:rPr>
+        <w:t xml:space="preserve">. </w:t>
+      </w:r>
+      <w:proofErr w:type="gramStart"/>
+      <w:r>
+        <w:rPr>
+          <w:rFonts w:ascii="Cambria Math" w:eastAsia="Cambria Math"/>
+        </w:rPr>
+        <w:t>𝑥𝑥𝑥</w:t>
       </w:r>
       <w:r>
         <w:rPr>
@@ -872,12 +1750,14 @@
         </w:rPr>
         <w:t>a</w:t>
       </w:r>
+      <w:proofErr w:type="gramEnd"/>
       <w:r>
         <w:rPr>
           <w:rFonts w:ascii="Cambria Math" w:eastAsia="Cambria Math"/>
         </w:rPr>
         <w:t xml:space="preserve"> = </w:t>
       </w:r>
+      <w:proofErr w:type="spellStart"/>
       <w:r>
         <w:rPr>
           <w:rFonts w:ascii="Cambria Math" w:eastAsia="Cambria Math"/>
@@ -885,10 +1765,11 @@
         </w:rPr>
         <w:t>aaa</w:t>
       </w:r>
-    </w:p>
-    <w:p>
-      <w:pPr>
-        <w:pStyle w:val="5"/>
+      <w:proofErr w:type="spellEnd"/>
+    </w:p>
+    <w:p>
+      <w:pPr>
+        <w:pStyle w:val="a3"/>
         <w:spacing w:before="11"/>
         <w:rPr>
           <w:rFonts w:ascii="Cambria Math" w:eastAsia="Cambria Math"/>
@@ -909,7 +1790,20 @@
         <w:rPr>
           <w:rFonts w:ascii="Cambria Math" w:eastAsia="Cambria Math"/>
         </w:rPr>
-        <w:t>𝜆𝑧. 𝑧𝑧</w:t>
+        <w:t>𝜆𝑧</w:t>
+      </w:r>
+      <w:r>
+        <w:rPr>
+          <w:rFonts w:ascii="Cambria Math" w:eastAsia="Cambria Math"/>
+        </w:rPr>
+        <w:t xml:space="preserve">. </w:t>
+      </w:r>
+      <w:proofErr w:type="gramStart"/>
+      <w:r>
+        <w:rPr>
+          <w:rFonts w:ascii="Cambria Math" w:eastAsia="Cambria Math"/>
+        </w:rPr>
+        <w:t>𝑧𝑧</w:t>
       </w:r>
       <w:r>
         <w:rPr>
@@ -918,11 +1812,24 @@
         </w:rPr>
         <w:t>)(</w:t>
       </w:r>
-      <w:r>
-        <w:rPr>
-          <w:rFonts w:ascii="Cambria Math" w:eastAsia="Cambria Math"/>
-        </w:rPr>
-        <w:t>𝜆𝑦. 𝑦𝑦</w:t>
+      <w:proofErr w:type="gramEnd"/>
+      <w:r>
+        <w:rPr>
+          <w:rFonts w:ascii="Cambria Math" w:eastAsia="Cambria Math"/>
+        </w:rPr>
+        <w:t>𝜆𝑦</w:t>
+      </w:r>
+      <w:r>
+        <w:rPr>
+          <w:rFonts w:ascii="Cambria Math" w:eastAsia="Cambria Math"/>
+        </w:rPr>
+        <w:t xml:space="preserve">. </w:t>
+      </w:r>
+      <w:r>
+        <w:rPr>
+          <w:rFonts w:ascii="Cambria Math" w:eastAsia="Cambria Math"/>
+        </w:rPr>
+        <w:t>𝑦𝑦</w:t>
       </w:r>
       <w:r>
         <w:rPr>
@@ -934,7 +1841,7 @@
     </w:p>
     <w:p>
       <w:pPr>
-        <w:pStyle w:val="5"/>
+        <w:pStyle w:val="a3"/>
         <w:spacing w:before="11"/>
         <w:rPr>
           <w:rFonts w:ascii="Cambria Math" w:eastAsia="Cambria Math"/>
@@ -948,6 +1855,7 @@
         </w:rPr>
         <w:t>[</w:t>
       </w:r>
+      <w:proofErr w:type="gramStart"/>
       <w:r>
         <w:rPr>
           <w:rFonts w:ascii="Cambria Math" w:eastAsia="Cambria Math"/>
@@ -961,13 +1869,33 @@
           <w:rFonts w:ascii="Cambria Math" w:eastAsia="Cambria Math"/>
           <w:position w:val="1"/>
         </w:rPr>
-        <w:t>:= (</w:t>
-      </w:r>
-      <w:r>
-        <w:rPr>
-          <w:rFonts w:ascii="Cambria Math" w:eastAsia="Cambria Math"/>
-        </w:rPr>
-        <w:t>𝜆𝑦. 𝑦𝑦</w:t>
+        <w:t>:=</w:t>
+      </w:r>
+      <w:proofErr w:type="gramEnd"/>
+      <w:r>
+        <w:rPr>
+          <w:rFonts w:ascii="Cambria Math" w:eastAsia="Cambria Math"/>
+          <w:position w:val="1"/>
+        </w:rPr>
+        <w:t xml:space="preserve"> (</w:t>
+      </w:r>
+      <w:r>
+        <w:rPr>
+          <w:rFonts w:ascii="Cambria Math" w:eastAsia="Cambria Math"/>
+        </w:rPr>
+        <w:t>𝜆𝑦</w:t>
+      </w:r>
+      <w:r>
+        <w:rPr>
+          <w:rFonts w:ascii="Cambria Math" w:eastAsia="Cambria Math"/>
+        </w:rPr>
+        <w:t xml:space="preserve">. </w:t>
+      </w:r>
+      <w:r>
+        <w:rPr>
+          <w:rFonts w:ascii="Cambria Math" w:eastAsia="Cambria Math"/>
+        </w:rPr>
+        <w:t>𝑦𝑦</w:t>
       </w:r>
       <w:r>
         <w:rPr>
@@ -979,7 +1907,7 @@
     </w:p>
     <w:p>
       <w:pPr>
-        <w:pStyle w:val="5"/>
+        <w:pStyle w:val="a3"/>
         <w:spacing w:before="11"/>
         <w:rPr>
           <w:rFonts w:ascii="Cambria Math" w:eastAsia="Cambria Math"/>
@@ -997,7 +1925,19 @@
         <w:rPr>
           <w:rFonts w:ascii="Cambria Math" w:eastAsia="Cambria Math"/>
         </w:rPr>
-        <w:t>𝜆𝑦. 𝑦𝑦</w:t>
+        <w:t>𝜆𝑦</w:t>
+      </w:r>
+      <w:r>
+        <w:rPr>
+          <w:rFonts w:ascii="Cambria Math" w:eastAsia="Cambria Math"/>
+        </w:rPr>
+        <w:t xml:space="preserve">. </w:t>
+      </w:r>
+      <w:r>
+        <w:rPr>
+          <w:rFonts w:ascii="Cambria Math" w:eastAsia="Cambria Math"/>
+        </w:rPr>
+        <w:t>𝑦𝑦</w:t>
       </w:r>
       <w:r>
         <w:rPr>
@@ -1010,7 +1950,19 @@
         <w:rPr>
           <w:rFonts w:ascii="Cambria Math" w:eastAsia="Cambria Math"/>
         </w:rPr>
-        <w:t>𝜆𝑦. 𝑦𝑦</w:t>
+        <w:t>𝜆𝑦</w:t>
+      </w:r>
+      <w:r>
+        <w:rPr>
+          <w:rFonts w:ascii="Cambria Math" w:eastAsia="Cambria Math"/>
+        </w:rPr>
+        <w:t xml:space="preserve">. </w:t>
+      </w:r>
+      <w:r>
+        <w:rPr>
+          <w:rFonts w:ascii="Cambria Math" w:eastAsia="Cambria Math"/>
+        </w:rPr>
+        <w:t>𝑦𝑦</w:t>
       </w:r>
       <w:r>
         <w:rPr>
@@ -1022,7 +1974,7 @@
     </w:p>
     <w:p>
       <w:pPr>
-        <w:pStyle w:val="5"/>
+        <w:pStyle w:val="a3"/>
         <w:spacing w:before="11"/>
         <w:rPr>
           <w:rFonts w:ascii="Cambria Math" w:eastAsia="Cambria Math"/>
@@ -1036,6 +1988,7 @@
         </w:rPr>
         <w:t>[</w:t>
       </w:r>
+      <w:proofErr w:type="gramStart"/>
       <w:r>
         <w:rPr>
           <w:rFonts w:ascii="Cambria Math" w:eastAsia="Cambria Math"/>
@@ -1049,13 +2002,33 @@
           <w:rFonts w:ascii="Cambria Math" w:eastAsia="Cambria Math"/>
           <w:position w:val="1"/>
         </w:rPr>
-        <w:t>:= (</w:t>
-      </w:r>
-      <w:r>
-        <w:rPr>
-          <w:rFonts w:ascii="Cambria Math" w:eastAsia="Cambria Math"/>
-        </w:rPr>
-        <w:t>𝜆𝑦. 𝑦𝑦</w:t>
+        <w:t>:=</w:t>
+      </w:r>
+      <w:proofErr w:type="gramEnd"/>
+      <w:r>
+        <w:rPr>
+          <w:rFonts w:ascii="Cambria Math" w:eastAsia="Cambria Math"/>
+          <w:position w:val="1"/>
+        </w:rPr>
+        <w:t xml:space="preserve"> (</w:t>
+      </w:r>
+      <w:r>
+        <w:rPr>
+          <w:rFonts w:ascii="Cambria Math" w:eastAsia="Cambria Math"/>
+        </w:rPr>
+        <w:t>𝜆𝑦</w:t>
+      </w:r>
+      <w:r>
+        <w:rPr>
+          <w:rFonts w:ascii="Cambria Math" w:eastAsia="Cambria Math"/>
+        </w:rPr>
+        <w:t xml:space="preserve">. </w:t>
+      </w:r>
+      <w:r>
+        <w:rPr>
+          <w:rFonts w:ascii="Cambria Math" w:eastAsia="Cambria Math"/>
+        </w:rPr>
+        <w:t>𝑦𝑦</w:t>
       </w:r>
       <w:r>
         <w:rPr>
@@ -1067,7 +2040,7 @@
     </w:p>
     <w:p>
       <w:pPr>
-        <w:pStyle w:val="5"/>
+        <w:pStyle w:val="a3"/>
         <w:spacing w:before="11"/>
         <w:rPr>
           <w:rFonts w:ascii="Cambria Math" w:eastAsia="Cambria Math"/>
@@ -1085,7 +2058,19 @@
         <w:rPr>
           <w:rFonts w:ascii="Cambria Math" w:eastAsia="Cambria Math"/>
         </w:rPr>
-        <w:t>𝜆𝑦. 𝑦𝑦</w:t>
+        <w:t>𝜆𝑦</w:t>
+      </w:r>
+      <w:r>
+        <w:rPr>
+          <w:rFonts w:ascii="Cambria Math" w:eastAsia="Cambria Math"/>
+        </w:rPr>
+        <w:t xml:space="preserve">. </w:t>
+      </w:r>
+      <w:r>
+        <w:rPr>
+          <w:rFonts w:ascii="Cambria Math" w:eastAsia="Cambria Math"/>
+        </w:rPr>
+        <w:t>𝑦𝑦</w:t>
       </w:r>
       <w:r>
         <w:rPr>
@@ -1098,7 +2083,19 @@
         <w:rPr>
           <w:rFonts w:ascii="Cambria Math" w:eastAsia="Cambria Math"/>
         </w:rPr>
-        <w:t>𝜆𝑦. 𝑦𝑦</w:t>
+        <w:t>𝜆𝑦</w:t>
+      </w:r>
+      <w:r>
+        <w:rPr>
+          <w:rFonts w:ascii="Cambria Math" w:eastAsia="Cambria Math"/>
+        </w:rPr>
+        <w:t xml:space="preserve">. </w:t>
+      </w:r>
+      <w:r>
+        <w:rPr>
+          <w:rFonts w:ascii="Cambria Math" w:eastAsia="Cambria Math"/>
+        </w:rPr>
+        <w:t>𝑦𝑦</w:t>
       </w:r>
       <w:r>
         <w:rPr>
@@ -1110,7 +2107,7 @@
     </w:p>
     <w:p>
       <w:pPr>
-        <w:pStyle w:val="5"/>
+        <w:pStyle w:val="a3"/>
         <w:spacing w:before="11"/>
         <w:rPr>
           <w:rFonts w:ascii="Cambria Math" w:eastAsia="Cambria Math"/>
@@ -1122,12 +2119,19 @@
           <w:rFonts w:ascii="Cambria Math" w:eastAsia="Cambria Math"/>
           <w:position w:val="1"/>
         </w:rPr>
-        <w:t>….</w:t>
-      </w:r>
-    </w:p>
-    <w:p>
-      <w:pPr>
-        <w:pStyle w:val="5"/>
+        <w:t>…</w:t>
+      </w:r>
+      <w:r>
+        <w:rPr>
+          <w:rFonts w:ascii="Cambria Math" w:eastAsia="Cambria Math"/>
+          <w:position w:val="1"/>
+        </w:rPr>
+        <w:t>.</w:t>
+      </w:r>
+    </w:p>
+    <w:p>
+      <w:pPr>
+        <w:pStyle w:val="a3"/>
         <w:spacing w:before="11"/>
         <w:rPr>
           <w:rFonts w:ascii="Cambria Math" w:eastAsia="Cambria Math"/>
@@ -1137,12 +2141,12 @@
         <w:rPr>
           <w:rFonts w:ascii="Cambria Math" w:eastAsia="Cambria Math"/>
         </w:rPr>
-        <w:t>И так до бесконечности ….</w:t>
-      </w:r>
-    </w:p>
-    <w:p>
-      <w:pPr>
-        <w:pStyle w:val="5"/>
+        <w:t>Расходится</w:t>
+      </w:r>
+    </w:p>
+    <w:p>
+      <w:pPr>
+        <w:pStyle w:val="a3"/>
         <w:spacing w:before="13"/>
         <w:rPr>
           <w:rFonts w:ascii="Cambria Math" w:eastAsia="Cambria Math"/>
@@ -1162,7 +2166,20 @@
         <w:rPr>
           <w:rFonts w:ascii="Cambria Math" w:eastAsia="Cambria Math"/>
         </w:rPr>
-        <w:t>𝜆𝑥. 𝑥𝑥𝑥</w:t>
+        <w:t>𝜆𝑥</w:t>
+      </w:r>
+      <w:r>
+        <w:rPr>
+          <w:rFonts w:ascii="Cambria Math" w:eastAsia="Cambria Math"/>
+        </w:rPr>
+        <w:t xml:space="preserve">. </w:t>
+      </w:r>
+      <w:proofErr w:type="gramStart"/>
+      <w:r>
+        <w:rPr>
+          <w:rFonts w:ascii="Cambria Math" w:eastAsia="Cambria Math"/>
+        </w:rPr>
+        <w:t>𝑥𝑥𝑥</w:t>
       </w:r>
       <w:r>
         <w:rPr>
@@ -1175,21 +2192,42 @@
         <w:rPr>
           <w:rFonts w:ascii="Cambria Math" w:eastAsia="Cambria Math"/>
         </w:rPr>
-        <w:t xml:space="preserve">𝑧 – </w:t>
+        <w:t>𝑧</w:t>
+      </w:r>
+      <w:proofErr w:type="gramEnd"/>
+      <w:r>
+        <w:rPr>
+          <w:rFonts w:ascii="Cambria Math" w:eastAsia="Cambria Math"/>
+        </w:rPr>
+        <w:t xml:space="preserve"> </w:t>
+      </w:r>
+      <w:r>
+        <w:rPr>
+          <w:rFonts w:ascii="Cambria Math" w:eastAsia="Cambria Math"/>
+        </w:rPr>
+        <w:t>–</w:t>
+      </w:r>
+      <w:r>
+        <w:rPr>
+          <w:rFonts w:ascii="Cambria Math" w:eastAsia="Cambria Math"/>
+        </w:rPr>
+        <w:t xml:space="preserve"> </w:t>
       </w:r>
       <w:r>
         <w:t xml:space="preserve">получим </w:t>
       </w:r>
+      <w:proofErr w:type="spellStart"/>
       <w:r>
         <w:rPr>
           <w:lang w:val="en-US"/>
         </w:rPr>
         <w:t>zzz</w:t>
       </w:r>
-    </w:p>
-    <w:p>
-      <w:pPr>
-        <w:pStyle w:val="2"/>
+      <w:proofErr w:type="spellEnd"/>
+    </w:p>
+    <w:p>
+      <w:pPr>
+        <w:pStyle w:val="1"/>
         <w:spacing w:before="177"/>
       </w:pPr>
       <w:r>
@@ -1198,7 +2236,7 @@
     </w:p>
     <w:p>
       <w:pPr>
-        <w:pStyle w:val="5"/>
+        <w:pStyle w:val="a3"/>
         <w:spacing w:before="182" w:line="259" w:lineRule="auto"/>
         <w:ind w:left="102" w:right="732"/>
       </w:pPr>
@@ -1208,7 +2246,7 @@
     </w:p>
     <w:p>
       <w:pPr>
-        <w:pStyle w:val="5"/>
+        <w:pStyle w:val="a3"/>
         <w:spacing w:before="148"/>
         <w:rPr>
           <w:rFonts w:ascii="Cambria Math" w:eastAsia="Cambria Math"/>
@@ -1228,7 +2266,20 @@
         <w:rPr>
           <w:rFonts w:ascii="Cambria Math" w:eastAsia="Cambria Math"/>
         </w:rPr>
-        <w:t>𝜆𝑎𝑏𝑐. 𝑐𝑏𝑎</w:t>
+        <w:t>𝜆𝑎𝑏𝑐</w:t>
+      </w:r>
+      <w:r>
+        <w:rPr>
+          <w:rFonts w:ascii="Cambria Math" w:eastAsia="Cambria Math"/>
+        </w:rPr>
+        <w:t xml:space="preserve">. </w:t>
+      </w:r>
+      <w:proofErr w:type="gramStart"/>
+      <w:r>
+        <w:rPr>
+          <w:rFonts w:ascii="Cambria Math" w:eastAsia="Cambria Math"/>
+        </w:rPr>
+        <w:t>𝑐𝑏𝑎</w:t>
       </w:r>
       <w:r>
         <w:rPr>
@@ -1243,6 +2294,7 @@
         </w:rPr>
         <w:t>𝑧𝑧</w:t>
       </w:r>
+      <w:proofErr w:type="gramEnd"/>
       <w:r>
         <w:rPr>
           <w:rFonts w:ascii="Cambria Math" w:eastAsia="Cambria Math"/>
@@ -1254,7 +2306,19 @@
         <w:rPr>
           <w:rFonts w:ascii="Cambria Math" w:eastAsia="Cambria Math"/>
         </w:rPr>
-        <w:t>𝜆𝑤𝑣. 𝑤</w:t>
+        <w:t>𝜆𝑤𝑣</w:t>
+      </w:r>
+      <w:r>
+        <w:rPr>
+          <w:rFonts w:ascii="Cambria Math" w:eastAsia="Cambria Math"/>
+        </w:rPr>
+        <w:t xml:space="preserve">. </w:t>
+      </w:r>
+      <w:r>
+        <w:rPr>
+          <w:rFonts w:ascii="Cambria Math" w:eastAsia="Cambria Math"/>
+        </w:rPr>
+        <w:t>𝑤</w:t>
       </w:r>
       <w:r>
         <w:rPr>
@@ -1266,7 +2330,7 @@
     </w:p>
     <w:p>
       <w:pPr>
-        <w:pStyle w:val="5"/>
+        <w:pStyle w:val="a3"/>
         <w:spacing w:before="10"/>
         <w:rPr>
           <w:rFonts w:ascii="Cambria Math" w:eastAsia="Cambria Math"/>
@@ -1286,7 +2350,38 @@
         <w:rPr>
           <w:rFonts w:ascii="Cambria Math" w:eastAsia="Cambria Math"/>
         </w:rPr>
-        <w:t>𝜆𝑥. 𝜆𝑦. 𝑥𝑦𝑦</w:t>
+        <w:t>𝜆𝑥</w:t>
+      </w:r>
+      <w:r>
+        <w:rPr>
+          <w:rFonts w:ascii="Cambria Math" w:eastAsia="Cambria Math"/>
+        </w:rPr>
+        <w:t xml:space="preserve">. </w:t>
+      </w:r>
+      <w:r>
+        <w:rPr>
+          <w:rFonts w:ascii="Cambria Math" w:eastAsia="Cambria Math"/>
+        </w:rPr>
+        <w:t>𝜆𝑦</w:t>
+      </w:r>
+      <w:r>
+        <w:rPr>
+          <w:rFonts w:ascii="Cambria Math" w:eastAsia="Cambria Math"/>
+        </w:rPr>
+        <w:t>.</w:t>
+      </w:r>
+      <w:r>
+        <w:rPr>
+          <w:rFonts w:ascii="Cambria Math" w:eastAsia="Cambria Math"/>
+        </w:rPr>
+        <w:t xml:space="preserve"> </w:t>
+      </w:r>
+      <w:proofErr w:type="gramStart"/>
+      <w:r>
+        <w:rPr>
+          <w:rFonts w:ascii="Cambria Math" w:eastAsia="Cambria Math"/>
+        </w:rPr>
+        <w:t>𝑥𝑦𝑦</w:t>
       </w:r>
       <w:r>
         <w:rPr>
@@ -1295,11 +2390,25 @@
         </w:rPr>
         <w:t>)(</w:t>
       </w:r>
-      <w:r>
-        <w:rPr>
-          <w:rFonts w:ascii="Cambria Math" w:eastAsia="Cambria Math"/>
-        </w:rPr>
-        <w:t>𝜆𝑎. 𝑎</w:t>
+      <w:proofErr w:type="gramEnd"/>
+      <w:r>
+        <w:rPr>
+          <w:rFonts w:ascii="Cambria Math" w:eastAsia="Cambria Math"/>
+        </w:rPr>
+        <w:t>𝜆𝑎</w:t>
+      </w:r>
+      <w:r>
+        <w:rPr>
+          <w:rFonts w:ascii="Cambria Math" w:eastAsia="Cambria Math"/>
+        </w:rPr>
+        <w:t xml:space="preserve">. </w:t>
+      </w:r>
+      <w:proofErr w:type="gramStart"/>
+      <w:r>
+        <w:rPr>
+          <w:rFonts w:ascii="Cambria Math" w:eastAsia="Cambria Math"/>
+        </w:rPr>
+        <w:t>𝑎</w:t>
       </w:r>
       <w:r>
         <w:rPr>
@@ -1314,10 +2423,11 @@
         </w:rPr>
         <w:t>𝑏</w:t>
       </w:r>
-    </w:p>
-    <w:p>
-      <w:pPr>
-        <w:pStyle w:val="5"/>
+      <w:proofErr w:type="gramEnd"/>
+    </w:p>
+    <w:p>
+      <w:pPr>
+        <w:pStyle w:val="a3"/>
         <w:spacing w:before="11"/>
         <w:rPr>
           <w:rFonts w:ascii="Cambria Math" w:eastAsia="Cambria Math"/>
@@ -1337,7 +2447,20 @@
         <w:rPr>
           <w:rFonts w:ascii="Cambria Math" w:eastAsia="Cambria Math"/>
         </w:rPr>
-        <w:t>𝜆𝑦. 𝑦</w:t>
+        <w:t>𝜆𝑦</w:t>
+      </w:r>
+      <w:r>
+        <w:rPr>
+          <w:rFonts w:ascii="Cambria Math" w:eastAsia="Cambria Math"/>
+        </w:rPr>
+        <w:t xml:space="preserve">. </w:t>
+      </w:r>
+      <w:proofErr w:type="gramStart"/>
+      <w:r>
+        <w:rPr>
+          <w:rFonts w:ascii="Cambria Math" w:eastAsia="Cambria Math"/>
+        </w:rPr>
+        <w:t>𝑦</w:t>
       </w:r>
       <w:r>
         <w:rPr>
@@ -1346,11 +2469,25 @@
         </w:rPr>
         <w:t>)(</w:t>
       </w:r>
-      <w:r>
-        <w:rPr>
-          <w:rFonts w:ascii="Cambria Math" w:eastAsia="Cambria Math"/>
-        </w:rPr>
-        <w:t>𝜆𝑥. 𝑥𝑥</w:t>
+      <w:proofErr w:type="gramEnd"/>
+      <w:r>
+        <w:rPr>
+          <w:rFonts w:ascii="Cambria Math" w:eastAsia="Cambria Math"/>
+        </w:rPr>
+        <w:t>𝜆𝑥</w:t>
+      </w:r>
+      <w:r>
+        <w:rPr>
+          <w:rFonts w:ascii="Cambria Math" w:eastAsia="Cambria Math"/>
+        </w:rPr>
+        <w:t xml:space="preserve">. </w:t>
+      </w:r>
+      <w:proofErr w:type="gramStart"/>
+      <w:r>
+        <w:rPr>
+          <w:rFonts w:ascii="Cambria Math" w:eastAsia="Cambria Math"/>
+        </w:rPr>
+        <w:t>𝑥𝑥</w:t>
       </w:r>
       <w:r>
         <w:rPr>
@@ -1359,11 +2496,24 @@
         </w:rPr>
         <w:t>)(</w:t>
       </w:r>
-      <w:r>
-        <w:rPr>
-          <w:rFonts w:ascii="Cambria Math" w:eastAsia="Cambria Math"/>
-        </w:rPr>
-        <w:t>𝜆𝑧. 𝑧𝑞</w:t>
+      <w:proofErr w:type="gramEnd"/>
+      <w:r>
+        <w:rPr>
+          <w:rFonts w:ascii="Cambria Math" w:eastAsia="Cambria Math"/>
+        </w:rPr>
+        <w:t>𝜆𝑧</w:t>
+      </w:r>
+      <w:r>
+        <w:rPr>
+          <w:rFonts w:ascii="Cambria Math" w:eastAsia="Cambria Math"/>
+        </w:rPr>
+        <w:t xml:space="preserve">. </w:t>
+      </w:r>
+      <w:r>
+        <w:rPr>
+          <w:rFonts w:ascii="Cambria Math" w:eastAsia="Cambria Math"/>
+        </w:rPr>
+        <w:t>𝑧𝑞</w:t>
       </w:r>
       <w:r>
         <w:rPr>
@@ -1375,7 +2525,7 @@
     </w:p>
     <w:p>
       <w:pPr>
-        <w:pStyle w:val="5"/>
+        <w:pStyle w:val="a3"/>
         <w:spacing w:before="10"/>
         <w:rPr>
           <w:rFonts w:ascii="Cambria Math" w:eastAsia="Cambria Math"/>
@@ -1395,7 +2545,20 @@
         <w:rPr>
           <w:rFonts w:ascii="Cambria Math" w:eastAsia="Cambria Math"/>
         </w:rPr>
-        <w:t>𝜆𝑧. 𝑧</w:t>
+        <w:t>𝜆𝑧</w:t>
+      </w:r>
+      <w:r>
+        <w:rPr>
+          <w:rFonts w:ascii="Cambria Math" w:eastAsia="Cambria Math"/>
+        </w:rPr>
+        <w:t xml:space="preserve">. </w:t>
+      </w:r>
+      <w:proofErr w:type="gramStart"/>
+      <w:r>
+        <w:rPr>
+          <w:rFonts w:ascii="Cambria Math" w:eastAsia="Cambria Math"/>
+        </w:rPr>
+        <w:t>𝑧</w:t>
       </w:r>
       <w:r>
         <w:rPr>
@@ -1404,11 +2567,25 @@
         </w:rPr>
         <w:t>)(</w:t>
       </w:r>
-      <w:r>
-        <w:rPr>
-          <w:rFonts w:ascii="Cambria Math" w:eastAsia="Cambria Math"/>
-        </w:rPr>
-        <w:t>𝜆𝑧. 𝑧𝑧</w:t>
+      <w:proofErr w:type="gramEnd"/>
+      <w:r>
+        <w:rPr>
+          <w:rFonts w:ascii="Cambria Math" w:eastAsia="Cambria Math"/>
+        </w:rPr>
+        <w:t>𝜆𝑧</w:t>
+      </w:r>
+      <w:r>
+        <w:rPr>
+          <w:rFonts w:ascii="Cambria Math" w:eastAsia="Cambria Math"/>
+        </w:rPr>
+        <w:t xml:space="preserve">. </w:t>
+      </w:r>
+      <w:proofErr w:type="gramStart"/>
+      <w:r>
+        <w:rPr>
+          <w:rFonts w:ascii="Cambria Math" w:eastAsia="Cambria Math"/>
+        </w:rPr>
+        <w:t>𝑧𝑧</w:t>
       </w:r>
       <w:r>
         <w:rPr>
@@ -1417,75 +2594,185 @@
         </w:rPr>
         <w:t>)(</w:t>
       </w:r>
-      <w:r>
-        <w:rPr>
-          <w:rFonts w:ascii="Cambria Math" w:eastAsia="Cambria Math"/>
-        </w:rPr>
-        <w:t>𝜆𝑧. 𝑧𝑦</w:t>
-      </w:r>
-      <w:r>
-        <w:rPr>
-          <w:rFonts w:ascii="Cambria Math" w:eastAsia="Cambria Math"/>
-          <w:position w:val="1"/>
-        </w:rPr>
-        <w:t>) – от 4 делать замену</w:t>
-      </w:r>
-    </w:p>
-    <w:p>
-      <w:pPr>
-        <w:pStyle w:val="5"/>
+      <w:proofErr w:type="gramEnd"/>
+      <w:r>
+        <w:rPr>
+          <w:rFonts w:ascii="Cambria Math" w:eastAsia="Cambria Math"/>
+        </w:rPr>
+        <w:t>𝜆𝑧</w:t>
+      </w:r>
+      <w:r>
+        <w:rPr>
+          <w:rFonts w:ascii="Cambria Math" w:eastAsia="Cambria Math"/>
+        </w:rPr>
+        <w:t xml:space="preserve">. </w:t>
+      </w:r>
+      <w:r>
+        <w:rPr>
+          <w:rFonts w:ascii="Cambria Math" w:eastAsia="Cambria Math"/>
+        </w:rPr>
+        <w:t>𝑧𝑦</w:t>
+      </w:r>
+      <w:r>
+        <w:rPr>
+          <w:rFonts w:ascii="Cambria Math" w:eastAsia="Cambria Math"/>
+          <w:position w:val="1"/>
+        </w:rPr>
+        <w:t xml:space="preserve">) </w:t>
+      </w:r>
+      <w:r>
+        <w:rPr>
+          <w:rFonts w:ascii="Cambria Math" w:eastAsia="Cambria Math"/>
+          <w:position w:val="1"/>
+        </w:rPr>
+        <w:t>–</w:t>
+      </w:r>
+      <w:r>
+        <w:rPr>
+          <w:rFonts w:ascii="Cambria Math" w:eastAsia="Cambria Math"/>
+          <w:position w:val="1"/>
+        </w:rPr>
+        <w:t xml:space="preserve"> </w:t>
+      </w:r>
+      <w:r>
+        <w:rPr>
+          <w:rFonts w:ascii="Cambria Math" w:eastAsia="Cambria Math"/>
+          <w:position w:val="1"/>
+        </w:rPr>
+        <w:t>от</w:t>
+      </w:r>
+      <w:r>
+        <w:rPr>
+          <w:rFonts w:ascii="Cambria Math" w:eastAsia="Cambria Math"/>
+          <w:position w:val="1"/>
+        </w:rPr>
+        <w:t xml:space="preserve"> 4 </w:t>
+      </w:r>
+      <w:r>
+        <w:rPr>
+          <w:rFonts w:ascii="Cambria Math" w:eastAsia="Cambria Math"/>
+          <w:position w:val="1"/>
+        </w:rPr>
+        <w:t>делать</w:t>
+      </w:r>
+      <w:r>
+        <w:rPr>
+          <w:rFonts w:ascii="Cambria Math" w:eastAsia="Cambria Math"/>
+          <w:position w:val="1"/>
+        </w:rPr>
+        <w:t xml:space="preserve"> </w:t>
+      </w:r>
+      <w:r>
+        <w:rPr>
+          <w:rFonts w:ascii="Cambria Math" w:eastAsia="Cambria Math"/>
+          <w:position w:val="1"/>
+        </w:rPr>
+        <w:t>замену</w:t>
+      </w:r>
+    </w:p>
+    <w:p>
+      <w:pPr>
+        <w:pStyle w:val="a3"/>
         <w:spacing w:before="23" w:line="249" w:lineRule="auto"/>
         <w:ind w:right="1251" w:firstLine="360"/>
         <w:rPr>
-          <w:rFonts w:ascii="Cambria Math" w:hAnsi="Cambria Math" w:eastAsia="Cambria Math"/>
-        </w:rPr>
-      </w:pPr>
-      <w:r>
-        <w:t xml:space="preserve">Подсказка: используйте альфа-эквиваленцию для введения новых обозначений 5. </w:t>
-      </w:r>
-      <w:r>
-        <w:rPr>
-          <w:rFonts w:ascii="Cambria Math" w:hAnsi="Cambria Math" w:eastAsia="Cambria Math"/>
+          <w:rFonts w:ascii="Cambria Math" w:eastAsia="Cambria Math" w:hAnsi="Cambria Math"/>
+        </w:rPr>
+      </w:pPr>
+      <w:r>
+        <w:t>Подсказка: используйте альфа-</w:t>
+      </w:r>
+      <w:proofErr w:type="spellStart"/>
+      <w:r>
+        <w:t>эквиваленцию</w:t>
+      </w:r>
+      <w:proofErr w:type="spellEnd"/>
+      <w:r>
+        <w:t xml:space="preserve"> для введения новых обозначений 5. </w:t>
+      </w:r>
+      <w:r>
+        <w:rPr>
+          <w:rFonts w:ascii="Cambria Math" w:eastAsia="Cambria Math" w:hAnsi="Cambria Math"/>
           <w:position w:val="1"/>
         </w:rPr>
         <w:t>(</w:t>
       </w:r>
       <w:r>
         <w:rPr>
-          <w:rFonts w:ascii="Cambria Math" w:hAnsi="Cambria Math" w:eastAsia="Cambria Math"/>
-        </w:rPr>
-        <w:t>𝜆𝑥. 𝜆𝑦. 𝑥𝑦𝑦</w:t>
-      </w:r>
-      <w:r>
-        <w:rPr>
-          <w:rFonts w:ascii="Cambria Math" w:hAnsi="Cambria Math" w:eastAsia="Cambria Math"/>
+          <w:rFonts w:ascii="Cambria Math" w:eastAsia="Cambria Math" w:hAnsi="Cambria Math"/>
+        </w:rPr>
+        <w:t>𝜆𝑥</w:t>
+      </w:r>
+      <w:r>
+        <w:rPr>
+          <w:rFonts w:ascii="Cambria Math" w:eastAsia="Cambria Math" w:hAnsi="Cambria Math"/>
+        </w:rPr>
+        <w:t xml:space="preserve">. </w:t>
+      </w:r>
+      <w:r>
+        <w:rPr>
+          <w:rFonts w:ascii="Cambria Math" w:eastAsia="Cambria Math" w:hAnsi="Cambria Math"/>
+        </w:rPr>
+        <w:t>𝜆𝑦</w:t>
+      </w:r>
+      <w:r>
+        <w:rPr>
+          <w:rFonts w:ascii="Cambria Math" w:eastAsia="Cambria Math" w:hAnsi="Cambria Math"/>
+        </w:rPr>
+        <w:t xml:space="preserve">. </w:t>
+      </w:r>
+      <w:proofErr w:type="gramStart"/>
+      <w:r>
+        <w:rPr>
+          <w:rFonts w:ascii="Cambria Math" w:eastAsia="Cambria Math" w:hAnsi="Cambria Math"/>
+        </w:rPr>
+        <w:t>𝑥𝑦𝑦</w:t>
+      </w:r>
+      <w:r>
+        <w:rPr>
+          <w:rFonts w:ascii="Cambria Math" w:eastAsia="Cambria Math" w:hAnsi="Cambria Math"/>
           <w:position w:val="1"/>
         </w:rPr>
         <w:t>)(</w:t>
       </w:r>
-      <w:r>
-        <w:rPr>
-          <w:rFonts w:ascii="Cambria Math" w:hAnsi="Cambria Math" w:eastAsia="Cambria Math"/>
-        </w:rPr>
-        <w:t>𝜆𝑦. 𝑦</w:t>
-      </w:r>
-      <w:r>
-        <w:rPr>
-          <w:rFonts w:ascii="Cambria Math" w:hAnsi="Cambria Math" w:eastAsia="Cambria Math"/>
+      <w:proofErr w:type="gramEnd"/>
+      <w:r>
+        <w:rPr>
+          <w:rFonts w:ascii="Cambria Math" w:eastAsia="Cambria Math" w:hAnsi="Cambria Math"/>
+        </w:rPr>
+        <w:t>𝜆𝑦</w:t>
+      </w:r>
+      <w:r>
+        <w:rPr>
+          <w:rFonts w:ascii="Cambria Math" w:eastAsia="Cambria Math" w:hAnsi="Cambria Math"/>
+        </w:rPr>
+        <w:t xml:space="preserve">. </w:t>
+      </w:r>
+      <w:proofErr w:type="gramStart"/>
+      <w:r>
+        <w:rPr>
+          <w:rFonts w:ascii="Cambria Math" w:eastAsia="Cambria Math" w:hAnsi="Cambria Math"/>
+        </w:rPr>
+        <w:t>𝑦</w:t>
+      </w:r>
+      <w:r>
+        <w:rPr>
+          <w:rFonts w:ascii="Cambria Math" w:eastAsia="Cambria Math" w:hAnsi="Cambria Math"/>
           <w:position w:val="1"/>
         </w:rPr>
         <w:t>)</w:t>
       </w:r>
       <w:r>
         <w:rPr>
-          <w:rFonts w:ascii="Cambria Math" w:hAnsi="Cambria Math" w:eastAsia="Cambria Math"/>
+          <w:rFonts w:ascii="Cambria Math" w:eastAsia="Cambria Math" w:hAnsi="Cambria Math"/>
         </w:rPr>
         <w:t>𝑦</w:t>
       </w:r>
-    </w:p>
-    <w:p>
-      <w:pPr>
-        <w:pStyle w:val="5"/>
+      <w:proofErr w:type="gramEnd"/>
+    </w:p>
+    <w:p>
+      <w:pPr>
+        <w:pStyle w:val="a3"/>
         <w:spacing w:before="0" w:line="267" w:lineRule="exact"/>
         <w:rPr>
           <w:rFonts w:ascii="Cambria Math" w:eastAsia="Cambria Math"/>
@@ -1505,7 +2792,20 @@
         <w:rPr>
           <w:rFonts w:ascii="Cambria Math" w:eastAsia="Cambria Math"/>
         </w:rPr>
-        <w:t>𝜆𝑎. 𝑎𝑎</w:t>
+        <w:t>𝜆𝑎</w:t>
+      </w:r>
+      <w:r>
+        <w:rPr>
+          <w:rFonts w:ascii="Cambria Math" w:eastAsia="Cambria Math"/>
+        </w:rPr>
+        <w:t xml:space="preserve">. </w:t>
+      </w:r>
+      <w:proofErr w:type="gramStart"/>
+      <w:r>
+        <w:rPr>
+          <w:rFonts w:ascii="Cambria Math" w:eastAsia="Cambria Math"/>
+        </w:rPr>
+        <w:t>𝑎𝑎</w:t>
       </w:r>
       <w:r>
         <w:rPr>
@@ -1514,11 +2814,25 @@
         </w:rPr>
         <w:t>)(</w:t>
       </w:r>
-      <w:r>
-        <w:rPr>
-          <w:rFonts w:ascii="Cambria Math" w:eastAsia="Cambria Math"/>
-        </w:rPr>
-        <w:t>𝜆𝑏. 𝑏𝑎</w:t>
+      <w:proofErr w:type="gramEnd"/>
+      <w:r>
+        <w:rPr>
+          <w:rFonts w:ascii="Cambria Math" w:eastAsia="Cambria Math"/>
+        </w:rPr>
+        <w:t>𝜆𝑏</w:t>
+      </w:r>
+      <w:r>
+        <w:rPr>
+          <w:rFonts w:ascii="Cambria Math" w:eastAsia="Cambria Math"/>
+        </w:rPr>
+        <w:t xml:space="preserve">. </w:t>
+      </w:r>
+      <w:proofErr w:type="gramStart"/>
+      <w:r>
+        <w:rPr>
+          <w:rFonts w:ascii="Cambria Math" w:eastAsia="Cambria Math"/>
+        </w:rPr>
+        <w:t>𝑏𝑎</w:t>
       </w:r>
       <w:r>
         <w:rPr>
@@ -1533,10 +2847,11 @@
         </w:rPr>
         <w:t>𝑐</w:t>
       </w:r>
-    </w:p>
-    <w:p>
-      <w:pPr>
-        <w:pStyle w:val="5"/>
+      <w:proofErr w:type="gramEnd"/>
+    </w:p>
+    <w:p>
+      <w:pPr>
+        <w:pStyle w:val="a3"/>
         <w:spacing w:before="32"/>
         <w:rPr>
           <w:rFonts w:ascii="Cambria Math" w:eastAsia="Cambria Math"/>
@@ -1550,21 +2865,40 @@
         <w:rPr>
           <w:rFonts w:ascii="Cambria Math" w:eastAsia="Cambria Math"/>
         </w:rPr>
-        <w:t>(𝜆𝑥𝑦𝑧. 𝑥𝑧</w:t>
-      </w:r>
-      <w:r>
-        <w:rPr>
-          <w:rFonts w:ascii="Cambria Math" w:eastAsia="Cambria Math"/>
-          <w:position w:val="1"/>
-        </w:rPr>
         <w:t>(</w:t>
       </w:r>
       <w:r>
         <w:rPr>
           <w:rFonts w:ascii="Cambria Math" w:eastAsia="Cambria Math"/>
         </w:rPr>
+        <w:t>𝜆𝑥𝑦𝑧</w:t>
+      </w:r>
+      <w:r>
+        <w:rPr>
+          <w:rFonts w:ascii="Cambria Math" w:eastAsia="Cambria Math"/>
+        </w:rPr>
+        <w:t xml:space="preserve">. </w:t>
+      </w:r>
+      <w:r>
+        <w:rPr>
+          <w:rFonts w:ascii="Cambria Math" w:eastAsia="Cambria Math"/>
+        </w:rPr>
+        <w:t>𝑥𝑧</w:t>
+      </w:r>
+      <w:r>
+        <w:rPr>
+          <w:rFonts w:ascii="Cambria Math" w:eastAsia="Cambria Math"/>
+          <w:position w:val="1"/>
+        </w:rPr>
+        <w:t>(</w:t>
+      </w:r>
+      <w:r>
+        <w:rPr>
+          <w:rFonts w:ascii="Cambria Math" w:eastAsia="Cambria Math"/>
+        </w:rPr>
         <w:t>𝑦𝑧</w:t>
       </w:r>
+      <w:proofErr w:type="gramStart"/>
       <w:r>
         <w:rPr>
           <w:rFonts w:ascii="Cambria Math" w:eastAsia="Cambria Math"/>
@@ -1585,11 +2919,25 @@
         </w:rPr>
         <w:t>(</w:t>
       </w:r>
-      <w:r>
-        <w:rPr>
-          <w:rFonts w:ascii="Cambria Math" w:eastAsia="Cambria Math"/>
-        </w:rPr>
-        <w:t>𝜆𝑥. 𝑧</w:t>
+      <w:proofErr w:type="gramEnd"/>
+      <w:r>
+        <w:rPr>
+          <w:rFonts w:ascii="Cambria Math" w:eastAsia="Cambria Math"/>
+        </w:rPr>
+        <w:t>𝜆𝑥</w:t>
+      </w:r>
+      <w:r>
+        <w:rPr>
+          <w:rFonts w:ascii="Cambria Math" w:eastAsia="Cambria Math"/>
+        </w:rPr>
+        <w:t xml:space="preserve">. </w:t>
+      </w:r>
+      <w:proofErr w:type="gramStart"/>
+      <w:r>
+        <w:rPr>
+          <w:rFonts w:ascii="Cambria Math" w:eastAsia="Cambria Math"/>
+        </w:rPr>
+        <w:t>𝑧</w:t>
       </w:r>
       <w:r>
         <w:rPr>
@@ -1598,11 +2946,24 @@
         </w:rPr>
         <w:t>)(</w:t>
       </w:r>
-      <w:r>
-        <w:rPr>
-          <w:rFonts w:ascii="Cambria Math" w:eastAsia="Cambria Math"/>
-        </w:rPr>
-        <w:t>𝜆𝑥. 𝑎</w:t>
+      <w:proofErr w:type="gramEnd"/>
+      <w:r>
+        <w:rPr>
+          <w:rFonts w:ascii="Cambria Math" w:eastAsia="Cambria Math"/>
+        </w:rPr>
+        <w:t>𝜆𝑥</w:t>
+      </w:r>
+      <w:r>
+        <w:rPr>
+          <w:rFonts w:ascii="Cambria Math" w:eastAsia="Cambria Math"/>
+        </w:rPr>
+        <w:t xml:space="preserve">. </w:t>
+      </w:r>
+      <w:r>
+        <w:rPr>
+          <w:rFonts w:ascii="Cambria Math" w:eastAsia="Cambria Math"/>
+        </w:rPr>
+        <w:t>𝑎</w:t>
       </w:r>
       <w:r>
         <w:rPr>
@@ -1614,7 +2975,7 @@
     </w:p>
     <w:p>
       <w:pPr>
-        <w:pStyle w:val="5"/>
+        <w:pStyle w:val="a3"/>
         <w:spacing w:before="32"/>
         <w:ind w:left="0"/>
         <w:rPr>
@@ -1625,7 +2986,7 @@
     </w:p>
     <w:p>
       <w:pPr>
-        <w:pStyle w:val="5"/>
+        <w:pStyle w:val="a3"/>
         <w:spacing w:before="32"/>
         <w:rPr>
           <w:rFonts w:ascii="Cambria Math" w:eastAsia="Cambria Math"/>
@@ -1635,7 +2996,7 @@
     </w:p>
     <w:p>
       <w:pPr>
-        <w:pStyle w:val="5"/>
+        <w:pStyle w:val="a3"/>
         <w:spacing w:before="32"/>
         <w:ind w:left="821"/>
         <w:rPr>
@@ -1648,12 +3009,19 @@
           <w:rFonts w:ascii="Cambria Math" w:eastAsia="Cambria Math"/>
           <w:position w:val="1"/>
         </w:rPr>
-        <w:t>Пример 1</w:t>
-      </w:r>
-    </w:p>
-    <w:p>
-      <w:pPr>
-        <w:pStyle w:val="5"/>
+        <w:t>Пример</w:t>
+      </w:r>
+      <w:r>
+        <w:rPr>
+          <w:rFonts w:ascii="Cambria Math" w:eastAsia="Cambria Math"/>
+          <w:position w:val="1"/>
+        </w:rPr>
+        <w:t xml:space="preserve"> 1</w:t>
+      </w:r>
+    </w:p>
+    <w:p>
+      <w:pPr>
+        <w:pStyle w:val="a3"/>
         <w:numPr>
           <w:ilvl w:val="0"/>
           <w:numId w:val="1"/>
@@ -1675,7 +3043,20 @@
         <w:rPr>
           <w:rFonts w:ascii="Cambria Math" w:eastAsia="Cambria Math"/>
         </w:rPr>
-        <w:t>𝜆𝑎𝑏𝑐. 𝑐𝑏𝑎</w:t>
+        <w:t>𝜆𝑎𝑏𝑐</w:t>
+      </w:r>
+      <w:r>
+        <w:rPr>
+          <w:rFonts w:ascii="Cambria Math" w:eastAsia="Cambria Math"/>
+        </w:rPr>
+        <w:t xml:space="preserve">. </w:t>
+      </w:r>
+      <w:proofErr w:type="gramStart"/>
+      <w:r>
+        <w:rPr>
+          <w:rFonts w:ascii="Cambria Math" w:eastAsia="Cambria Math"/>
+        </w:rPr>
+        <w:t>𝑐𝑏𝑎</w:t>
       </w:r>
       <w:r>
         <w:rPr>
@@ -1690,6 +3071,7 @@
         </w:rPr>
         <w:t>𝑧𝑧</w:t>
       </w:r>
+      <w:proofErr w:type="gramEnd"/>
       <w:r>
         <w:rPr>
           <w:rFonts w:ascii="Cambria Math" w:eastAsia="Cambria Math"/>
@@ -1701,7 +3083,19 @@
         <w:rPr>
           <w:rFonts w:ascii="Cambria Math" w:eastAsia="Cambria Math"/>
         </w:rPr>
-        <w:t>𝜆𝑤𝑣. 𝑤</w:t>
+        <w:t>𝜆𝑤𝑣</w:t>
+      </w:r>
+      <w:r>
+        <w:rPr>
+          <w:rFonts w:ascii="Cambria Math" w:eastAsia="Cambria Math"/>
+        </w:rPr>
+        <w:t xml:space="preserve">. </w:t>
+      </w:r>
+      <w:r>
+        <w:rPr>
+          <w:rFonts w:ascii="Cambria Math" w:eastAsia="Cambria Math"/>
+        </w:rPr>
+        <w:t>𝑤</w:t>
       </w:r>
       <w:r>
         <w:rPr>
@@ -1713,7 +3107,7 @@
     </w:p>
     <w:p>
       <w:pPr>
-        <w:pStyle w:val="5"/>
+        <w:pStyle w:val="a3"/>
         <w:numPr>
           <w:ilvl w:val="0"/>
           <w:numId w:val="1"/>
@@ -1735,7 +3129,44 @@
         <w:rPr>
           <w:rFonts w:ascii="Cambria Math" w:eastAsia="Cambria Math"/>
         </w:rPr>
-        <w:t>𝜆𝑎. 𝜆𝑏. 𝜆𝑐. 𝑐𝑏𝑎</w:t>
+        <w:t>𝜆𝑎</w:t>
+      </w:r>
+      <w:r>
+        <w:rPr>
+          <w:rFonts w:ascii="Cambria Math" w:eastAsia="Cambria Math"/>
+        </w:rPr>
+        <w:t xml:space="preserve">. </w:t>
+      </w:r>
+      <w:r>
+        <w:rPr>
+          <w:rFonts w:ascii="Cambria Math" w:eastAsia="Cambria Math"/>
+        </w:rPr>
+        <w:t>𝜆𝑏</w:t>
+      </w:r>
+      <w:r>
+        <w:rPr>
+          <w:rFonts w:ascii="Cambria Math" w:eastAsia="Cambria Math"/>
+        </w:rPr>
+        <w:t xml:space="preserve">. </w:t>
+      </w:r>
+      <w:r>
+        <w:rPr>
+          <w:rFonts w:ascii="Cambria Math" w:eastAsia="Cambria Math"/>
+        </w:rPr>
+        <w:t>𝜆𝑐</w:t>
+      </w:r>
+      <w:r>
+        <w:rPr>
+          <w:rFonts w:ascii="Cambria Math" w:eastAsia="Cambria Math"/>
+        </w:rPr>
+        <w:t xml:space="preserve">. </w:t>
+      </w:r>
+      <w:proofErr w:type="gramStart"/>
+      <w:r>
+        <w:rPr>
+          <w:rFonts w:ascii="Cambria Math" w:eastAsia="Cambria Math"/>
+        </w:rPr>
+        <w:t>𝑐𝑏𝑎</w:t>
       </w:r>
       <w:r>
         <w:rPr>
@@ -1750,6 +3181,7 @@
         </w:rPr>
         <w:t>𝑧𝑧</w:t>
       </w:r>
+      <w:proofErr w:type="gramEnd"/>
       <w:r>
         <w:rPr>
           <w:rFonts w:ascii="Cambria Math" w:eastAsia="Cambria Math"/>
@@ -1761,7 +3193,31 @@
         <w:rPr>
           <w:rFonts w:ascii="Cambria Math" w:eastAsia="Cambria Math"/>
         </w:rPr>
-        <w:t>𝜆𝑤. 𝜆𝑣. 𝑤</w:t>
+        <w:t>𝜆𝑤</w:t>
+      </w:r>
+      <w:r>
+        <w:rPr>
+          <w:rFonts w:ascii="Cambria Math" w:eastAsia="Cambria Math"/>
+        </w:rPr>
+        <w:t xml:space="preserve">. </w:t>
+      </w:r>
+      <w:r>
+        <w:rPr>
+          <w:rFonts w:ascii="Cambria Math" w:eastAsia="Cambria Math"/>
+        </w:rPr>
+        <w:t>𝜆𝑣</w:t>
+      </w:r>
+      <w:r>
+        <w:rPr>
+          <w:rFonts w:ascii="Cambria Math" w:eastAsia="Cambria Math"/>
+        </w:rPr>
+        <w:t xml:space="preserve">. </w:t>
+      </w:r>
+      <w:r>
+        <w:rPr>
+          <w:rFonts w:ascii="Cambria Math" w:eastAsia="Cambria Math"/>
+        </w:rPr>
+        <w:t>𝑤</w:t>
       </w:r>
       <w:r>
         <w:rPr>
@@ -1773,7 +3229,7 @@
     </w:p>
     <w:p>
       <w:pPr>
-        <w:pStyle w:val="5"/>
+        <w:pStyle w:val="a3"/>
         <w:numPr>
           <w:ilvl w:val="0"/>
           <w:numId w:val="1"/>
@@ -1790,12 +3246,30 @@
           <w:position w:val="1"/>
           <w:lang w:val="en-US"/>
         </w:rPr>
-        <w:t>[a := z]</w:t>
-      </w:r>
-    </w:p>
-    <w:p>
-      <w:pPr>
-        <w:pStyle w:val="5"/>
+        <w:t>[</w:t>
+      </w:r>
+      <w:proofErr w:type="gramStart"/>
+      <w:r>
+        <w:rPr>
+          <w:rFonts w:ascii="Cambria Math" w:eastAsia="Cambria Math"/>
+          <w:position w:val="1"/>
+          <w:lang w:val="en-US"/>
+        </w:rPr>
+        <w:t>a :</w:t>
+      </w:r>
+      <w:proofErr w:type="gramEnd"/>
+      <w:r>
+        <w:rPr>
+          <w:rFonts w:ascii="Cambria Math" w:eastAsia="Cambria Math"/>
+          <w:position w:val="1"/>
+          <w:lang w:val="en-US"/>
+        </w:rPr>
+        <w:t>= z]</w:t>
+      </w:r>
+    </w:p>
+    <w:p>
+      <w:pPr>
+        <w:pStyle w:val="a3"/>
         <w:numPr>
           <w:ilvl w:val="0"/>
           <w:numId w:val="1"/>
@@ -1810,8 +3284,39 @@
         <w:rPr>
           <w:rFonts w:ascii="Cambria Math" w:eastAsia="Cambria Math"/>
         </w:rPr>
-        <w:t>(𝜆𝑏. 𝜆𝑐. 𝑐𝑏</w:t>
-      </w:r>
+        <w:t>(</w:t>
+      </w:r>
+      <w:r>
+        <w:rPr>
+          <w:rFonts w:ascii="Cambria Math" w:eastAsia="Cambria Math"/>
+        </w:rPr>
+        <w:t>𝜆𝑏</w:t>
+      </w:r>
+      <w:r>
+        <w:rPr>
+          <w:rFonts w:ascii="Cambria Math" w:eastAsia="Cambria Math"/>
+        </w:rPr>
+        <w:t xml:space="preserve">. </w:t>
+      </w:r>
+      <w:r>
+        <w:rPr>
+          <w:rFonts w:ascii="Cambria Math" w:eastAsia="Cambria Math"/>
+        </w:rPr>
+        <w:t>𝜆𝑐</w:t>
+      </w:r>
+      <w:r>
+        <w:rPr>
+          <w:rFonts w:ascii="Cambria Math" w:eastAsia="Cambria Math"/>
+        </w:rPr>
+        <w:t xml:space="preserve">. </w:t>
+      </w:r>
+      <w:r>
+        <w:rPr>
+          <w:rFonts w:ascii="Cambria Math" w:eastAsia="Cambria Math"/>
+        </w:rPr>
+        <w:t>𝑐𝑏</w:t>
+      </w:r>
+      <w:proofErr w:type="gramStart"/>
       <w:r>
         <w:rPr>
           <w:rFonts w:ascii="Cambria Math" w:eastAsia="Cambria Math"/>
@@ -1832,6 +3337,7 @@
         </w:rPr>
         <w:t>𝑧</w:t>
       </w:r>
+      <w:proofErr w:type="gramEnd"/>
       <w:r>
         <w:rPr>
           <w:rFonts w:ascii="Cambria Math" w:eastAsia="Cambria Math"/>
@@ -1843,7 +3349,31 @@
         <w:rPr>
           <w:rFonts w:ascii="Cambria Math" w:eastAsia="Cambria Math"/>
         </w:rPr>
-        <w:t>𝜆𝑤. 𝜆𝑣. 𝑤</w:t>
+        <w:t>𝜆𝑤</w:t>
+      </w:r>
+      <w:r>
+        <w:rPr>
+          <w:rFonts w:ascii="Cambria Math" w:eastAsia="Cambria Math"/>
+        </w:rPr>
+        <w:t xml:space="preserve">. </w:t>
+      </w:r>
+      <w:r>
+        <w:rPr>
+          <w:rFonts w:ascii="Cambria Math" w:eastAsia="Cambria Math"/>
+        </w:rPr>
+        <w:t>𝜆𝑣</w:t>
+      </w:r>
+      <w:r>
+        <w:rPr>
+          <w:rFonts w:ascii="Cambria Math" w:eastAsia="Cambria Math"/>
+        </w:rPr>
+        <w:t xml:space="preserve">. </w:t>
+      </w:r>
+      <w:r>
+        <w:rPr>
+          <w:rFonts w:ascii="Cambria Math" w:eastAsia="Cambria Math"/>
+        </w:rPr>
+        <w:t>𝑤</w:t>
       </w:r>
       <w:r>
         <w:rPr>
@@ -1855,7 +3385,7 @@
     </w:p>
     <w:p>
       <w:pPr>
-        <w:pStyle w:val="5"/>
+        <w:pStyle w:val="a3"/>
         <w:numPr>
           <w:ilvl w:val="0"/>
           <w:numId w:val="1"/>
@@ -1872,12 +3402,30 @@
           <w:position w:val="1"/>
           <w:lang w:val="en-US"/>
         </w:rPr>
-        <w:t>[b := z]</w:t>
-      </w:r>
-    </w:p>
-    <w:p>
-      <w:pPr>
-        <w:pStyle w:val="5"/>
+        <w:t>[</w:t>
+      </w:r>
+      <w:proofErr w:type="gramStart"/>
+      <w:r>
+        <w:rPr>
+          <w:rFonts w:ascii="Cambria Math" w:eastAsia="Cambria Math"/>
+          <w:position w:val="1"/>
+          <w:lang w:val="en-US"/>
+        </w:rPr>
+        <w:t>b :</w:t>
+      </w:r>
+      <w:proofErr w:type="gramEnd"/>
+      <w:r>
+        <w:rPr>
+          <w:rFonts w:ascii="Cambria Math" w:eastAsia="Cambria Math"/>
+          <w:position w:val="1"/>
+          <w:lang w:val="en-US"/>
+        </w:rPr>
+        <w:t>= z]</w:t>
+      </w:r>
+    </w:p>
+    <w:p>
+      <w:pPr>
+        <w:pStyle w:val="a3"/>
         <w:numPr>
           <w:ilvl w:val="0"/>
           <w:numId w:val="1"/>
@@ -1892,8 +3440,28 @@
         <w:rPr>
           <w:rFonts w:ascii="Cambria Math" w:eastAsia="Cambria Math"/>
         </w:rPr>
-        <w:t>(𝜆𝑐. 𝑐</w:t>
-      </w:r>
+        <w:t>(</w:t>
+      </w:r>
+      <w:r>
+        <w:rPr>
+          <w:rFonts w:ascii="Cambria Math" w:eastAsia="Cambria Math"/>
+        </w:rPr>
+        <w:t>𝜆𝑐</w:t>
+      </w:r>
+      <w:r>
+        <w:rPr>
+          <w:rFonts w:ascii="Cambria Math" w:eastAsia="Cambria Math"/>
+        </w:rPr>
+        <w:t xml:space="preserve">. </w:t>
+      </w:r>
+      <w:r>
+        <w:rPr>
+          <w:rFonts w:ascii="Cambria Math" w:eastAsia="Cambria Math"/>
+        </w:rPr>
+        <w:t>𝑐</w:t>
+      </w:r>
+      <w:proofErr w:type="spellStart"/>
+      <w:proofErr w:type="gramStart"/>
       <w:r>
         <w:rPr>
           <w:rFonts w:ascii="Cambria Math" w:eastAsia="Cambria Math"/>
@@ -1901,6 +3469,7 @@
         </w:rPr>
         <w:t>zz</w:t>
       </w:r>
+      <w:proofErr w:type="spellEnd"/>
       <w:r>
         <w:rPr>
           <w:rFonts w:ascii="Cambria Math" w:eastAsia="Cambria Math"/>
@@ -1908,11 +3477,36 @@
         </w:rPr>
         <w:t>)(</w:t>
       </w:r>
-      <w:r>
-        <w:rPr>
-          <w:rFonts w:ascii="Cambria Math" w:eastAsia="Cambria Math"/>
-        </w:rPr>
-        <w:t>𝜆𝑤. 𝜆𝑣. 𝑤</w:t>
+      <w:proofErr w:type="gramEnd"/>
+      <w:r>
+        <w:rPr>
+          <w:rFonts w:ascii="Cambria Math" w:eastAsia="Cambria Math"/>
+        </w:rPr>
+        <w:t>𝜆𝑤</w:t>
+      </w:r>
+      <w:r>
+        <w:rPr>
+          <w:rFonts w:ascii="Cambria Math" w:eastAsia="Cambria Math"/>
+        </w:rPr>
+        <w:t xml:space="preserve">. </w:t>
+      </w:r>
+      <w:r>
+        <w:rPr>
+          <w:rFonts w:ascii="Cambria Math" w:eastAsia="Cambria Math"/>
+        </w:rPr>
+        <w:t>𝜆𝑣</w:t>
+      </w:r>
+      <w:r>
+        <w:rPr>
+          <w:rFonts w:ascii="Cambria Math" w:eastAsia="Cambria Math"/>
+        </w:rPr>
+        <w:t xml:space="preserve">. </w:t>
+      </w:r>
+      <w:r>
+        <w:rPr>
+          <w:rFonts w:ascii="Cambria Math" w:eastAsia="Cambria Math"/>
+        </w:rPr>
+        <w:t>𝑤</w:t>
       </w:r>
       <w:r>
         <w:rPr>
@@ -1924,7 +3518,7 @@
     </w:p>
     <w:p>
       <w:pPr>
-        <w:pStyle w:val="5"/>
+        <w:pStyle w:val="a3"/>
         <w:numPr>
           <w:ilvl w:val="0"/>
           <w:numId w:val="1"/>
@@ -1941,7 +3535,25 @@
           <w:position w:val="1"/>
           <w:lang w:val="en-US"/>
         </w:rPr>
-        <w:t xml:space="preserve">[c:= </w:t>
+        <w:t>[</w:t>
+      </w:r>
+      <w:proofErr w:type="gramStart"/>
+      <w:r>
+        <w:rPr>
+          <w:rFonts w:ascii="Cambria Math" w:eastAsia="Cambria Math"/>
+          <w:position w:val="1"/>
+          <w:lang w:val="en-US"/>
+        </w:rPr>
+        <w:t>c:=</w:t>
+      </w:r>
+      <w:proofErr w:type="gramEnd"/>
+      <w:r>
+        <w:rPr>
+          <w:rFonts w:ascii="Cambria Math" w:eastAsia="Cambria Math"/>
+          <w:position w:val="1"/>
+          <w:lang w:val="en-US"/>
+        </w:rPr>
+        <w:t xml:space="preserve"> </w:t>
       </w:r>
       <w:r>
         <w:rPr>
@@ -1954,7 +3566,31 @@
         <w:rPr>
           <w:rFonts w:ascii="Cambria Math" w:eastAsia="Cambria Math"/>
         </w:rPr>
-        <w:t>𝜆𝑤. 𝜆𝑣. 𝑤</w:t>
+        <w:t>𝜆𝑤</w:t>
+      </w:r>
+      <w:r>
+        <w:rPr>
+          <w:rFonts w:ascii="Cambria Math" w:eastAsia="Cambria Math"/>
+        </w:rPr>
+        <w:t xml:space="preserve">. </w:t>
+      </w:r>
+      <w:r>
+        <w:rPr>
+          <w:rFonts w:ascii="Cambria Math" w:eastAsia="Cambria Math"/>
+        </w:rPr>
+        <w:t>𝜆𝑣</w:t>
+      </w:r>
+      <w:r>
+        <w:rPr>
+          <w:rFonts w:ascii="Cambria Math" w:eastAsia="Cambria Math"/>
+        </w:rPr>
+        <w:t xml:space="preserve">. </w:t>
+      </w:r>
+      <w:r>
+        <w:rPr>
+          <w:rFonts w:ascii="Cambria Math" w:eastAsia="Cambria Math"/>
+        </w:rPr>
+        <w:t>𝑤</w:t>
       </w:r>
       <w:r>
         <w:rPr>
@@ -1974,7 +3610,7 @@
     </w:p>
     <w:p>
       <w:pPr>
-        <w:pStyle w:val="5"/>
+        <w:pStyle w:val="a3"/>
         <w:numPr>
           <w:ilvl w:val="0"/>
           <w:numId w:val="1"/>
@@ -1996,7 +3632,38 @@
         <w:rPr>
           <w:rFonts w:ascii="Cambria Math" w:eastAsia="Cambria Math"/>
         </w:rPr>
-        <w:t>𝜆𝑤. 𝜆𝑣. 𝑤</w:t>
+        <w:t>𝜆𝑤</w:t>
+      </w:r>
+      <w:r>
+        <w:rPr>
+          <w:rFonts w:ascii="Cambria Math" w:eastAsia="Cambria Math"/>
+        </w:rPr>
+        <w:t xml:space="preserve">. </w:t>
+      </w:r>
+      <w:r>
+        <w:rPr>
+          <w:rFonts w:ascii="Cambria Math" w:eastAsia="Cambria Math"/>
+        </w:rPr>
+        <w:t>𝜆</w:t>
+      </w:r>
+      <w:r>
+        <w:rPr>
+          <w:rFonts w:ascii="Cambria Math" w:eastAsia="Cambria Math"/>
+        </w:rPr>
+        <w:t>𝑣</w:t>
+      </w:r>
+      <w:r>
+        <w:rPr>
+          <w:rFonts w:ascii="Cambria Math" w:eastAsia="Cambria Math"/>
+        </w:rPr>
+        <w:t xml:space="preserve">. </w:t>
+      </w:r>
+      <w:proofErr w:type="gramStart"/>
+      <w:r>
+        <w:rPr>
+          <w:rFonts w:ascii="Cambria Math" w:eastAsia="Cambria Math"/>
+        </w:rPr>
+        <w:t>𝑤</w:t>
       </w:r>
       <w:r>
         <w:rPr>
@@ -2005,6 +3672,7 @@
         </w:rPr>
         <w:t>)</w:t>
       </w:r>
+      <w:proofErr w:type="spellStart"/>
       <w:r>
         <w:rPr>
           <w:rFonts w:ascii="Cambria Math" w:eastAsia="Cambria Math"/>
@@ -2012,10 +3680,12 @@
         </w:rPr>
         <w:t>zz</w:t>
       </w:r>
-    </w:p>
-    <w:p>
-      <w:pPr>
-        <w:pStyle w:val="5"/>
+      <w:proofErr w:type="spellEnd"/>
+      <w:proofErr w:type="gramEnd"/>
+    </w:p>
+    <w:p>
+      <w:pPr>
+        <w:pStyle w:val="a3"/>
         <w:numPr>
           <w:ilvl w:val="0"/>
           <w:numId w:val="1"/>
@@ -2034,6 +3704,7 @@
         </w:rPr>
         <w:t>[</w:t>
       </w:r>
+      <w:proofErr w:type="gramStart"/>
       <w:r>
         <w:rPr>
           <w:rFonts w:ascii="Cambria Math" w:eastAsia="Cambria Math"/>
@@ -2046,12 +3717,21 @@
           <w:position w:val="1"/>
           <w:lang w:val="en-US"/>
         </w:rPr>
-        <w:t xml:space="preserve"> := z]</w:t>
-      </w:r>
-    </w:p>
-    <w:p>
-      <w:pPr>
-        <w:pStyle w:val="5"/>
+        <w:t xml:space="preserve"> :</w:t>
+      </w:r>
+      <w:proofErr w:type="gramEnd"/>
+      <w:r>
+        <w:rPr>
+          <w:rFonts w:ascii="Cambria Math" w:eastAsia="Cambria Math"/>
+          <w:position w:val="1"/>
+          <w:lang w:val="en-US"/>
+        </w:rPr>
+        <w:t>= z]</w:t>
+      </w:r>
+    </w:p>
+    <w:p>
+      <w:pPr>
+        <w:pStyle w:val="a3"/>
         <w:numPr>
           <w:ilvl w:val="0"/>
           <w:numId w:val="1"/>
@@ -2072,7 +3752,7 @@
     </w:p>
     <w:p>
       <w:pPr>
-        <w:pStyle w:val="5"/>
+        <w:pStyle w:val="a3"/>
         <w:spacing w:before="32"/>
         <w:ind w:left="821"/>
         <w:rPr>
@@ -2083,12 +3763,18 @@
         <w:rPr>
           <w:rFonts w:ascii="Cambria Math" w:eastAsia="Cambria Math"/>
         </w:rPr>
-        <w:t>Пример 2</w:t>
-      </w:r>
-    </w:p>
-    <w:p>
-      <w:pPr>
-        <w:pStyle w:val="5"/>
+        <w:t>Пример</w:t>
+      </w:r>
+      <w:r>
+        <w:rPr>
+          <w:rFonts w:ascii="Cambria Math" w:eastAsia="Cambria Math"/>
+        </w:rPr>
+        <w:t xml:space="preserve"> 2</w:t>
+      </w:r>
+    </w:p>
+    <w:p>
+      <w:pPr>
+        <w:pStyle w:val="a3"/>
         <w:numPr>
           <w:ilvl w:val="0"/>
           <w:numId w:val="2"/>
@@ -2110,7 +3796,32 @@
         <w:rPr>
           <w:rFonts w:ascii="Cambria Math" w:eastAsia="Cambria Math"/>
         </w:rPr>
-        <w:t>𝜆𝑥. 𝜆𝑦. 𝑥𝑦𝑦</w:t>
+        <w:t>𝜆𝑥</w:t>
+      </w:r>
+      <w:r>
+        <w:rPr>
+          <w:rFonts w:ascii="Cambria Math" w:eastAsia="Cambria Math"/>
+        </w:rPr>
+        <w:t xml:space="preserve">. </w:t>
+      </w:r>
+      <w:r>
+        <w:rPr>
+          <w:rFonts w:ascii="Cambria Math" w:eastAsia="Cambria Math"/>
+        </w:rPr>
+        <w:t>𝜆𝑦</w:t>
+      </w:r>
+      <w:r>
+        <w:rPr>
+          <w:rFonts w:ascii="Cambria Math" w:eastAsia="Cambria Math"/>
+        </w:rPr>
+        <w:t xml:space="preserve">. </w:t>
+      </w:r>
+      <w:proofErr w:type="gramStart"/>
+      <w:r>
+        <w:rPr>
+          <w:rFonts w:ascii="Cambria Math" w:eastAsia="Cambria Math"/>
+        </w:rPr>
+        <w:t>𝑥𝑦𝑦</w:t>
       </w:r>
       <w:r>
         <w:rPr>
@@ -2119,11 +3830,25 @@
         </w:rPr>
         <w:t>)(</w:t>
       </w:r>
-      <w:r>
-        <w:rPr>
-          <w:rFonts w:ascii="Cambria Math" w:eastAsia="Cambria Math"/>
-        </w:rPr>
-        <w:t>𝜆𝑎. 𝑎</w:t>
+      <w:proofErr w:type="gramEnd"/>
+      <w:r>
+        <w:rPr>
+          <w:rFonts w:ascii="Cambria Math" w:eastAsia="Cambria Math"/>
+        </w:rPr>
+        <w:t>𝜆𝑎</w:t>
+      </w:r>
+      <w:r>
+        <w:rPr>
+          <w:rFonts w:ascii="Cambria Math" w:eastAsia="Cambria Math"/>
+        </w:rPr>
+        <w:t xml:space="preserve">. </w:t>
+      </w:r>
+      <w:proofErr w:type="gramStart"/>
+      <w:r>
+        <w:rPr>
+          <w:rFonts w:ascii="Cambria Math" w:eastAsia="Cambria Math"/>
+        </w:rPr>
+        <w:t>𝑎</w:t>
       </w:r>
       <w:r>
         <w:rPr>
@@ -2138,10 +3863,11 @@
         </w:rPr>
         <w:t>𝑏</w:t>
       </w:r>
-    </w:p>
-    <w:p>
-      <w:pPr>
-        <w:pStyle w:val="5"/>
+      <w:proofErr w:type="gramEnd"/>
+    </w:p>
+    <w:p>
+      <w:pPr>
+        <w:pStyle w:val="a3"/>
         <w:numPr>
           <w:ilvl w:val="0"/>
           <w:numId w:val="2"/>
@@ -2158,7 +3884,25 @@
           <w:position w:val="1"/>
           <w:lang w:val="en-US"/>
         </w:rPr>
-        <w:t xml:space="preserve">[x := </w:t>
+        <w:t>[</w:t>
+      </w:r>
+      <w:proofErr w:type="gramStart"/>
+      <w:r>
+        <w:rPr>
+          <w:rFonts w:ascii="Cambria Math" w:eastAsia="Cambria Math"/>
+          <w:position w:val="1"/>
+          <w:lang w:val="en-US"/>
+        </w:rPr>
+        <w:t>x :</w:t>
+      </w:r>
+      <w:proofErr w:type="gramEnd"/>
+      <w:r>
+        <w:rPr>
+          <w:rFonts w:ascii="Cambria Math" w:eastAsia="Cambria Math"/>
+          <w:position w:val="1"/>
+          <w:lang w:val="en-US"/>
+        </w:rPr>
+        <w:t xml:space="preserve">= </w:t>
       </w:r>
       <w:r>
         <w:rPr>
@@ -2171,7 +3915,19 @@
         <w:rPr>
           <w:rFonts w:ascii="Cambria Math" w:eastAsia="Cambria Math"/>
         </w:rPr>
-        <w:t>𝜆𝑎. 𝑎</w:t>
+        <w:t>𝜆𝑎</w:t>
+      </w:r>
+      <w:r>
+        <w:rPr>
+          <w:rFonts w:ascii="Cambria Math" w:eastAsia="Cambria Math"/>
+        </w:rPr>
+        <w:t xml:space="preserve">. </w:t>
+      </w:r>
+      <w:r>
+        <w:rPr>
+          <w:rFonts w:ascii="Cambria Math" w:eastAsia="Cambria Math"/>
+        </w:rPr>
+        <w:t>𝑎</w:t>
       </w:r>
       <w:r>
         <w:rPr>
@@ -2191,7 +3947,7 @@
     </w:p>
     <w:p>
       <w:pPr>
-        <w:pStyle w:val="5"/>
+        <w:pStyle w:val="a3"/>
         <w:numPr>
           <w:ilvl w:val="0"/>
           <w:numId w:val="2"/>
@@ -2213,7 +3969,13 @@
         <w:rPr>
           <w:rFonts w:ascii="Cambria Math" w:eastAsia="Cambria Math"/>
         </w:rPr>
-        <w:t xml:space="preserve">𝜆𝑦. </w:t>
+        <w:t>𝜆𝑦</w:t>
+      </w:r>
+      <w:r>
+        <w:rPr>
+          <w:rFonts w:ascii="Cambria Math" w:eastAsia="Cambria Math"/>
+        </w:rPr>
+        <w:t xml:space="preserve">. </w:t>
       </w:r>
       <w:r>
         <w:rPr>
@@ -2226,7 +3988,20 @@
         <w:rPr>
           <w:rFonts w:ascii="Cambria Math" w:eastAsia="Cambria Math"/>
         </w:rPr>
-        <w:t>𝜆𝑎. 𝑎</w:t>
+        <w:t>𝜆𝑎</w:t>
+      </w:r>
+      <w:r>
+        <w:rPr>
+          <w:rFonts w:ascii="Cambria Math" w:eastAsia="Cambria Math"/>
+        </w:rPr>
+        <w:t xml:space="preserve">. </w:t>
+      </w:r>
+      <w:proofErr w:type="gramStart"/>
+      <w:r>
+        <w:rPr>
+          <w:rFonts w:ascii="Cambria Math" w:eastAsia="Cambria Math"/>
+        </w:rPr>
+        <w:t>𝑎</w:t>
       </w:r>
       <w:r>
         <w:rPr>
@@ -2241,6 +4016,7 @@
         </w:rPr>
         <w:t>𝑦𝑦</w:t>
       </w:r>
+      <w:proofErr w:type="gramEnd"/>
       <w:r>
         <w:rPr>
           <w:rFonts w:ascii="Cambria Math" w:eastAsia="Cambria Math"/>
@@ -2258,7 +4034,7 @@
     </w:p>
     <w:p>
       <w:pPr>
-        <w:pStyle w:val="5"/>
+        <w:pStyle w:val="a3"/>
         <w:numPr>
           <w:ilvl w:val="0"/>
           <w:numId w:val="2"/>
@@ -2275,12 +4051,30 @@
           <w:position w:val="1"/>
           <w:lang w:val="en-US"/>
         </w:rPr>
-        <w:t>[y := b]</w:t>
-      </w:r>
-    </w:p>
-    <w:p>
-      <w:pPr>
-        <w:pStyle w:val="5"/>
+        <w:t>[</w:t>
+      </w:r>
+      <w:proofErr w:type="gramStart"/>
+      <w:r>
+        <w:rPr>
+          <w:rFonts w:ascii="Cambria Math" w:eastAsia="Cambria Math"/>
+          <w:position w:val="1"/>
+          <w:lang w:val="en-US"/>
+        </w:rPr>
+        <w:t>y :</w:t>
+      </w:r>
+      <w:proofErr w:type="gramEnd"/>
+      <w:r>
+        <w:rPr>
+          <w:rFonts w:ascii="Cambria Math" w:eastAsia="Cambria Math"/>
+          <w:position w:val="1"/>
+          <w:lang w:val="en-US"/>
+        </w:rPr>
+        <w:t>= b]</w:t>
+      </w:r>
+    </w:p>
+    <w:p>
+      <w:pPr>
+        <w:pStyle w:val="a3"/>
         <w:numPr>
           <w:ilvl w:val="0"/>
           <w:numId w:val="2"/>
@@ -2302,7 +4096,20 @@
         <w:rPr>
           <w:rFonts w:ascii="Cambria Math" w:eastAsia="Cambria Math"/>
         </w:rPr>
-        <w:t>𝜆𝑎. 𝑎</w:t>
+        <w:t>𝜆𝑎</w:t>
+      </w:r>
+      <w:r>
+        <w:rPr>
+          <w:rFonts w:ascii="Cambria Math" w:eastAsia="Cambria Math"/>
+        </w:rPr>
+        <w:t xml:space="preserve">. </w:t>
+      </w:r>
+      <w:proofErr w:type="gramStart"/>
+      <w:r>
+        <w:rPr>
+          <w:rFonts w:ascii="Cambria Math" w:eastAsia="Cambria Math"/>
+        </w:rPr>
+        <w:t>𝑎</w:t>
       </w:r>
       <w:r>
         <w:rPr>
@@ -2318,10 +4125,11 @@
         </w:rPr>
         <w:t>bb</w:t>
       </w:r>
-    </w:p>
-    <w:p>
-      <w:pPr>
-        <w:pStyle w:val="5"/>
+      <w:proofErr w:type="gramEnd"/>
+    </w:p>
+    <w:p>
+      <w:pPr>
+        <w:pStyle w:val="a3"/>
         <w:numPr>
           <w:ilvl w:val="0"/>
           <w:numId w:val="2"/>
@@ -2338,12 +4146,30 @@
           <w:position w:val="1"/>
           <w:lang w:val="en-US"/>
         </w:rPr>
-        <w:t>[a := b]</w:t>
-      </w:r>
-    </w:p>
-    <w:p>
-      <w:pPr>
-        <w:pStyle w:val="5"/>
+        <w:t>[</w:t>
+      </w:r>
+      <w:proofErr w:type="gramStart"/>
+      <w:r>
+        <w:rPr>
+          <w:rFonts w:ascii="Cambria Math" w:eastAsia="Cambria Math"/>
+          <w:position w:val="1"/>
+          <w:lang w:val="en-US"/>
+        </w:rPr>
+        <w:t>a :</w:t>
+      </w:r>
+      <w:proofErr w:type="gramEnd"/>
+      <w:r>
+        <w:rPr>
+          <w:rFonts w:ascii="Cambria Math" w:eastAsia="Cambria Math"/>
+          <w:position w:val="1"/>
+          <w:lang w:val="en-US"/>
+        </w:rPr>
+        <w:t>= b]</w:t>
+      </w:r>
+    </w:p>
+    <w:p>
+      <w:pPr>
+        <w:pStyle w:val="a3"/>
         <w:numPr>
           <w:ilvl w:val="0"/>
           <w:numId w:val="2"/>
@@ -2365,7 +4191,7 @@
     </w:p>
     <w:p>
       <w:pPr>
-        <w:pStyle w:val="5"/>
+        <w:pStyle w:val="a3"/>
         <w:spacing w:before="32"/>
         <w:ind w:left="821"/>
         <w:rPr>
@@ -2378,12 +4204,19 @@
           <w:rFonts w:ascii="Cambria Math" w:eastAsia="Cambria Math"/>
           <w:position w:val="1"/>
         </w:rPr>
-        <w:t>Пример 3</w:t>
-      </w:r>
-    </w:p>
-    <w:p>
-      <w:pPr>
-        <w:pStyle w:val="5"/>
+        <w:t>Пример</w:t>
+      </w:r>
+      <w:r>
+        <w:rPr>
+          <w:rFonts w:ascii="Cambria Math" w:eastAsia="Cambria Math"/>
+          <w:position w:val="1"/>
+        </w:rPr>
+        <w:t xml:space="preserve"> 3</w:t>
+      </w:r>
+    </w:p>
+    <w:p>
+      <w:pPr>
+        <w:pStyle w:val="a3"/>
         <w:numPr>
           <w:ilvl w:val="0"/>
           <w:numId w:val="3"/>
@@ -2405,7 +4238,20 @@
         <w:rPr>
           <w:rFonts w:ascii="Cambria Math" w:eastAsia="Cambria Math"/>
         </w:rPr>
-        <w:t>𝜆𝑦. 𝑦</w:t>
+        <w:t>𝜆𝑦</w:t>
+      </w:r>
+      <w:r>
+        <w:rPr>
+          <w:rFonts w:ascii="Cambria Math" w:eastAsia="Cambria Math"/>
+        </w:rPr>
+        <w:t xml:space="preserve">. </w:t>
+      </w:r>
+      <w:proofErr w:type="gramStart"/>
+      <w:r>
+        <w:rPr>
+          <w:rFonts w:ascii="Cambria Math" w:eastAsia="Cambria Math"/>
+        </w:rPr>
+        <w:t>𝑦</w:t>
       </w:r>
       <w:r>
         <w:rPr>
@@ -2414,11 +4260,25 @@
         </w:rPr>
         <w:t>)(</w:t>
       </w:r>
-      <w:r>
-        <w:rPr>
-          <w:rFonts w:ascii="Cambria Math" w:eastAsia="Cambria Math"/>
-        </w:rPr>
-        <w:t>𝜆𝑥. 𝑥𝑥</w:t>
+      <w:proofErr w:type="gramEnd"/>
+      <w:r>
+        <w:rPr>
+          <w:rFonts w:ascii="Cambria Math" w:eastAsia="Cambria Math"/>
+        </w:rPr>
+        <w:t>𝜆𝑥</w:t>
+      </w:r>
+      <w:r>
+        <w:rPr>
+          <w:rFonts w:ascii="Cambria Math" w:eastAsia="Cambria Math"/>
+        </w:rPr>
+        <w:t xml:space="preserve">. </w:t>
+      </w:r>
+      <w:proofErr w:type="gramStart"/>
+      <w:r>
+        <w:rPr>
+          <w:rFonts w:ascii="Cambria Math" w:eastAsia="Cambria Math"/>
+        </w:rPr>
+        <w:t>𝑥𝑥</w:t>
       </w:r>
       <w:r>
         <w:rPr>
@@ -2427,11 +4287,24 @@
         </w:rPr>
         <w:t>)(</w:t>
       </w:r>
-      <w:r>
-        <w:rPr>
-          <w:rFonts w:ascii="Cambria Math" w:eastAsia="Cambria Math"/>
-        </w:rPr>
-        <w:t>𝜆𝑧. 𝑧𝑞</w:t>
+      <w:proofErr w:type="gramEnd"/>
+      <w:r>
+        <w:rPr>
+          <w:rFonts w:ascii="Cambria Math" w:eastAsia="Cambria Math"/>
+        </w:rPr>
+        <w:t>𝜆𝑧</w:t>
+      </w:r>
+      <w:r>
+        <w:rPr>
+          <w:rFonts w:ascii="Cambria Math" w:eastAsia="Cambria Math"/>
+        </w:rPr>
+        <w:t xml:space="preserve">. </w:t>
+      </w:r>
+      <w:r>
+        <w:rPr>
+          <w:rFonts w:ascii="Cambria Math" w:eastAsia="Cambria Math"/>
+        </w:rPr>
+        <w:t>𝑧𝑞</w:t>
       </w:r>
       <w:r>
         <w:rPr>
@@ -2443,7 +4316,7 @@
     </w:p>
     <w:p>
       <w:pPr>
-        <w:pStyle w:val="5"/>
+        <w:pStyle w:val="a3"/>
         <w:numPr>
           <w:ilvl w:val="0"/>
           <w:numId w:val="3"/>
@@ -2460,7 +4333,25 @@
           <w:position w:val="1"/>
           <w:lang w:val="en-US"/>
         </w:rPr>
-        <w:t xml:space="preserve">[y := </w:t>
+        <w:t>[</w:t>
+      </w:r>
+      <w:proofErr w:type="gramStart"/>
+      <w:r>
+        <w:rPr>
+          <w:rFonts w:ascii="Cambria Math" w:eastAsia="Cambria Math"/>
+          <w:position w:val="1"/>
+          <w:lang w:val="en-US"/>
+        </w:rPr>
+        <w:t>y :</w:t>
+      </w:r>
+      <w:proofErr w:type="gramEnd"/>
+      <w:r>
+        <w:rPr>
+          <w:rFonts w:ascii="Cambria Math" w:eastAsia="Cambria Math"/>
+          <w:position w:val="1"/>
+          <w:lang w:val="en-US"/>
+        </w:rPr>
+        <w:t xml:space="preserve">= </w:t>
       </w:r>
       <w:r>
         <w:rPr>
@@ -2473,7 +4364,19 @@
         <w:rPr>
           <w:rFonts w:ascii="Cambria Math" w:eastAsia="Cambria Math"/>
         </w:rPr>
-        <w:t>𝜆𝑥. 𝑥𝑥</w:t>
+        <w:t>𝜆𝑥</w:t>
+      </w:r>
+      <w:r>
+        <w:rPr>
+          <w:rFonts w:ascii="Cambria Math" w:eastAsia="Cambria Math"/>
+        </w:rPr>
+        <w:t xml:space="preserve">. </w:t>
+      </w:r>
+      <w:r>
+        <w:rPr>
+          <w:rFonts w:ascii="Cambria Math" w:eastAsia="Cambria Math"/>
+        </w:rPr>
+        <w:t>𝑥𝑥</w:t>
       </w:r>
       <w:r>
         <w:rPr>
@@ -2493,7 +4396,7 @@
     </w:p>
     <w:p>
       <w:pPr>
-        <w:pStyle w:val="5"/>
+        <w:pStyle w:val="a3"/>
         <w:numPr>
           <w:ilvl w:val="0"/>
           <w:numId w:val="3"/>
@@ -2515,7 +4418,20 @@
         <w:rPr>
           <w:rFonts w:ascii="Cambria Math" w:eastAsia="Cambria Math"/>
         </w:rPr>
-        <w:t>𝜆𝑥. 𝑥𝑥</w:t>
+        <w:t>𝜆𝑥</w:t>
+      </w:r>
+      <w:r>
+        <w:rPr>
+          <w:rFonts w:ascii="Cambria Math" w:eastAsia="Cambria Math"/>
+        </w:rPr>
+        <w:t xml:space="preserve">. </w:t>
+      </w:r>
+      <w:proofErr w:type="gramStart"/>
+      <w:r>
+        <w:rPr>
+          <w:rFonts w:ascii="Cambria Math" w:eastAsia="Cambria Math"/>
+        </w:rPr>
+        <w:t>𝑥𝑥</w:t>
       </w:r>
       <w:r>
         <w:rPr>
@@ -2524,11 +4440,24 @@
         </w:rPr>
         <w:t>)(</w:t>
       </w:r>
-      <w:r>
-        <w:rPr>
-          <w:rFonts w:ascii="Cambria Math" w:eastAsia="Cambria Math"/>
-        </w:rPr>
-        <w:t>𝜆𝑧. 𝑧𝑞</w:t>
+      <w:proofErr w:type="gramEnd"/>
+      <w:r>
+        <w:rPr>
+          <w:rFonts w:ascii="Cambria Math" w:eastAsia="Cambria Math"/>
+        </w:rPr>
+        <w:t>𝜆𝑧</w:t>
+      </w:r>
+      <w:r>
+        <w:rPr>
+          <w:rFonts w:ascii="Cambria Math" w:eastAsia="Cambria Math"/>
+        </w:rPr>
+        <w:t xml:space="preserve">. </w:t>
+      </w:r>
+      <w:r>
+        <w:rPr>
+          <w:rFonts w:ascii="Cambria Math" w:eastAsia="Cambria Math"/>
+        </w:rPr>
+        <w:t>𝑧𝑞</w:t>
       </w:r>
       <w:r>
         <w:rPr>
@@ -2540,7 +4469,7 @@
     </w:p>
     <w:p>
       <w:pPr>
-        <w:pStyle w:val="5"/>
+        <w:pStyle w:val="a3"/>
         <w:numPr>
           <w:ilvl w:val="0"/>
           <w:numId w:val="3"/>
@@ -2557,7 +4486,25 @@
           <w:position w:val="1"/>
           <w:lang w:val="en-US"/>
         </w:rPr>
-        <w:t xml:space="preserve">[x := </w:t>
+        <w:t>[</w:t>
+      </w:r>
+      <w:proofErr w:type="gramStart"/>
+      <w:r>
+        <w:rPr>
+          <w:rFonts w:ascii="Cambria Math" w:eastAsia="Cambria Math"/>
+          <w:position w:val="1"/>
+          <w:lang w:val="en-US"/>
+        </w:rPr>
+        <w:t>x :</w:t>
+      </w:r>
+      <w:proofErr w:type="gramEnd"/>
+      <w:r>
+        <w:rPr>
+          <w:rFonts w:ascii="Cambria Math" w:eastAsia="Cambria Math"/>
+          <w:position w:val="1"/>
+          <w:lang w:val="en-US"/>
+        </w:rPr>
+        <w:t xml:space="preserve">= </w:t>
       </w:r>
       <w:r>
         <w:rPr>
@@ -2570,7 +4517,19 @@
         <w:rPr>
           <w:rFonts w:ascii="Cambria Math" w:eastAsia="Cambria Math"/>
         </w:rPr>
-        <w:t>𝜆𝑧. 𝑧𝑞</w:t>
+        <w:t>𝜆𝑧</w:t>
+      </w:r>
+      <w:r>
+        <w:rPr>
+          <w:rFonts w:ascii="Cambria Math" w:eastAsia="Cambria Math"/>
+        </w:rPr>
+        <w:t xml:space="preserve">. </w:t>
+      </w:r>
+      <w:r>
+        <w:rPr>
+          <w:rFonts w:ascii="Cambria Math" w:eastAsia="Cambria Math"/>
+        </w:rPr>
+        <w:t>𝑧𝑞</w:t>
       </w:r>
       <w:r>
         <w:rPr>
@@ -2590,7 +4549,7 @@
     </w:p>
     <w:p>
       <w:pPr>
-        <w:pStyle w:val="5"/>
+        <w:pStyle w:val="a3"/>
         <w:numPr>
           <w:ilvl w:val="0"/>
           <w:numId w:val="3"/>
@@ -2612,7 +4571,20 @@
         <w:rPr>
           <w:rFonts w:ascii="Cambria Math" w:eastAsia="Cambria Math"/>
         </w:rPr>
-        <w:t>𝜆𝑧. 𝑧𝑞</w:t>
+        <w:t>𝜆𝑧</w:t>
+      </w:r>
+      <w:r>
+        <w:rPr>
+          <w:rFonts w:ascii="Cambria Math" w:eastAsia="Cambria Math"/>
+        </w:rPr>
+        <w:t xml:space="preserve">. </w:t>
+      </w:r>
+      <w:proofErr w:type="gramStart"/>
+      <w:r>
+        <w:rPr>
+          <w:rFonts w:ascii="Cambria Math" w:eastAsia="Cambria Math"/>
+        </w:rPr>
+        <w:t>𝑧𝑞</w:t>
       </w:r>
       <w:r>
         <w:rPr>
@@ -2621,11 +4593,24 @@
         </w:rPr>
         <w:t>)(</w:t>
       </w:r>
-      <w:r>
-        <w:rPr>
-          <w:rFonts w:ascii="Cambria Math" w:eastAsia="Cambria Math"/>
-        </w:rPr>
-        <w:t>𝜆𝑧. 𝑧𝑞</w:t>
+      <w:proofErr w:type="gramEnd"/>
+      <w:r>
+        <w:rPr>
+          <w:rFonts w:ascii="Cambria Math" w:eastAsia="Cambria Math"/>
+        </w:rPr>
+        <w:t>𝜆𝑧</w:t>
+      </w:r>
+      <w:r>
+        <w:rPr>
+          <w:rFonts w:ascii="Cambria Math" w:eastAsia="Cambria Math"/>
+        </w:rPr>
+        <w:t xml:space="preserve">. </w:t>
+      </w:r>
+      <w:r>
+        <w:rPr>
+          <w:rFonts w:ascii="Cambria Math" w:eastAsia="Cambria Math"/>
+        </w:rPr>
+        <w:t>𝑧𝑞</w:t>
       </w:r>
       <w:r>
         <w:rPr>
@@ -2637,7 +4622,7 @@
     </w:p>
     <w:p>
       <w:pPr>
-        <w:pStyle w:val="5"/>
+        <w:pStyle w:val="a3"/>
         <w:numPr>
           <w:ilvl w:val="0"/>
           <w:numId w:val="3"/>
@@ -2654,7 +4639,25 @@
           <w:position w:val="1"/>
           <w:lang w:val="en-US"/>
         </w:rPr>
-        <w:t xml:space="preserve">[z := </w:t>
+        <w:t>[</w:t>
+      </w:r>
+      <w:proofErr w:type="gramStart"/>
+      <w:r>
+        <w:rPr>
+          <w:rFonts w:ascii="Cambria Math" w:eastAsia="Cambria Math"/>
+          <w:position w:val="1"/>
+          <w:lang w:val="en-US"/>
+        </w:rPr>
+        <w:t>z :</w:t>
+      </w:r>
+      <w:proofErr w:type="gramEnd"/>
+      <w:r>
+        <w:rPr>
+          <w:rFonts w:ascii="Cambria Math" w:eastAsia="Cambria Math"/>
+          <w:position w:val="1"/>
+          <w:lang w:val="en-US"/>
+        </w:rPr>
+        <w:t xml:space="preserve">= </w:t>
       </w:r>
       <w:r>
         <w:rPr>
@@ -2667,7 +4670,19 @@
         <w:rPr>
           <w:rFonts w:ascii="Cambria Math" w:eastAsia="Cambria Math"/>
         </w:rPr>
-        <w:t>𝜆𝑧. 𝑧𝑞</w:t>
+        <w:t>𝜆𝑧</w:t>
+      </w:r>
+      <w:r>
+        <w:rPr>
+          <w:rFonts w:ascii="Cambria Math" w:eastAsia="Cambria Math"/>
+        </w:rPr>
+        <w:t xml:space="preserve">. </w:t>
+      </w:r>
+      <w:r>
+        <w:rPr>
+          <w:rFonts w:ascii="Cambria Math" w:eastAsia="Cambria Math"/>
+        </w:rPr>
+        <w:t>𝑧𝑞</w:t>
       </w:r>
       <w:r>
         <w:rPr>
@@ -2687,7 +4702,7 @@
     </w:p>
     <w:p>
       <w:pPr>
-        <w:pStyle w:val="5"/>
+        <w:pStyle w:val="a3"/>
         <w:numPr>
           <w:ilvl w:val="0"/>
           <w:numId w:val="3"/>
@@ -2709,7 +4724,20 @@
         <w:rPr>
           <w:rFonts w:ascii="Cambria Math" w:eastAsia="Cambria Math"/>
         </w:rPr>
-        <w:t>𝜆𝑧. 𝑧𝑞</w:t>
+        <w:t>𝜆𝑧</w:t>
+      </w:r>
+      <w:r>
+        <w:rPr>
+          <w:rFonts w:ascii="Cambria Math" w:eastAsia="Cambria Math"/>
+        </w:rPr>
+        <w:t xml:space="preserve">. </w:t>
+      </w:r>
+      <w:proofErr w:type="gramStart"/>
+      <w:r>
+        <w:rPr>
+          <w:rFonts w:ascii="Cambria Math" w:eastAsia="Cambria Math"/>
+        </w:rPr>
+        <w:t>𝑧𝑞</w:t>
       </w:r>
       <w:r>
         <w:rPr>
@@ -2726,10 +4754,11 @@
         </w:rPr>
         <w:t>q</w:t>
       </w:r>
-    </w:p>
-    <w:p>
-      <w:pPr>
-        <w:pStyle w:val="5"/>
+      <w:proofErr w:type="gramEnd"/>
+    </w:p>
+    <w:p>
+      <w:pPr>
+        <w:pStyle w:val="a3"/>
         <w:numPr>
           <w:ilvl w:val="0"/>
           <w:numId w:val="3"/>
@@ -2746,12 +4775,30 @@
           <w:position w:val="1"/>
           <w:lang w:val="en-US"/>
         </w:rPr>
-        <w:t>[z := q]</w:t>
-      </w:r>
-    </w:p>
-    <w:p>
-      <w:pPr>
-        <w:pStyle w:val="5"/>
+        <w:t>[</w:t>
+      </w:r>
+      <w:proofErr w:type="gramStart"/>
+      <w:r>
+        <w:rPr>
+          <w:rFonts w:ascii="Cambria Math" w:eastAsia="Cambria Math"/>
+          <w:position w:val="1"/>
+          <w:lang w:val="en-US"/>
+        </w:rPr>
+        <w:t>z :</w:t>
+      </w:r>
+      <w:proofErr w:type="gramEnd"/>
+      <w:r>
+        <w:rPr>
+          <w:rFonts w:ascii="Cambria Math" w:eastAsia="Cambria Math"/>
+          <w:position w:val="1"/>
+          <w:lang w:val="en-US"/>
+        </w:rPr>
+        <w:t>= q]</w:t>
+      </w:r>
+    </w:p>
+    <w:p>
+      <w:pPr>
+        <w:pStyle w:val="a3"/>
         <w:numPr>
           <w:ilvl w:val="0"/>
           <w:numId w:val="3"/>
@@ -2762,6 +4809,7 @@
           <w:position w:val="1"/>
         </w:rPr>
       </w:pPr>
+      <w:proofErr w:type="spellStart"/>
       <w:r>
         <w:rPr>
           <w:rFonts w:ascii="Cambria Math" w:eastAsia="Cambria Math"/>
@@ -2770,10 +4818,11 @@
         </w:rPr>
         <w:t>qq</w:t>
       </w:r>
-    </w:p>
-    <w:p>
-      <w:pPr>
-        <w:pStyle w:val="5"/>
+      <w:proofErr w:type="spellEnd"/>
+    </w:p>
+    <w:p>
+      <w:pPr>
+        <w:pStyle w:val="a3"/>
         <w:spacing w:before="32"/>
         <w:ind w:left="821"/>
         <w:rPr>
@@ -2786,12 +4835,19 @@
           <w:rFonts w:ascii="Cambria Math" w:eastAsia="Cambria Math"/>
           <w:position w:val="1"/>
         </w:rPr>
-        <w:t>Пример 4</w:t>
-      </w:r>
-    </w:p>
-    <w:p>
-      <w:pPr>
-        <w:pStyle w:val="5"/>
+        <w:t>Пример</w:t>
+      </w:r>
+      <w:r>
+        <w:rPr>
+          <w:rFonts w:ascii="Cambria Math" w:eastAsia="Cambria Math"/>
+          <w:position w:val="1"/>
+        </w:rPr>
+        <w:t xml:space="preserve"> 4</w:t>
+      </w:r>
+    </w:p>
+    <w:p>
+      <w:pPr>
+        <w:pStyle w:val="a3"/>
         <w:numPr>
           <w:ilvl w:val="0"/>
           <w:numId w:val="4"/>
@@ -2813,7 +4869,20 @@
         <w:rPr>
           <w:rFonts w:ascii="Cambria Math" w:eastAsia="Cambria Math"/>
         </w:rPr>
-        <w:t>𝜆𝑧. 𝑧</w:t>
+        <w:t>𝜆𝑧</w:t>
+      </w:r>
+      <w:r>
+        <w:rPr>
+          <w:rFonts w:ascii="Cambria Math" w:eastAsia="Cambria Math"/>
+        </w:rPr>
+        <w:t xml:space="preserve">. </w:t>
+      </w:r>
+      <w:proofErr w:type="gramStart"/>
+      <w:r>
+        <w:rPr>
+          <w:rFonts w:ascii="Cambria Math" w:eastAsia="Cambria Math"/>
+        </w:rPr>
+        <w:t>𝑧</w:t>
       </w:r>
       <w:r>
         <w:rPr>
@@ -2822,6 +4891,7 @@
         </w:rPr>
         <w:t>)(</w:t>
       </w:r>
+      <w:proofErr w:type="gramEnd"/>
       <w:r>
         <w:rPr>
           <w:rFonts w:ascii="Cambria Math" w:eastAsia="Cambria Math"/>
@@ -2897,7 +4967,7 @@
     </w:p>
     <w:p>
       <w:pPr>
-        <w:pStyle w:val="5"/>
+        <w:pStyle w:val="a3"/>
         <w:numPr>
           <w:ilvl w:val="0"/>
           <w:numId w:val="4"/>
@@ -2914,7 +4984,25 @@
           <w:position w:val="1"/>
           <w:lang w:val="en-US"/>
         </w:rPr>
-        <w:t xml:space="preserve">[z := </w:t>
+        <w:t>[</w:t>
+      </w:r>
+      <w:proofErr w:type="gramStart"/>
+      <w:r>
+        <w:rPr>
+          <w:rFonts w:ascii="Cambria Math" w:eastAsia="Cambria Math"/>
+          <w:position w:val="1"/>
+          <w:lang w:val="en-US"/>
+        </w:rPr>
+        <w:t>z :</w:t>
+      </w:r>
+      <w:proofErr w:type="gramEnd"/>
+      <w:r>
+        <w:rPr>
+          <w:rFonts w:ascii="Cambria Math" w:eastAsia="Cambria Math"/>
+          <w:position w:val="1"/>
+          <w:lang w:val="en-US"/>
+        </w:rPr>
+        <w:t xml:space="preserve">= </w:t>
       </w:r>
       <w:r>
         <w:rPr>
@@ -2967,7 +5055,7 @@
     </w:p>
     <w:p>
       <w:pPr>
-        <w:pStyle w:val="5"/>
+        <w:pStyle w:val="a3"/>
         <w:numPr>
           <w:ilvl w:val="0"/>
           <w:numId w:val="4"/>
@@ -3004,6 +5092,7 @@
         </w:rPr>
         <w:t xml:space="preserve">. </w:t>
       </w:r>
+      <w:proofErr w:type="gramStart"/>
       <w:r>
         <w:rPr>
           <w:rFonts w:ascii="Cambria Math" w:eastAsia="Cambria Math"/>
@@ -3018,6 +5107,7 @@
         </w:rPr>
         <w:t>)(</w:t>
       </w:r>
+      <w:proofErr w:type="gramEnd"/>
       <w:r>
         <w:rPr>
           <w:rFonts w:ascii="Cambria Math" w:eastAsia="Cambria Math"/>
@@ -3060,7 +5150,7 @@
     </w:p>
     <w:p>
       <w:pPr>
-        <w:pStyle w:val="5"/>
+        <w:pStyle w:val="a3"/>
         <w:numPr>
           <w:ilvl w:val="0"/>
           <w:numId w:val="4"/>
@@ -3077,7 +5167,25 @@
           <w:position w:val="1"/>
           <w:lang w:val="en-US"/>
         </w:rPr>
-        <w:t xml:space="preserve">[a := </w:t>
+        <w:t>[</w:t>
+      </w:r>
+      <w:proofErr w:type="gramStart"/>
+      <w:r>
+        <w:rPr>
+          <w:rFonts w:ascii="Cambria Math" w:eastAsia="Cambria Math"/>
+          <w:position w:val="1"/>
+          <w:lang w:val="en-US"/>
+        </w:rPr>
+        <w:t>a :</w:t>
+      </w:r>
+      <w:proofErr w:type="gramEnd"/>
+      <w:r>
+        <w:rPr>
+          <w:rFonts w:ascii="Cambria Math" w:eastAsia="Cambria Math"/>
+          <w:position w:val="1"/>
+          <w:lang w:val="en-US"/>
+        </w:rPr>
+        <w:t xml:space="preserve">= </w:t>
       </w:r>
       <w:r>
         <w:rPr>
@@ -3130,7 +5238,7 @@
     </w:p>
     <w:p>
       <w:pPr>
-        <w:pStyle w:val="5"/>
+        <w:pStyle w:val="a3"/>
         <w:numPr>
           <w:ilvl w:val="0"/>
           <w:numId w:val="4"/>
@@ -3174,6 +5282,7 @@
         </w:rPr>
         <w:t>b</w:t>
       </w:r>
+      <w:proofErr w:type="gramStart"/>
       <w:r>
         <w:rPr>
           <w:rFonts w:ascii="Cambria Math" w:eastAsia="Cambria Math"/>
@@ -3187,6 +5296,7 @@
         </w:rPr>
         <w:t>)(</w:t>
       </w:r>
+      <w:proofErr w:type="gramEnd"/>
       <w:r>
         <w:rPr>
           <w:rFonts w:ascii="Cambria Math" w:eastAsia="Cambria Math"/>
@@ -3229,7 +5339,7 @@
     </w:p>
     <w:p>
       <w:pPr>
-        <w:pStyle w:val="5"/>
+        <w:pStyle w:val="a3"/>
         <w:numPr>
           <w:ilvl w:val="0"/>
           <w:numId w:val="4"/>
@@ -3246,7 +5356,25 @@
           <w:position w:val="1"/>
           <w:lang w:val="en-US"/>
         </w:rPr>
-        <w:t xml:space="preserve">[b := </w:t>
+        <w:t>[</w:t>
+      </w:r>
+      <w:proofErr w:type="gramStart"/>
+      <w:r>
+        <w:rPr>
+          <w:rFonts w:ascii="Cambria Math" w:eastAsia="Cambria Math"/>
+          <w:position w:val="1"/>
+          <w:lang w:val="en-US"/>
+        </w:rPr>
+        <w:t>b :</w:t>
+      </w:r>
+      <w:proofErr w:type="gramEnd"/>
+      <w:r>
+        <w:rPr>
+          <w:rFonts w:ascii="Cambria Math" w:eastAsia="Cambria Math"/>
+          <w:position w:val="1"/>
+          <w:lang w:val="en-US"/>
+        </w:rPr>
+        <w:t xml:space="preserve">= </w:t>
       </w:r>
       <w:r>
         <w:rPr>
@@ -3299,7 +5427,7 @@
     </w:p>
     <w:p>
       <w:pPr>
-        <w:pStyle w:val="5"/>
+        <w:pStyle w:val="a3"/>
         <w:numPr>
           <w:ilvl w:val="0"/>
           <w:numId w:val="4"/>
@@ -3343,6 +5471,7 @@
         </w:rPr>
         <w:t>b</w:t>
       </w:r>
+      <w:proofErr w:type="gramStart"/>
       <w:r>
         <w:rPr>
           <w:rFonts w:ascii="Cambria Math" w:eastAsia="Cambria Math"/>
@@ -3364,10 +5493,11 @@
         </w:rPr>
         <w:t>y</w:t>
       </w:r>
-    </w:p>
-    <w:p>
-      <w:pPr>
-        <w:pStyle w:val="5"/>
+      <w:proofErr w:type="gramEnd"/>
+    </w:p>
+    <w:p>
+      <w:pPr>
+        <w:pStyle w:val="a3"/>
         <w:numPr>
           <w:ilvl w:val="0"/>
           <w:numId w:val="4"/>
@@ -3384,7 +5514,25 @@
           <w:position w:val="1"/>
           <w:lang w:val="en-US"/>
         </w:rPr>
-        <w:t xml:space="preserve">[b := </w:t>
+        <w:t>[</w:t>
+      </w:r>
+      <w:proofErr w:type="gramStart"/>
+      <w:r>
+        <w:rPr>
+          <w:rFonts w:ascii="Cambria Math" w:eastAsia="Cambria Math"/>
+          <w:position w:val="1"/>
+          <w:lang w:val="en-US"/>
+        </w:rPr>
+        <w:t>b :</w:t>
+      </w:r>
+      <w:proofErr w:type="gramEnd"/>
+      <w:r>
+        <w:rPr>
+          <w:rFonts w:ascii="Cambria Math" w:eastAsia="Cambria Math"/>
+          <w:position w:val="1"/>
+          <w:lang w:val="en-US"/>
+        </w:rPr>
+        <w:t xml:space="preserve">= </w:t>
       </w:r>
       <w:r>
         <w:rPr>
@@ -3404,7 +5552,7 @@
     </w:p>
     <w:p>
       <w:pPr>
-        <w:pStyle w:val="5"/>
+        <w:pStyle w:val="a3"/>
         <w:numPr>
           <w:ilvl w:val="0"/>
           <w:numId w:val="4"/>
@@ -3415,6 +5563,7 @@
           <w:position w:val="1"/>
         </w:rPr>
       </w:pPr>
+      <w:proofErr w:type="spellStart"/>
       <w:r>
         <w:rPr>
           <w:rFonts w:ascii="Cambria Math" w:eastAsia="Cambria Math"/>
@@ -3423,10 +5572,11 @@
         </w:rPr>
         <w:t>yy</w:t>
       </w:r>
-    </w:p>
-    <w:p>
-      <w:pPr>
-        <w:pStyle w:val="5"/>
+      <w:proofErr w:type="spellEnd"/>
+    </w:p>
+    <w:p>
+      <w:pPr>
+        <w:pStyle w:val="a3"/>
         <w:spacing w:before="32"/>
         <w:ind w:left="0"/>
         <w:rPr>
@@ -3437,7 +5587,7 @@
     </w:p>
     <w:p>
       <w:pPr>
-        <w:pStyle w:val="5"/>
+        <w:pStyle w:val="a3"/>
         <w:spacing w:before="32"/>
         <w:ind w:left="821"/>
         <w:rPr>
@@ -3450,12 +5600,19 @@
           <w:rFonts w:ascii="Cambria Math" w:eastAsia="Cambria Math"/>
           <w:position w:val="1"/>
         </w:rPr>
-        <w:t>Пример 5</w:t>
-      </w:r>
-    </w:p>
-    <w:p>
-      <w:pPr>
-        <w:pStyle w:val="5"/>
+        <w:t>Пример</w:t>
+      </w:r>
+      <w:r>
+        <w:rPr>
+          <w:rFonts w:ascii="Cambria Math" w:eastAsia="Cambria Math"/>
+          <w:position w:val="1"/>
+        </w:rPr>
+        <w:t xml:space="preserve"> 5</w:t>
+      </w:r>
+    </w:p>
+    <w:p>
+      <w:pPr>
+        <w:pStyle w:val="a3"/>
         <w:numPr>
           <w:ilvl w:val="0"/>
           <w:numId w:val="5"/>
@@ -3468,60 +5625,86 @@
       </w:pPr>
       <w:r>
         <w:rPr>
-          <w:rFonts w:ascii="Cambria Math" w:hAnsi="Cambria Math" w:eastAsia="Cambria Math"/>
+          <w:rFonts w:ascii="Cambria Math" w:eastAsia="Cambria Math" w:hAnsi="Cambria Math"/>
           <w:position w:val="1"/>
         </w:rPr>
         <w:t>(</w:t>
       </w:r>
       <w:r>
         <w:rPr>
-          <w:rFonts w:ascii="Cambria Math" w:hAnsi="Cambria Math" w:eastAsia="Cambria Math"/>
-        </w:rPr>
-        <w:t>𝜆𝑥. 𝜆𝑦. 𝑥𝑦𝑦</w:t>
-      </w:r>
-      <w:r>
-        <w:rPr>
-          <w:rFonts w:ascii="Cambria Math" w:hAnsi="Cambria Math" w:eastAsia="Cambria Math"/>
+          <w:rFonts w:ascii="Cambria Math" w:eastAsia="Cambria Math" w:hAnsi="Cambria Math"/>
+        </w:rPr>
+        <w:t>𝜆𝑥</w:t>
+      </w:r>
+      <w:r>
+        <w:rPr>
+          <w:rFonts w:ascii="Cambria Math" w:eastAsia="Cambria Math" w:hAnsi="Cambria Math"/>
+        </w:rPr>
+        <w:t xml:space="preserve">. </w:t>
+      </w:r>
+      <w:r>
+        <w:rPr>
+          <w:rFonts w:ascii="Cambria Math" w:eastAsia="Cambria Math" w:hAnsi="Cambria Math"/>
+        </w:rPr>
+        <w:t>𝜆𝑦</w:t>
+      </w:r>
+      <w:r>
+        <w:rPr>
+          <w:rFonts w:ascii="Cambria Math" w:eastAsia="Cambria Math" w:hAnsi="Cambria Math"/>
+        </w:rPr>
+        <w:t xml:space="preserve">. </w:t>
+      </w:r>
+      <w:proofErr w:type="gramStart"/>
+      <w:r>
+        <w:rPr>
+          <w:rFonts w:ascii="Cambria Math" w:eastAsia="Cambria Math" w:hAnsi="Cambria Math"/>
+        </w:rPr>
+        <w:t>𝑥𝑦𝑦</w:t>
+      </w:r>
+      <w:r>
+        <w:rPr>
+          <w:rFonts w:ascii="Cambria Math" w:eastAsia="Cambria Math" w:hAnsi="Cambria Math"/>
           <w:position w:val="1"/>
         </w:rPr>
         <w:t>)(</w:t>
       </w:r>
-      <w:r>
-        <w:rPr>
-          <w:rFonts w:ascii="Cambria Math" w:hAnsi="Cambria Math" w:eastAsia="Cambria Math"/>
+      <w:proofErr w:type="gramEnd"/>
+      <w:r>
+        <w:rPr>
+          <w:rFonts w:ascii="Cambria Math" w:eastAsia="Cambria Math" w:hAnsi="Cambria Math"/>
         </w:rPr>
         <w:t>𝜆</w:t>
       </w:r>
       <w:r>
         <w:rPr>
-          <w:rFonts w:ascii="Cambria Math" w:hAnsi="Cambria Math" w:eastAsia="Cambria Math"/>
+          <w:rFonts w:ascii="Cambria Math" w:eastAsia="Cambria Math" w:hAnsi="Cambria Math"/>
           <w:lang w:val="en-US"/>
         </w:rPr>
         <w:t>a</w:t>
       </w:r>
       <w:r>
         <w:rPr>
-          <w:rFonts w:ascii="Cambria Math" w:hAnsi="Cambria Math" w:eastAsia="Cambria Math"/>
-        </w:rPr>
-        <w:t xml:space="preserve">. </w:t>
-      </w:r>
-      <w:r>
-        <w:rPr>
-          <w:rFonts w:ascii="Cambria Math" w:hAnsi="Cambria Math" w:eastAsia="Cambria Math"/>
+          <w:rFonts w:ascii="Cambria Math" w:eastAsia="Cambria Math" w:hAnsi="Cambria Math"/>
+        </w:rPr>
+        <w:t xml:space="preserve">. </w:t>
+      </w:r>
+      <w:r>
+        <w:rPr>
+          <w:rFonts w:ascii="Cambria Math" w:eastAsia="Cambria Math" w:hAnsi="Cambria Math"/>
           <w:lang w:val="en-US"/>
         </w:rPr>
         <w:t>a</w:t>
       </w:r>
       <w:r>
         <w:rPr>
-          <w:rFonts w:ascii="Cambria Math" w:hAnsi="Cambria Math" w:eastAsia="Cambria Math"/>
+          <w:rFonts w:ascii="Cambria Math" w:eastAsia="Cambria Math" w:hAnsi="Cambria Math"/>
           <w:position w:val="1"/>
         </w:rPr>
         <w:t>)</w:t>
       </w:r>
       <w:r>
         <w:rPr>
-          <w:rFonts w:ascii="Cambria Math" w:hAnsi="Cambria Math" w:eastAsia="Cambria Math"/>
+          <w:rFonts w:ascii="Cambria Math" w:eastAsia="Cambria Math" w:hAnsi="Cambria Math"/>
           <w:lang w:val="en-US"/>
         </w:rPr>
         <w:t>c</w:t>
@@ -3529,7 +5712,7 @@
     </w:p>
     <w:p>
       <w:pPr>
-        <w:pStyle w:val="5"/>
+        <w:pStyle w:val="a3"/>
         <w:numPr>
           <w:ilvl w:val="0"/>
           <w:numId w:val="5"/>
@@ -3546,44 +5729,62 @@
           <w:position w:val="1"/>
           <w:lang w:val="en-US"/>
         </w:rPr>
-        <w:t xml:space="preserve">[x := </w:t>
-      </w:r>
-      <w:r>
-        <w:rPr>
-          <w:rFonts w:ascii="Cambria Math" w:hAnsi="Cambria Math" w:eastAsia="Cambria Math"/>
+        <w:t>[</w:t>
+      </w:r>
+      <w:proofErr w:type="gramStart"/>
+      <w:r>
+        <w:rPr>
+          <w:rFonts w:ascii="Cambria Math" w:eastAsia="Cambria Math"/>
+          <w:position w:val="1"/>
+          <w:lang w:val="en-US"/>
+        </w:rPr>
+        <w:t>x :</w:t>
+      </w:r>
+      <w:proofErr w:type="gramEnd"/>
+      <w:r>
+        <w:rPr>
+          <w:rFonts w:ascii="Cambria Math" w:eastAsia="Cambria Math"/>
+          <w:position w:val="1"/>
+          <w:lang w:val="en-US"/>
+        </w:rPr>
+        <w:t xml:space="preserve">= </w:t>
+      </w:r>
+      <w:r>
+        <w:rPr>
+          <w:rFonts w:ascii="Cambria Math" w:eastAsia="Cambria Math" w:hAnsi="Cambria Math"/>
           <w:position w:val="1"/>
         </w:rPr>
         <w:t>(</w:t>
       </w:r>
       <w:r>
         <w:rPr>
-          <w:rFonts w:ascii="Cambria Math" w:hAnsi="Cambria Math" w:eastAsia="Cambria Math"/>
+          <w:rFonts w:ascii="Cambria Math" w:eastAsia="Cambria Math" w:hAnsi="Cambria Math"/>
         </w:rPr>
         <w:t>𝜆</w:t>
       </w:r>
       <w:r>
         <w:rPr>
-          <w:rFonts w:ascii="Cambria Math" w:hAnsi="Cambria Math" w:eastAsia="Cambria Math"/>
+          <w:rFonts w:ascii="Cambria Math" w:eastAsia="Cambria Math" w:hAnsi="Cambria Math"/>
           <w:lang w:val="en-US"/>
         </w:rPr>
         <w:t>a</w:t>
       </w:r>
       <w:r>
         <w:rPr>
-          <w:rFonts w:ascii="Cambria Math" w:hAnsi="Cambria Math" w:eastAsia="Cambria Math"/>
-        </w:rPr>
-        <w:t xml:space="preserve">. </w:t>
-      </w:r>
-      <w:r>
-        <w:rPr>
-          <w:rFonts w:ascii="Cambria Math" w:hAnsi="Cambria Math" w:eastAsia="Cambria Math"/>
+          <w:rFonts w:ascii="Cambria Math" w:eastAsia="Cambria Math" w:hAnsi="Cambria Math"/>
+        </w:rPr>
+        <w:t xml:space="preserve">. </w:t>
+      </w:r>
+      <w:r>
+        <w:rPr>
+          <w:rFonts w:ascii="Cambria Math" w:eastAsia="Cambria Math" w:hAnsi="Cambria Math"/>
           <w:lang w:val="en-US"/>
         </w:rPr>
         <w:t>a</w:t>
       </w:r>
       <w:r>
         <w:rPr>
-          <w:rFonts w:ascii="Cambria Math" w:hAnsi="Cambria Math" w:eastAsia="Cambria Math"/>
+          <w:rFonts w:ascii="Cambria Math" w:eastAsia="Cambria Math" w:hAnsi="Cambria Math"/>
           <w:position w:val="1"/>
         </w:rPr>
         <w:t>)</w:t>
@@ -3599,7 +5800,7 @@
     </w:p>
     <w:p>
       <w:pPr>
-        <w:pStyle w:val="5"/>
+        <w:pStyle w:val="a3"/>
         <w:numPr>
           <w:ilvl w:val="0"/>
           <w:numId w:val="5"/>
@@ -3612,73 +5813,81 @@
       </w:pPr>
       <w:r>
         <w:rPr>
-          <w:rFonts w:ascii="Cambria Math" w:hAnsi="Cambria Math" w:eastAsia="Cambria Math"/>
+          <w:rFonts w:ascii="Cambria Math" w:eastAsia="Cambria Math" w:hAnsi="Cambria Math"/>
           <w:position w:val="1"/>
         </w:rPr>
         <w:t>(</w:t>
       </w:r>
       <w:r>
         <w:rPr>
-          <w:rFonts w:ascii="Cambria Math" w:hAnsi="Cambria Math" w:eastAsia="Cambria Math"/>
-        </w:rPr>
-        <w:t xml:space="preserve">𝜆𝑦. </w:t>
-      </w:r>
-      <w:r>
-        <w:rPr>
-          <w:rFonts w:ascii="Cambria Math" w:hAnsi="Cambria Math" w:eastAsia="Cambria Math"/>
+          <w:rFonts w:ascii="Cambria Math" w:eastAsia="Cambria Math" w:hAnsi="Cambria Math"/>
+        </w:rPr>
+        <w:t>𝜆𝑦</w:t>
+      </w:r>
+      <w:r>
+        <w:rPr>
+          <w:rFonts w:ascii="Cambria Math" w:eastAsia="Cambria Math" w:hAnsi="Cambria Math"/>
+        </w:rPr>
+        <w:t xml:space="preserve">. </w:t>
+      </w:r>
+      <w:r>
+        <w:rPr>
+          <w:rFonts w:ascii="Cambria Math" w:eastAsia="Cambria Math" w:hAnsi="Cambria Math"/>
           <w:position w:val="1"/>
         </w:rPr>
         <w:t>(</w:t>
       </w:r>
       <w:r>
         <w:rPr>
-          <w:rFonts w:ascii="Cambria Math" w:hAnsi="Cambria Math" w:eastAsia="Cambria Math"/>
+          <w:rFonts w:ascii="Cambria Math" w:eastAsia="Cambria Math" w:hAnsi="Cambria Math"/>
         </w:rPr>
         <w:t>𝜆</w:t>
       </w:r>
       <w:r>
         <w:rPr>
-          <w:rFonts w:ascii="Cambria Math" w:hAnsi="Cambria Math" w:eastAsia="Cambria Math"/>
+          <w:rFonts w:ascii="Cambria Math" w:eastAsia="Cambria Math" w:hAnsi="Cambria Math"/>
           <w:lang w:val="en-US"/>
         </w:rPr>
         <w:t>a</w:t>
       </w:r>
       <w:r>
         <w:rPr>
-          <w:rFonts w:ascii="Cambria Math" w:hAnsi="Cambria Math" w:eastAsia="Cambria Math"/>
-        </w:rPr>
-        <w:t xml:space="preserve">. </w:t>
-      </w:r>
-      <w:r>
-        <w:rPr>
-          <w:rFonts w:ascii="Cambria Math" w:hAnsi="Cambria Math" w:eastAsia="Cambria Math"/>
+          <w:rFonts w:ascii="Cambria Math" w:eastAsia="Cambria Math" w:hAnsi="Cambria Math"/>
+        </w:rPr>
+        <w:t xml:space="preserve">. </w:t>
+      </w:r>
+      <w:proofErr w:type="gramStart"/>
+      <w:r>
+        <w:rPr>
+          <w:rFonts w:ascii="Cambria Math" w:eastAsia="Cambria Math" w:hAnsi="Cambria Math"/>
           <w:lang w:val="en-US"/>
         </w:rPr>
         <w:t>a</w:t>
       </w:r>
       <w:r>
         <w:rPr>
-          <w:rFonts w:ascii="Cambria Math" w:hAnsi="Cambria Math" w:eastAsia="Cambria Math"/>
+          <w:rFonts w:ascii="Cambria Math" w:eastAsia="Cambria Math" w:hAnsi="Cambria Math"/>
           <w:position w:val="1"/>
         </w:rPr>
         <w:t>)</w:t>
       </w:r>
       <w:r>
         <w:rPr>
-          <w:rFonts w:ascii="Cambria Math" w:hAnsi="Cambria Math" w:eastAsia="Cambria Math"/>
+          <w:rFonts w:ascii="Cambria Math" w:eastAsia="Cambria Math" w:hAnsi="Cambria Math"/>
         </w:rPr>
         <w:t>𝑦𝑦</w:t>
       </w:r>
-      <w:r>
-        <w:rPr>
-          <w:rFonts w:ascii="Cambria Math" w:hAnsi="Cambria Math" w:eastAsia="Cambria Math"/>
+      <w:proofErr w:type="gramEnd"/>
+      <w:r>
+        <w:rPr>
+          <w:rFonts w:ascii="Cambria Math" w:eastAsia="Cambria Math" w:hAnsi="Cambria Math"/>
           <w:position w:val="1"/>
         </w:rPr>
         <w:t>)</w:t>
       </w:r>
       <w:r>
         <w:rPr>
-          <w:rFonts w:ascii="Cambria Math" w:hAnsi="Cambria Math" w:eastAsia="Cambria Math"/>
+          <w:rFonts w:ascii="Cambria Math" w:eastAsia="Cambria Math" w:hAnsi="Cambria Math"/>
           <w:lang w:val="en-US"/>
         </w:rPr>
         <w:t>c</w:t>
@@ -3686,7 +5895,7 @@
     </w:p>
     <w:p>
       <w:pPr>
-        <w:pStyle w:val="5"/>
+        <w:pStyle w:val="a3"/>
         <w:numPr>
           <w:ilvl w:val="0"/>
           <w:numId w:val="5"/>
@@ -3703,11 +5912,29 @@
           <w:position w:val="1"/>
           <w:lang w:val="en-US"/>
         </w:rPr>
-        <w:t xml:space="preserve">[y := </w:t>
-      </w:r>
-      <w:r>
-        <w:rPr>
-          <w:rFonts w:ascii="Cambria Math" w:hAnsi="Cambria Math" w:eastAsia="Cambria Math"/>
+        <w:t>[</w:t>
+      </w:r>
+      <w:proofErr w:type="gramStart"/>
+      <w:r>
+        <w:rPr>
+          <w:rFonts w:ascii="Cambria Math" w:eastAsia="Cambria Math"/>
+          <w:position w:val="1"/>
+          <w:lang w:val="en-US"/>
+        </w:rPr>
+        <w:t>y :</w:t>
+      </w:r>
+      <w:proofErr w:type="gramEnd"/>
+      <w:r>
+        <w:rPr>
+          <w:rFonts w:ascii="Cambria Math" w:eastAsia="Cambria Math"/>
+          <w:position w:val="1"/>
+          <w:lang w:val="en-US"/>
+        </w:rPr>
+        <w:t xml:space="preserve">= </w:t>
+      </w:r>
+      <w:r>
+        <w:rPr>
+          <w:rFonts w:ascii="Cambria Math" w:eastAsia="Cambria Math" w:hAnsi="Cambria Math"/>
           <w:lang w:val="en-US"/>
         </w:rPr>
         <w:t>c</w:t>
@@ -3723,7 +5950,7 @@
     </w:p>
     <w:p>
       <w:pPr>
-        <w:pStyle w:val="5"/>
+        <w:pStyle w:val="a3"/>
         <w:numPr>
           <w:ilvl w:val="0"/>
           <w:numId w:val="5"/>
@@ -3736,55 +5963,57 @@
       </w:pPr>
       <w:r>
         <w:rPr>
-          <w:rFonts w:ascii="Cambria Math" w:hAnsi="Cambria Math" w:eastAsia="Cambria Math"/>
+          <w:rFonts w:ascii="Cambria Math" w:eastAsia="Cambria Math" w:hAnsi="Cambria Math"/>
           <w:position w:val="1"/>
         </w:rPr>
         <w:t>(</w:t>
       </w:r>
       <w:r>
         <w:rPr>
-          <w:rFonts w:ascii="Cambria Math" w:hAnsi="Cambria Math" w:eastAsia="Cambria Math"/>
+          <w:rFonts w:ascii="Cambria Math" w:eastAsia="Cambria Math" w:hAnsi="Cambria Math"/>
         </w:rPr>
         <w:t>𝜆</w:t>
       </w:r>
       <w:r>
         <w:rPr>
-          <w:rFonts w:ascii="Cambria Math" w:hAnsi="Cambria Math" w:eastAsia="Cambria Math"/>
+          <w:rFonts w:ascii="Cambria Math" w:eastAsia="Cambria Math" w:hAnsi="Cambria Math"/>
           <w:lang w:val="en-US"/>
         </w:rPr>
         <w:t>a</w:t>
       </w:r>
       <w:r>
         <w:rPr>
-          <w:rFonts w:ascii="Cambria Math" w:hAnsi="Cambria Math" w:eastAsia="Cambria Math"/>
-        </w:rPr>
-        <w:t xml:space="preserve">. </w:t>
-      </w:r>
-      <w:r>
-        <w:rPr>
-          <w:rFonts w:ascii="Cambria Math" w:hAnsi="Cambria Math" w:eastAsia="Cambria Math"/>
+          <w:rFonts w:ascii="Cambria Math" w:eastAsia="Cambria Math" w:hAnsi="Cambria Math"/>
+        </w:rPr>
+        <w:t xml:space="preserve">. </w:t>
+      </w:r>
+      <w:proofErr w:type="gramStart"/>
+      <w:r>
+        <w:rPr>
+          <w:rFonts w:ascii="Cambria Math" w:eastAsia="Cambria Math" w:hAnsi="Cambria Math"/>
           <w:lang w:val="en-US"/>
         </w:rPr>
         <w:t>a</w:t>
       </w:r>
       <w:r>
         <w:rPr>
-          <w:rFonts w:ascii="Cambria Math" w:hAnsi="Cambria Math" w:eastAsia="Cambria Math"/>
+          <w:rFonts w:ascii="Cambria Math" w:eastAsia="Cambria Math" w:hAnsi="Cambria Math"/>
           <w:position w:val="1"/>
         </w:rPr>
         <w:t>)</w:t>
       </w:r>
       <w:r>
         <w:rPr>
-          <w:rFonts w:ascii="Cambria Math" w:hAnsi="Cambria Math" w:eastAsia="Cambria Math"/>
+          <w:rFonts w:ascii="Cambria Math" w:eastAsia="Cambria Math" w:hAnsi="Cambria Math"/>
           <w:lang w:val="en-US"/>
         </w:rPr>
         <w:t>cc</w:t>
       </w:r>
-    </w:p>
-    <w:p>
-      <w:pPr>
-        <w:pStyle w:val="5"/>
+      <w:proofErr w:type="gramEnd"/>
+    </w:p>
+    <w:p>
+      <w:pPr>
+        <w:pStyle w:val="a3"/>
         <w:numPr>
           <w:ilvl w:val="0"/>
           <w:numId w:val="5"/>
@@ -3801,11 +6030,29 @@
           <w:position w:val="1"/>
           <w:lang w:val="en-US"/>
         </w:rPr>
-        <w:t xml:space="preserve">[a := </w:t>
-      </w:r>
-      <w:r>
-        <w:rPr>
-          <w:rFonts w:ascii="Cambria Math" w:hAnsi="Cambria Math" w:eastAsia="Cambria Math"/>
+        <w:t>[</w:t>
+      </w:r>
+      <w:proofErr w:type="gramStart"/>
+      <w:r>
+        <w:rPr>
+          <w:rFonts w:ascii="Cambria Math" w:eastAsia="Cambria Math"/>
+          <w:position w:val="1"/>
+          <w:lang w:val="en-US"/>
+        </w:rPr>
+        <w:t>a :</w:t>
+      </w:r>
+      <w:proofErr w:type="gramEnd"/>
+      <w:r>
+        <w:rPr>
+          <w:rFonts w:ascii="Cambria Math" w:eastAsia="Cambria Math"/>
+          <w:position w:val="1"/>
+          <w:lang w:val="en-US"/>
+        </w:rPr>
+        <w:t xml:space="preserve">= </w:t>
+      </w:r>
+      <w:r>
+        <w:rPr>
+          <w:rFonts w:ascii="Cambria Math" w:eastAsia="Cambria Math" w:hAnsi="Cambria Math"/>
           <w:lang w:val="en-US"/>
         </w:rPr>
         <w:t>c</w:t>
@@ -3821,7 +6068,7 @@
     </w:p>
     <w:p>
       <w:pPr>
-        <w:pStyle w:val="5"/>
+        <w:pStyle w:val="a3"/>
         <w:numPr>
           <w:ilvl w:val="0"/>
           <w:numId w:val="5"/>
@@ -3843,7 +6090,7 @@
     </w:p>
     <w:p>
       <w:pPr>
-        <w:pStyle w:val="5"/>
+        <w:pStyle w:val="a3"/>
         <w:spacing w:before="32"/>
         <w:ind w:left="821"/>
         <w:rPr>
@@ -3854,7 +6101,7 @@
     </w:p>
     <w:p>
       <w:pPr>
-        <w:pStyle w:val="5"/>
+        <w:pStyle w:val="a3"/>
         <w:spacing w:before="32"/>
         <w:ind w:left="821"/>
         <w:rPr>
@@ -3865,7 +6112,7 @@
     </w:p>
     <w:p>
       <w:pPr>
-        <w:pStyle w:val="5"/>
+        <w:pStyle w:val="a3"/>
         <w:spacing w:before="32"/>
         <w:ind w:left="821"/>
         <w:rPr>
@@ -3876,7 +6123,7 @@
     </w:p>
     <w:p>
       <w:pPr>
-        <w:pStyle w:val="5"/>
+        <w:pStyle w:val="a3"/>
         <w:spacing w:before="32"/>
         <w:ind w:left="821"/>
         <w:rPr>
@@ -3887,7 +6134,7 @@
     </w:p>
     <w:p>
       <w:pPr>
-        <w:pStyle w:val="5"/>
+        <w:pStyle w:val="a3"/>
         <w:spacing w:before="32"/>
         <w:ind w:left="821"/>
         <w:rPr>
@@ -3900,12 +6147,19 @@
           <w:rFonts w:ascii="Cambria Math" w:eastAsia="Cambria Math"/>
           <w:position w:val="1"/>
         </w:rPr>
-        <w:t>Пример 6</w:t>
-      </w:r>
-    </w:p>
-    <w:p>
-      <w:pPr>
-        <w:pStyle w:val="5"/>
+        <w:t>Пример</w:t>
+      </w:r>
+      <w:r>
+        <w:rPr>
+          <w:rFonts w:ascii="Cambria Math" w:eastAsia="Cambria Math"/>
+          <w:position w:val="1"/>
+        </w:rPr>
+        <w:t xml:space="preserve"> 6</w:t>
+      </w:r>
+    </w:p>
+    <w:p>
+      <w:pPr>
+        <w:pStyle w:val="a3"/>
         <w:numPr>
           <w:ilvl w:val="0"/>
           <w:numId w:val="6"/>
@@ -3927,7 +6181,20 @@
         <w:rPr>
           <w:rFonts w:ascii="Cambria Math" w:eastAsia="Cambria Math"/>
         </w:rPr>
-        <w:t>𝜆𝑎. 𝑎𝑎</w:t>
+        <w:t>𝜆𝑎</w:t>
+      </w:r>
+      <w:r>
+        <w:rPr>
+          <w:rFonts w:ascii="Cambria Math" w:eastAsia="Cambria Math"/>
+        </w:rPr>
+        <w:t xml:space="preserve">. </w:t>
+      </w:r>
+      <w:proofErr w:type="gramStart"/>
+      <w:r>
+        <w:rPr>
+          <w:rFonts w:ascii="Cambria Math" w:eastAsia="Cambria Math"/>
+        </w:rPr>
+        <w:t>𝑎𝑎</w:t>
       </w:r>
       <w:r>
         <w:rPr>
@@ -3936,11 +6203,25 @@
         </w:rPr>
         <w:t>)(</w:t>
       </w:r>
-      <w:r>
-        <w:rPr>
-          <w:rFonts w:ascii="Cambria Math" w:eastAsia="Cambria Math"/>
-        </w:rPr>
-        <w:t>𝜆𝑏. 𝑏𝑎</w:t>
+      <w:proofErr w:type="gramEnd"/>
+      <w:r>
+        <w:rPr>
+          <w:rFonts w:ascii="Cambria Math" w:eastAsia="Cambria Math"/>
+        </w:rPr>
+        <w:t>𝜆𝑏</w:t>
+      </w:r>
+      <w:r>
+        <w:rPr>
+          <w:rFonts w:ascii="Cambria Math" w:eastAsia="Cambria Math"/>
+        </w:rPr>
+        <w:t xml:space="preserve">. </w:t>
+      </w:r>
+      <w:proofErr w:type="gramStart"/>
+      <w:r>
+        <w:rPr>
+          <w:rFonts w:ascii="Cambria Math" w:eastAsia="Cambria Math"/>
+        </w:rPr>
+        <w:t>𝑏𝑎</w:t>
       </w:r>
       <w:r>
         <w:rPr>
@@ -3955,10 +6236,11 @@
         </w:rPr>
         <w:t>𝑐</w:t>
       </w:r>
-    </w:p>
-    <w:p>
-      <w:pPr>
-        <w:pStyle w:val="5"/>
+      <w:proofErr w:type="gramEnd"/>
+    </w:p>
+    <w:p>
+      <w:pPr>
+        <w:pStyle w:val="a3"/>
         <w:numPr>
           <w:ilvl w:val="0"/>
           <w:numId w:val="6"/>
@@ -3974,7 +6256,23 @@
           <w:rFonts w:ascii="Cambria Math" w:eastAsia="Cambria Math"/>
           <w:lang w:val="en-US"/>
         </w:rPr>
-        <w:t>[a :=</w:t>
+        <w:t>[</w:t>
+      </w:r>
+      <w:proofErr w:type="gramStart"/>
+      <w:r>
+        <w:rPr>
+          <w:rFonts w:ascii="Cambria Math" w:eastAsia="Cambria Math"/>
+          <w:lang w:val="en-US"/>
+        </w:rPr>
+        <w:t>a :</w:t>
+      </w:r>
+      <w:proofErr w:type="gramEnd"/>
+      <w:r>
+        <w:rPr>
+          <w:rFonts w:ascii="Cambria Math" w:eastAsia="Cambria Math"/>
+          <w:lang w:val="en-US"/>
+        </w:rPr>
+        <w:t>=</w:t>
       </w:r>
       <w:r>
         <w:rPr>
@@ -3987,7 +6285,19 @@
         <w:rPr>
           <w:rFonts w:ascii="Cambria Math" w:eastAsia="Cambria Math"/>
         </w:rPr>
-        <w:t>𝜆𝑏. 𝑏𝑎</w:t>
+        <w:t>𝜆𝑏</w:t>
+      </w:r>
+      <w:r>
+        <w:rPr>
+          <w:rFonts w:ascii="Cambria Math" w:eastAsia="Cambria Math"/>
+        </w:rPr>
+        <w:t xml:space="preserve">. </w:t>
+      </w:r>
+      <w:r>
+        <w:rPr>
+          <w:rFonts w:ascii="Cambria Math" w:eastAsia="Cambria Math"/>
+        </w:rPr>
+        <w:t>𝑏𝑎</w:t>
       </w:r>
       <w:r>
         <w:rPr>
@@ -4006,7 +6316,7 @@
     </w:p>
     <w:p>
       <w:pPr>
-        <w:pStyle w:val="5"/>
+        <w:pStyle w:val="a3"/>
         <w:numPr>
           <w:ilvl w:val="0"/>
           <w:numId w:val="6"/>
@@ -4028,7 +6338,20 @@
         <w:rPr>
           <w:rFonts w:ascii="Cambria Math" w:eastAsia="Cambria Math"/>
         </w:rPr>
-        <w:t>𝜆𝑏. 𝑏𝑎</w:t>
+        <w:t>𝜆𝑏</w:t>
+      </w:r>
+      <w:r>
+        <w:rPr>
+          <w:rFonts w:ascii="Cambria Math" w:eastAsia="Cambria Math"/>
+        </w:rPr>
+        <w:t xml:space="preserve">. </w:t>
+      </w:r>
+      <w:proofErr w:type="gramStart"/>
+      <w:r>
+        <w:rPr>
+          <w:rFonts w:ascii="Cambria Math" w:eastAsia="Cambria Math"/>
+        </w:rPr>
+        <w:t>𝑏𝑎</w:t>
       </w:r>
       <w:r>
         <w:rPr>
@@ -4037,11 +6360,25 @@
         </w:rPr>
         <w:t>)(</w:t>
       </w:r>
-      <w:r>
-        <w:rPr>
-          <w:rFonts w:ascii="Cambria Math" w:eastAsia="Cambria Math"/>
-        </w:rPr>
-        <w:t>𝜆𝑏. 𝑏𝑎</w:t>
+      <w:proofErr w:type="gramEnd"/>
+      <w:r>
+        <w:rPr>
+          <w:rFonts w:ascii="Cambria Math" w:eastAsia="Cambria Math"/>
+        </w:rPr>
+        <w:t>𝜆𝑏</w:t>
+      </w:r>
+      <w:r>
+        <w:rPr>
+          <w:rFonts w:ascii="Cambria Math" w:eastAsia="Cambria Math"/>
+        </w:rPr>
+        <w:t xml:space="preserve">. </w:t>
+      </w:r>
+      <w:proofErr w:type="gramStart"/>
+      <w:r>
+        <w:rPr>
+          <w:rFonts w:ascii="Cambria Math" w:eastAsia="Cambria Math"/>
+        </w:rPr>
+        <w:t>𝑏𝑎</w:t>
       </w:r>
       <w:r>
         <w:rPr>
@@ -4058,10 +6395,11 @@
         </w:rPr>
         <w:t>c</w:t>
       </w:r>
-    </w:p>
-    <w:p>
-      <w:pPr>
-        <w:pStyle w:val="5"/>
+      <w:proofErr w:type="gramEnd"/>
+    </w:p>
+    <w:p>
+      <w:pPr>
+        <w:pStyle w:val="a3"/>
         <w:numPr>
           <w:ilvl w:val="0"/>
           <w:numId w:val="6"/>
@@ -4078,7 +6416,25 @@
           <w:position w:val="1"/>
           <w:lang w:val="en-US"/>
         </w:rPr>
-        <w:t xml:space="preserve">[b:= </w:t>
+        <w:t>[</w:t>
+      </w:r>
+      <w:proofErr w:type="gramStart"/>
+      <w:r>
+        <w:rPr>
+          <w:rFonts w:ascii="Cambria Math" w:eastAsia="Cambria Math"/>
+          <w:position w:val="1"/>
+          <w:lang w:val="en-US"/>
+        </w:rPr>
+        <w:t>b:=</w:t>
+      </w:r>
+      <w:proofErr w:type="gramEnd"/>
+      <w:r>
+        <w:rPr>
+          <w:rFonts w:ascii="Cambria Math" w:eastAsia="Cambria Math"/>
+          <w:position w:val="1"/>
+          <w:lang w:val="en-US"/>
+        </w:rPr>
+        <w:t xml:space="preserve"> </w:t>
       </w:r>
       <w:r>
         <w:rPr>
@@ -4091,7 +6447,19 @@
         <w:rPr>
           <w:rFonts w:ascii="Cambria Math" w:eastAsia="Cambria Math"/>
         </w:rPr>
-        <w:t>𝜆𝑏. 𝑏𝑎</w:t>
+        <w:t>𝜆𝑏</w:t>
+      </w:r>
+      <w:r>
+        <w:rPr>
+          <w:rFonts w:ascii="Cambria Math" w:eastAsia="Cambria Math"/>
+        </w:rPr>
+        <w:t xml:space="preserve">. </w:t>
+      </w:r>
+      <w:r>
+        <w:rPr>
+          <w:rFonts w:ascii="Cambria Math" w:eastAsia="Cambria Math"/>
+        </w:rPr>
+        <w:t>𝑏𝑎</w:t>
       </w:r>
       <w:r>
         <w:rPr>
@@ -4111,7 +6479,7 @@
     </w:p>
     <w:p>
       <w:pPr>
-        <w:pStyle w:val="5"/>
+        <w:pStyle w:val="a3"/>
         <w:numPr>
           <w:ilvl w:val="0"/>
           <w:numId w:val="6"/>
@@ -4141,7 +6509,20 @@
         <w:rPr>
           <w:rFonts w:ascii="Cambria Math" w:eastAsia="Cambria Math"/>
         </w:rPr>
-        <w:t>𝜆𝑏. 𝑏𝑎</w:t>
+        <w:t>𝜆𝑏</w:t>
+      </w:r>
+      <w:r>
+        <w:rPr>
+          <w:rFonts w:ascii="Cambria Math" w:eastAsia="Cambria Math"/>
+        </w:rPr>
+        <w:t xml:space="preserve">. </w:t>
+      </w:r>
+      <w:proofErr w:type="gramStart"/>
+      <w:r>
+        <w:rPr>
+          <w:rFonts w:ascii="Cambria Math" w:eastAsia="Cambria Math"/>
+        </w:rPr>
+        <w:t>𝑏𝑎</w:t>
       </w:r>
       <w:r>
         <w:rPr>
@@ -4156,12 +6537,21 @@
           <w:position w:val="1"/>
           <w:lang w:val="en-US"/>
         </w:rPr>
-        <w:t>a)c</w:t>
-      </w:r>
-    </w:p>
-    <w:p>
-      <w:pPr>
-        <w:pStyle w:val="5"/>
+        <w:t>a</w:t>
+      </w:r>
+      <w:proofErr w:type="gramEnd"/>
+      <w:r>
+        <w:rPr>
+          <w:rFonts w:ascii="Cambria Math" w:eastAsia="Cambria Math"/>
+          <w:position w:val="1"/>
+          <w:lang w:val="en-US"/>
+        </w:rPr>
+        <w:t>)c</w:t>
+      </w:r>
+    </w:p>
+    <w:p>
+      <w:pPr>
+        <w:pStyle w:val="a3"/>
         <w:numPr>
           <w:ilvl w:val="0"/>
           <w:numId w:val="6"/>
@@ -4178,12 +6568,30 @@
           <w:position w:val="1"/>
           <w:lang w:val="en-US"/>
         </w:rPr>
-        <w:t>[b:=a]</w:t>
-      </w:r>
-    </w:p>
-    <w:p>
-      <w:pPr>
-        <w:pStyle w:val="5"/>
+        <w:t>[</w:t>
+      </w:r>
+      <w:proofErr w:type="gramStart"/>
+      <w:r>
+        <w:rPr>
+          <w:rFonts w:ascii="Cambria Math" w:eastAsia="Cambria Math"/>
+          <w:position w:val="1"/>
+          <w:lang w:val="en-US"/>
+        </w:rPr>
+        <w:t>b:=</w:t>
+      </w:r>
+      <w:proofErr w:type="gramEnd"/>
+      <w:r>
+        <w:rPr>
+          <w:rFonts w:ascii="Cambria Math" w:eastAsia="Cambria Math"/>
+          <w:position w:val="1"/>
+          <w:lang w:val="en-US"/>
+        </w:rPr>
+        <w:t>a]</w:t>
+      </w:r>
+    </w:p>
+    <w:p>
+      <w:pPr>
+        <w:pStyle w:val="a3"/>
         <w:numPr>
           <w:ilvl w:val="0"/>
           <w:numId w:val="6"/>
@@ -4194,6 +6602,7 @@
           <w:position w:val="1"/>
         </w:rPr>
       </w:pPr>
+      <w:proofErr w:type="spellStart"/>
       <w:r>
         <w:rPr>
           <w:rFonts w:ascii="Cambria Math" w:eastAsia="Cambria Math"/>
@@ -4202,10 +6611,11 @@
         </w:rPr>
         <w:t>aac</w:t>
       </w:r>
-    </w:p>
-    <w:p>
-      <w:pPr>
-        <w:pStyle w:val="5"/>
+      <w:proofErr w:type="spellEnd"/>
+    </w:p>
+    <w:p>
+      <w:pPr>
+        <w:pStyle w:val="a3"/>
         <w:spacing w:before="32"/>
         <w:ind w:left="821"/>
         <w:rPr>
@@ -4218,12 +6628,19 @@
           <w:rFonts w:ascii="Cambria Math" w:eastAsia="Cambria Math"/>
           <w:position w:val="1"/>
         </w:rPr>
-        <w:t>Пример 7</w:t>
-      </w:r>
-    </w:p>
-    <w:p>
-      <w:pPr>
-        <w:pStyle w:val="5"/>
+        <w:t>Пример</w:t>
+      </w:r>
+      <w:r>
+        <w:rPr>
+          <w:rFonts w:ascii="Cambria Math" w:eastAsia="Cambria Math"/>
+          <w:position w:val="1"/>
+        </w:rPr>
+        <w:t xml:space="preserve"> 7</w:t>
+      </w:r>
+    </w:p>
+    <w:p>
+      <w:pPr>
+        <w:pStyle w:val="a3"/>
         <w:numPr>
           <w:ilvl w:val="0"/>
           <w:numId w:val="7"/>
@@ -4238,21 +6655,40 @@
         <w:rPr>
           <w:rFonts w:ascii="Cambria Math" w:eastAsia="Cambria Math"/>
         </w:rPr>
-        <w:t>(𝜆𝑥𝑦𝑧. 𝑥𝑧</w:t>
-      </w:r>
-      <w:r>
-        <w:rPr>
-          <w:rFonts w:ascii="Cambria Math" w:eastAsia="Cambria Math"/>
-          <w:position w:val="1"/>
-        </w:rPr>
         <w:t>(</w:t>
       </w:r>
       <w:r>
         <w:rPr>
           <w:rFonts w:ascii="Cambria Math" w:eastAsia="Cambria Math"/>
         </w:rPr>
+        <w:t>𝜆𝑥𝑦𝑧</w:t>
+      </w:r>
+      <w:r>
+        <w:rPr>
+          <w:rFonts w:ascii="Cambria Math" w:eastAsia="Cambria Math"/>
+        </w:rPr>
+        <w:t xml:space="preserve">. </w:t>
+      </w:r>
+      <w:r>
+        <w:rPr>
+          <w:rFonts w:ascii="Cambria Math" w:eastAsia="Cambria Math"/>
+        </w:rPr>
+        <w:t>𝑥𝑧</w:t>
+      </w:r>
+      <w:r>
+        <w:rPr>
+          <w:rFonts w:ascii="Cambria Math" w:eastAsia="Cambria Math"/>
+          <w:position w:val="1"/>
+        </w:rPr>
+        <w:t>(</w:t>
+      </w:r>
+      <w:r>
+        <w:rPr>
+          <w:rFonts w:ascii="Cambria Math" w:eastAsia="Cambria Math"/>
+        </w:rPr>
         <w:t>𝑦𝑧</w:t>
       </w:r>
+      <w:proofErr w:type="gramStart"/>
       <w:r>
         <w:rPr>
           <w:rFonts w:ascii="Cambria Math" w:eastAsia="Cambria Math"/>
@@ -4273,6 +6709,7 @@
         </w:rPr>
         <w:t>(</w:t>
       </w:r>
+      <w:proofErr w:type="gramEnd"/>
       <w:r>
         <w:rPr>
           <w:rFonts w:ascii="Cambria Math" w:eastAsia="Cambria Math"/>
@@ -4342,7 +6779,7 @@
     </w:p>
     <w:p>
       <w:pPr>
-        <w:pStyle w:val="5"/>
+        <w:pStyle w:val="a3"/>
         <w:numPr>
           <w:ilvl w:val="0"/>
           <w:numId w:val="7"/>
@@ -4357,21 +6794,64 @@
         <w:rPr>
           <w:rFonts w:ascii="Cambria Math" w:eastAsia="Cambria Math"/>
         </w:rPr>
-        <w:t>(𝜆𝑥. 𝜆𝑦. 𝜆𝑧. 𝑥𝑧</w:t>
-      </w:r>
-      <w:r>
-        <w:rPr>
-          <w:rFonts w:ascii="Cambria Math" w:eastAsia="Cambria Math"/>
-          <w:position w:val="1"/>
-        </w:rPr>
         <w:t>(</w:t>
       </w:r>
       <w:r>
         <w:rPr>
           <w:rFonts w:ascii="Cambria Math" w:eastAsia="Cambria Math"/>
         </w:rPr>
+        <w:t>𝜆𝑥</w:t>
+      </w:r>
+      <w:r>
+        <w:rPr>
+          <w:rFonts w:ascii="Cambria Math" w:eastAsia="Cambria Math"/>
+        </w:rPr>
+        <w:t xml:space="preserve">. </w:t>
+      </w:r>
+      <w:r>
+        <w:rPr>
+          <w:rFonts w:ascii="Cambria Math" w:eastAsia="Cambria Math"/>
+        </w:rPr>
+        <w:t>𝜆𝑦</w:t>
+      </w:r>
+      <w:r>
+        <w:rPr>
+          <w:rFonts w:ascii="Cambria Math" w:eastAsia="Cambria Math"/>
+        </w:rPr>
+        <w:t xml:space="preserve">. </w:t>
+      </w:r>
+      <w:r>
+        <w:rPr>
+          <w:rFonts w:ascii="Cambria Math" w:eastAsia="Cambria Math"/>
+        </w:rPr>
+        <w:t>𝜆𝑧</w:t>
+      </w:r>
+      <w:r>
+        <w:rPr>
+          <w:rFonts w:ascii="Cambria Math" w:eastAsia="Cambria Math"/>
+        </w:rPr>
+        <w:t xml:space="preserve">. </w:t>
+      </w:r>
+      <w:r>
+        <w:rPr>
+          <w:rFonts w:ascii="Cambria Math" w:eastAsia="Cambria Math"/>
+        </w:rPr>
+        <w:t>𝑥𝑧</w:t>
+      </w:r>
+      <w:r>
+        <w:rPr>
+          <w:rFonts w:ascii="Cambria Math" w:eastAsia="Cambria Math"/>
+          <w:position w:val="1"/>
+        </w:rPr>
+        <w:t>(</w:t>
+      </w:r>
+      <w:r>
+        <w:rPr>
+          <w:rFonts w:ascii="Cambria Math" w:eastAsia="Cambria Math"/>
+        </w:rPr>
         <w:t>𝑦𝑧</w:t>
       </w:r>
+      <w:proofErr w:type="gramStart"/>
       <w:r>
         <w:rPr>
           <w:rFonts w:ascii="Cambria Math" w:eastAsia="Cambria Math"/>
@@ -4392,6 +6872,7 @@
         </w:rPr>
         <w:t>(</w:t>
       </w:r>
+      <w:proofErr w:type="gramEnd"/>
       <w:r>
         <w:rPr>
           <w:rFonts w:ascii="Cambria Math" w:eastAsia="Cambria Math"/>
@@ -4461,7 +6942,7 @@
     </w:p>
     <w:p>
       <w:pPr>
-        <w:pStyle w:val="5"/>
+        <w:pStyle w:val="a3"/>
         <w:numPr>
           <w:ilvl w:val="0"/>
           <w:numId w:val="7"/>
@@ -4478,8 +6959,18 @@
           <w:position w:val="1"/>
           <w:lang w:val="en-US"/>
         </w:rPr>
-        <w:t>[x:=</w:t>
-      </w:r>
+        <w:t>[</w:t>
+      </w:r>
+      <w:proofErr w:type="gramStart"/>
+      <w:r>
+        <w:rPr>
+          <w:rFonts w:ascii="Cambria Math" w:eastAsia="Cambria Math"/>
+          <w:position w:val="1"/>
+          <w:lang w:val="en-US"/>
+        </w:rPr>
+        <w:t>x:=</w:t>
+      </w:r>
+      <w:proofErr w:type="gramEnd"/>
       <w:r>
         <w:rPr>
           <w:rFonts w:ascii="Cambria Math" w:eastAsia="Cambria Math"/>
@@ -4594,7 +7085,7 @@
     </w:p>
     <w:p>
       <w:pPr>
-        <w:pStyle w:val="5"/>
+        <w:pStyle w:val="a3"/>
         <w:numPr>
           <w:ilvl w:val="0"/>
           <w:numId w:val="7"/>
@@ -4609,7 +7100,13 @@
         <w:rPr>
           <w:rFonts w:ascii="Cambria Math" w:eastAsia="Cambria Math"/>
         </w:rPr>
-        <w:t xml:space="preserve">𝜆𝑧. </w:t>
+        <w:t>𝜆𝑧</w:t>
+      </w:r>
+      <w:r>
+        <w:rPr>
+          <w:rFonts w:ascii="Cambria Math" w:eastAsia="Cambria Math"/>
+        </w:rPr>
+        <w:t xml:space="preserve">. </w:t>
       </w:r>
       <w:r>
         <w:rPr>
@@ -4637,6 +7134,7 @@
         </w:rPr>
         <w:t xml:space="preserve">. </w:t>
       </w:r>
+      <w:proofErr w:type="gramStart"/>
       <w:r>
         <w:rPr>
           <w:rFonts w:ascii="Cambria Math" w:eastAsia="Cambria Math"/>
@@ -4657,6 +7155,7 @@
         </w:rPr>
         <w:t>𝑧</w:t>
       </w:r>
+      <w:proofErr w:type="gramEnd"/>
       <w:r>
         <w:rPr>
           <w:rFonts w:ascii="Cambria Math" w:eastAsia="Cambria Math"/>
@@ -4713,7 +7212,7 @@
     </w:p>
     <w:p>
       <w:pPr>
-        <w:pStyle w:val="5"/>
+        <w:pStyle w:val="a3"/>
         <w:numPr>
           <w:ilvl w:val="0"/>
           <w:numId w:val="7"/>
@@ -4730,8 +7229,18 @@
           <w:position w:val="1"/>
           <w:lang w:val="en-US"/>
         </w:rPr>
-        <w:t>[z:=</w:t>
-      </w:r>
+        <w:t>[</w:t>
+      </w:r>
+      <w:proofErr w:type="gramStart"/>
+      <w:r>
+        <w:rPr>
+          <w:rFonts w:ascii="Cambria Math" w:eastAsia="Cambria Math"/>
+          <w:position w:val="1"/>
+          <w:lang w:val="en-US"/>
+        </w:rPr>
+        <w:t>z:=</w:t>
+      </w:r>
+      <w:proofErr w:type="gramEnd"/>
       <w:r>
         <w:rPr>
           <w:rFonts w:ascii="Cambria Math" w:eastAsia="Cambria Math"/>
@@ -4783,7 +7292,7 @@
     </w:p>
     <w:p>
       <w:pPr>
-        <w:pStyle w:val="5"/>
+        <w:pStyle w:val="a3"/>
         <w:numPr>
           <w:ilvl w:val="0"/>
           <w:numId w:val="7"/>
@@ -4798,7 +7307,13 @@
         <w:rPr>
           <w:rFonts w:ascii="Cambria Math" w:eastAsia="Cambria Math"/>
         </w:rPr>
-        <w:t xml:space="preserve">𝜆𝑧. </w:t>
+        <w:t>𝜆𝑧</w:t>
+      </w:r>
+      <w:r>
+        <w:rPr>
+          <w:rFonts w:ascii="Cambria Math" w:eastAsia="Cambria Math"/>
+        </w:rPr>
+        <w:t xml:space="preserve">. </w:t>
       </w:r>
       <w:r>
         <w:rPr>
@@ -4826,6 +7341,7 @@
         </w:rPr>
         <w:t xml:space="preserve">. </w:t>
       </w:r>
+      <w:proofErr w:type="gramStart"/>
       <w:r>
         <w:rPr>
           <w:rFonts w:ascii="Cambria Math" w:eastAsia="Cambria Math"/>
@@ -4846,6 +7362,7 @@
         </w:rPr>
         <w:t>𝑧</w:t>
       </w:r>
+      <w:proofErr w:type="gramEnd"/>
       <w:r>
         <w:rPr>
           <w:rFonts w:ascii="Cambria Math" w:eastAsia="Cambria Math"/>
@@ -4902,7 +7419,7 @@
     </w:p>
     <w:p>
       <w:pPr>
-        <w:pStyle w:val="5"/>
+        <w:pStyle w:val="a3"/>
         <w:numPr>
           <w:ilvl w:val="0"/>
           <w:numId w:val="7"/>
@@ -4939,6 +7456,7 @@
         </w:rPr>
         <w:t xml:space="preserve">. </w:t>
       </w:r>
+      <w:proofErr w:type="gramStart"/>
       <w:r>
         <w:rPr>
           <w:rFonts w:ascii="Cambria Math" w:eastAsia="Cambria Math"/>
@@ -4959,6 +7477,7 @@
         </w:rPr>
         <w:t>𝑧</w:t>
       </w:r>
+      <w:proofErr w:type="gramEnd"/>
       <w:r>
         <w:rPr>
           <w:rFonts w:ascii="Cambria Math" w:eastAsia="Cambria Math"/>
@@ -4969,7 +7488,7 @@
     </w:p>
     <w:p>
       <w:pPr>
-        <w:pStyle w:val="5"/>
+        <w:pStyle w:val="a3"/>
         <w:numPr>
           <w:ilvl w:val="0"/>
           <w:numId w:val="7"/>
@@ -4984,7 +7503,13 @@
         <w:rPr>
           <w:rFonts w:ascii="Cambria Math" w:eastAsia="Cambria Math"/>
         </w:rPr>
-        <w:t xml:space="preserve">𝜆𝑧. </w:t>
+        <w:t>𝜆𝑧</w:t>
+      </w:r>
+      <w:r>
+        <w:rPr>
+          <w:rFonts w:ascii="Cambria Math" w:eastAsia="Cambria Math"/>
+        </w:rPr>
+        <w:t xml:space="preserve">. </w:t>
       </w:r>
       <w:r>
         <w:rPr>
@@ -5012,6 +7537,7 @@
         </w:rPr>
         <w:t xml:space="preserve">. </w:t>
       </w:r>
+      <w:proofErr w:type="gramStart"/>
       <w:r>
         <w:rPr>
           <w:rFonts w:ascii="Cambria Math" w:eastAsia="Cambria Math"/>
@@ -5026,6 +7552,7 @@
         </w:rPr>
         <w:t>)</w:t>
       </w:r>
+      <w:proofErr w:type="spellStart"/>
       <w:r>
         <w:rPr>
           <w:rFonts w:ascii="Cambria Math" w:eastAsia="Cambria Math"/>
@@ -5033,10 +7560,12 @@
         </w:rPr>
         <w:t>za</w:t>
       </w:r>
-    </w:p>
-    <w:p>
-      <w:pPr>
-        <w:pStyle w:val="5"/>
+      <w:proofErr w:type="spellEnd"/>
+      <w:proofErr w:type="gramEnd"/>
+    </w:p>
+    <w:p>
+      <w:pPr>
+        <w:pStyle w:val="a3"/>
         <w:numPr>
           <w:ilvl w:val="0"/>
           <w:numId w:val="7"/>
@@ -5073,6 +7602,7 @@
         </w:rPr>
         <w:t xml:space="preserve">. </w:t>
       </w:r>
+      <w:proofErr w:type="gramStart"/>
       <w:r>
         <w:rPr>
           <w:rFonts w:ascii="Cambria Math" w:eastAsia="Cambria Math"/>
@@ -5092,12 +7622,20 @@
           <w:rFonts w:ascii="Cambria Math" w:eastAsia="Cambria Math"/>
           <w:lang w:val="en-US"/>
         </w:rPr>
-        <w:t>z = c</w:t>
-      </w:r>
-    </w:p>
-    <w:p>
-      <w:pPr>
-        <w:pStyle w:val="5"/>
+        <w:t>z</w:t>
+      </w:r>
+      <w:proofErr w:type="gramEnd"/>
+      <w:r>
+        <w:rPr>
+          <w:rFonts w:ascii="Cambria Math" w:eastAsia="Cambria Math"/>
+          <w:lang w:val="en-US"/>
+        </w:rPr>
+        <w:t xml:space="preserve"> = c</w:t>
+      </w:r>
+    </w:p>
+    <w:p>
+      <w:pPr>
+        <w:pStyle w:val="a3"/>
         <w:numPr>
           <w:ilvl w:val="0"/>
           <w:numId w:val="7"/>
@@ -5112,20 +7650,40 @@
         <w:rPr>
           <w:rFonts w:ascii="Cambria Math" w:eastAsia="Cambria Math"/>
         </w:rPr>
-        <w:t xml:space="preserve">𝜆𝑧. </w:t>
-      </w:r>
-      <w:r>
-        <w:rPr>
-          <w:rFonts w:ascii="Cambria Math" w:eastAsia="Cambria Math"/>
-          <w:position w:val="1"/>
-          <w:lang w:val="en-US"/>
-        </w:rPr>
-        <w:t>ca</w:t>
-      </w:r>
-    </w:p>
-    <w:p>
-      <w:pPr>
-        <w:pStyle w:val="5"/>
+        <w:t>𝜆</w:t>
+      </w:r>
+      <w:r>
+        <w:rPr>
+          <w:rFonts w:ascii="Cambria Math" w:eastAsia="Cambria Math"/>
+        </w:rPr>
+        <w:t>𝑧</w:t>
+      </w:r>
+      <w:r>
+        <w:rPr>
+          <w:rFonts w:ascii="Cambria Math" w:eastAsia="Cambria Math"/>
+        </w:rPr>
+        <w:t xml:space="preserve">. </w:t>
+      </w:r>
+      <w:r>
+        <w:rPr>
+          <w:rFonts w:ascii="Cambria Math" w:eastAsia="Cambria Math"/>
+          <w:position w:val="1"/>
+          <w:lang w:val="en-US"/>
+        </w:rPr>
+        <w:t>c</w:t>
+      </w:r>
+      <w:r>
+        <w:rPr>
+          <w:rFonts w:ascii="Cambria Math" w:eastAsia="Cambria Math"/>
+          <w:position w:val="1"/>
+          <w:lang w:val="en-US"/>
+        </w:rPr>
+        <w:t>a</w:t>
+      </w:r>
+    </w:p>
+    <w:p>
+      <w:pPr>
+        <w:pStyle w:val="a3"/>
         <w:spacing w:before="32"/>
         <w:ind w:left="821"/>
         <w:rPr>
@@ -5133,10 +7691,12 @@
           <w:position w:val="1"/>
         </w:rPr>
       </w:pPr>
-    </w:p>
-    <w:p>
-      <w:pPr>
-        <w:pStyle w:val="5"/>
+      <w:bookmarkStart w:id="0" w:name="_GoBack"/>
+      <w:bookmarkEnd w:id="0"/>
+    </w:p>
+    <w:p>
+      <w:pPr>
+        <w:pStyle w:val="a3"/>
         <w:spacing w:before="32"/>
         <w:ind w:left="821"/>
         <w:rPr>
@@ -5147,7 +7707,7 @@
     </w:p>
     <w:p>
       <w:pPr>
-        <w:pStyle w:val="5"/>
+        <w:pStyle w:val="a3"/>
         <w:spacing w:before="32"/>
         <w:rPr>
           <w:rFonts w:ascii="Cambria Math" w:eastAsia="Cambria Math"/>
@@ -5158,19 +7718,19 @@
       <w:type w:val="continuous"/>
       <w:pgSz w:w="11910" w:h="16840"/>
       <w:pgMar w:top="1040" w:right="760" w:bottom="280" w:left="1600" w:header="720" w:footer="720" w:gutter="0"/>
-      <w:cols w:space="720" w:num="1"/>
+      <w:cols w:space="720"/>
     </w:sectPr>
   </w:body>
 </w:document>
 </file>
 
 <file path=word/numbering.xml><?xml version="1.0" encoding="utf-8"?>
-<w:numbering xmlns:wpc="http://schemas.microsoft.com/office/word/2010/wordprocessingCanvas" xmlns:mc="http://schemas.openxmlformats.org/markup-compatibility/2006" xmlns:o="urn:schemas-microsoft-com:office:office" xmlns:r="http://schemas.openxmlformats.org/officeDocument/2006/relationships" xmlns:m="http://schemas.openxmlformats.org/officeDocument/2006/math" xmlns:v="urn:schemas-microsoft-com:vml" xmlns:wp14="http://schemas.microsoft.com/office/word/2010/wordprocessingDrawing" xmlns:wp="http://schemas.openxmlformats.org/drawingml/2006/wordprocessingDrawing" xmlns:w10="urn:schemas-microsoft-com:office:word" xmlns:w="http://schemas.openxmlformats.org/wordprocessingml/2006/main" xmlns:w14="http://schemas.microsoft.com/office/word/2010/wordml" xmlns:wpg="http://schemas.microsoft.com/office/word/2010/wordprocessingGroup" xmlns:wpi="http://schemas.microsoft.com/office/word/2010/wordprocessingInk" xmlns:wne="http://schemas.microsoft.com/office/word/2006/wordml" xmlns:wps="http://schemas.microsoft.com/office/word/2010/wordprocessingShape" xmlns:wpsCustomData="http://www.wps.cn/officeDocument/2013/wpsCustomData" mc:Ignorable="w14 wp14">
-  <w:abstractNum w:abstractNumId="0">
+<w:numbering xmlns:wpc="http://schemas.microsoft.com/office/word/2010/wordprocessingCanvas" xmlns:cx="http://schemas.microsoft.com/office/drawing/2014/chartex" xmlns:mc="http://schemas.openxmlformats.org/markup-compatibility/2006" xmlns:o="urn:schemas-microsoft-com:office:office" xmlns:r="http://schemas.openxmlformats.org/officeDocument/2006/relationships" xmlns:m="http://schemas.openxmlformats.org/officeDocument/2006/math" xmlns:v="urn:schemas-microsoft-com:vml" xmlns:wp14="http://schemas.microsoft.com/office/word/2010/wordprocessingDrawing" xmlns:wp="http://schemas.openxmlformats.org/drawingml/2006/wordprocessingDrawing" xmlns:w10="urn:schemas-microsoft-com:office:word" xmlns:w="http://schemas.openxmlformats.org/wordprocessingml/2006/main" xmlns:w14="http://schemas.microsoft.com/office/word/2010/wordml" xmlns:w15="http://schemas.microsoft.com/office/word/2012/wordml" xmlns:w16se="http://schemas.microsoft.com/office/word/2015/wordml/symex" xmlns:wpg="http://schemas.microsoft.com/office/word/2010/wordprocessingGroup" xmlns:wpi="http://schemas.microsoft.com/office/word/2010/wordprocessingInk" xmlns:wne="http://schemas.microsoft.com/office/word/2006/wordml" xmlns:wps="http://schemas.microsoft.com/office/word/2010/wordprocessingShape" mc:Ignorable="w14 w15 w16se wp14">
+  <w:abstractNum w:abstractNumId="0" w15:restartNumberingAfterBreak="0">
     <w:nsid w:val="074D3F60"/>
     <w:multiLevelType w:val="multilevel"/>
     <w:tmpl w:val="074D3F60"/>
-    <w:lvl w:ilvl="0" w:tentative="0">
+    <w:lvl w:ilvl="0">
       <w:start w:val="1"/>
       <w:numFmt w:val="decimal"/>
       <w:lvlText w:val="%1."/>
@@ -5182,7 +7742,7 @@
         <w:rFonts w:hint="default"/>
       </w:rPr>
     </w:lvl>
-    <w:lvl w:ilvl="1" w:tentative="0">
+    <w:lvl w:ilvl="1">
       <w:start w:val="1"/>
       <w:numFmt w:val="lowerLetter"/>
       <w:lvlText w:val="%2."/>
@@ -5191,7 +7751,7 @@
         <w:ind w:left="1541" w:hanging="360"/>
       </w:pPr>
     </w:lvl>
-    <w:lvl w:ilvl="2" w:tentative="0">
+    <w:lvl w:ilvl="2">
       <w:start w:val="1"/>
       <w:numFmt w:val="lowerRoman"/>
       <w:lvlText w:val="%3."/>
@@ -5200,7 +7760,7 @@
         <w:ind w:left="2261" w:hanging="180"/>
       </w:pPr>
     </w:lvl>
-    <w:lvl w:ilvl="3" w:tentative="0">
+    <w:lvl w:ilvl="3">
       <w:start w:val="1"/>
       <w:numFmt w:val="decimal"/>
       <w:lvlText w:val="%4."/>
@@ -5209,7 +7769,7 @@
         <w:ind w:left="2981" w:hanging="360"/>
       </w:pPr>
     </w:lvl>
-    <w:lvl w:ilvl="4" w:tentative="0">
+    <w:lvl w:ilvl="4">
       <w:start w:val="1"/>
       <w:numFmt w:val="lowerLetter"/>
       <w:lvlText w:val="%5."/>
@@ -5218,7 +7778,7 @@
         <w:ind w:left="3701" w:hanging="360"/>
       </w:pPr>
     </w:lvl>
-    <w:lvl w:ilvl="5" w:tentative="0">
+    <w:lvl w:ilvl="5">
       <w:start w:val="1"/>
       <w:numFmt w:val="lowerRoman"/>
       <w:lvlText w:val="%6."/>
@@ -5227,7 +7787,7 @@
         <w:ind w:left="4421" w:hanging="180"/>
       </w:pPr>
     </w:lvl>
-    <w:lvl w:ilvl="6" w:tentative="0">
+    <w:lvl w:ilvl="6">
       <w:start w:val="1"/>
       <w:numFmt w:val="decimal"/>
       <w:lvlText w:val="%7."/>
@@ -5236,7 +7796,7 @@
         <w:ind w:left="5141" w:hanging="360"/>
       </w:pPr>
     </w:lvl>
-    <w:lvl w:ilvl="7" w:tentative="0">
+    <w:lvl w:ilvl="7">
       <w:start w:val="1"/>
       <w:numFmt w:val="lowerLetter"/>
       <w:lvlText w:val="%8."/>
@@ -5245,7 +7805,7 @@
         <w:ind w:left="5861" w:hanging="360"/>
       </w:pPr>
     </w:lvl>
-    <w:lvl w:ilvl="8" w:tentative="0">
+    <w:lvl w:ilvl="8">
       <w:start w:val="1"/>
       <w:numFmt w:val="lowerRoman"/>
       <w:lvlText w:val="%9."/>
@@ -5255,11 +7815,11 @@
       </w:pPr>
     </w:lvl>
   </w:abstractNum>
-  <w:abstractNum w:abstractNumId="1">
+  <w:abstractNum w:abstractNumId="1" w15:restartNumberingAfterBreak="0">
     <w:nsid w:val="0D593F0F"/>
     <w:multiLevelType w:val="multilevel"/>
     <w:tmpl w:val="0D593F0F"/>
-    <w:lvl w:ilvl="0" w:tentative="0">
+    <w:lvl w:ilvl="0">
       <w:start w:val="1"/>
       <w:numFmt w:val="decimal"/>
       <w:lvlText w:val="%1."/>
@@ -5271,7 +7831,7 @@
         <w:rFonts w:hint="default"/>
       </w:rPr>
     </w:lvl>
-    <w:lvl w:ilvl="1" w:tentative="0">
+    <w:lvl w:ilvl="1">
       <w:start w:val="1"/>
       <w:numFmt w:val="lowerLetter"/>
       <w:lvlText w:val="%2."/>
@@ -5280,7 +7840,7 @@
         <w:ind w:left="1541" w:hanging="360"/>
       </w:pPr>
     </w:lvl>
-    <w:lvl w:ilvl="2" w:tentative="0">
+    <w:lvl w:ilvl="2">
       <w:start w:val="1"/>
       <w:numFmt w:val="lowerRoman"/>
       <w:lvlText w:val="%3."/>
@@ -5289,7 +7849,7 @@
         <w:ind w:left="2261" w:hanging="180"/>
       </w:pPr>
     </w:lvl>
-    <w:lvl w:ilvl="3" w:tentative="0">
+    <w:lvl w:ilvl="3">
       <w:start w:val="1"/>
       <w:numFmt w:val="decimal"/>
       <w:lvlText w:val="%4."/>
@@ -5298,7 +7858,7 @@
         <w:ind w:left="2981" w:hanging="360"/>
       </w:pPr>
     </w:lvl>
-    <w:lvl w:ilvl="4" w:tentative="0">
+    <w:lvl w:ilvl="4">
       <w:start w:val="1"/>
       <w:numFmt w:val="lowerLetter"/>
       <w:lvlText w:val="%5."/>
@@ -5307,7 +7867,7 @@
         <w:ind w:left="3701" w:hanging="360"/>
       </w:pPr>
     </w:lvl>
-    <w:lvl w:ilvl="5" w:tentative="0">
+    <w:lvl w:ilvl="5">
       <w:start w:val="1"/>
       <w:numFmt w:val="lowerRoman"/>
       <w:lvlText w:val="%6."/>
@@ -5316,7 +7876,7 @@
         <w:ind w:left="4421" w:hanging="180"/>
       </w:pPr>
     </w:lvl>
-    <w:lvl w:ilvl="6" w:tentative="0">
+    <w:lvl w:ilvl="6">
       <w:start w:val="1"/>
       <w:numFmt w:val="decimal"/>
       <w:lvlText w:val="%7."/>
@@ -5325,7 +7885,7 @@
         <w:ind w:left="5141" w:hanging="360"/>
       </w:pPr>
     </w:lvl>
-    <w:lvl w:ilvl="7" w:tentative="0">
+    <w:lvl w:ilvl="7">
       <w:start w:val="1"/>
       <w:numFmt w:val="lowerLetter"/>
       <w:lvlText w:val="%8."/>
@@ -5334,7 +7894,7 @@
         <w:ind w:left="5861" w:hanging="360"/>
       </w:pPr>
     </w:lvl>
-    <w:lvl w:ilvl="8" w:tentative="0">
+    <w:lvl w:ilvl="8">
       <w:start w:val="1"/>
       <w:numFmt w:val="lowerRoman"/>
       <w:lvlText w:val="%9."/>
@@ -5344,11 +7904,11 @@
       </w:pPr>
     </w:lvl>
   </w:abstractNum>
-  <w:abstractNum w:abstractNumId="2">
+  <w:abstractNum w:abstractNumId="2" w15:restartNumberingAfterBreak="0">
     <w:nsid w:val="0EC13029"/>
     <w:multiLevelType w:val="multilevel"/>
     <w:tmpl w:val="0EC13029"/>
-    <w:lvl w:ilvl="0" w:tentative="0">
+    <w:lvl w:ilvl="0">
       <w:start w:val="1"/>
       <w:numFmt w:val="decimal"/>
       <w:lvlText w:val="%1."/>
@@ -5360,7 +7920,7 @@
         <w:rFonts w:hint="default"/>
       </w:rPr>
     </w:lvl>
-    <w:lvl w:ilvl="1" w:tentative="0">
+    <w:lvl w:ilvl="1">
       <w:start w:val="1"/>
       <w:numFmt w:val="lowerLetter"/>
       <w:lvlText w:val="%2."/>
@@ -5369,7 +7929,7 @@
         <w:ind w:left="1541" w:hanging="360"/>
       </w:pPr>
     </w:lvl>
-    <w:lvl w:ilvl="2" w:tentative="0">
+    <w:lvl w:ilvl="2">
       <w:start w:val="1"/>
       <w:numFmt w:val="lowerRoman"/>
       <w:lvlText w:val="%3."/>
@@ -5378,7 +7938,7 @@
         <w:ind w:left="2261" w:hanging="180"/>
       </w:pPr>
     </w:lvl>
-    <w:lvl w:ilvl="3" w:tentative="0">
+    <w:lvl w:ilvl="3">
       <w:start w:val="1"/>
       <w:numFmt w:val="decimal"/>
       <w:lvlText w:val="%4."/>
@@ -5387,7 +7947,7 @@
         <w:ind w:left="2981" w:hanging="360"/>
       </w:pPr>
     </w:lvl>
-    <w:lvl w:ilvl="4" w:tentative="0">
+    <w:lvl w:ilvl="4">
       <w:start w:val="1"/>
       <w:numFmt w:val="lowerLetter"/>
       <w:lvlText w:val="%5."/>
@@ -5396,7 +7956,7 @@
         <w:ind w:left="3701" w:hanging="360"/>
       </w:pPr>
     </w:lvl>
-    <w:lvl w:ilvl="5" w:tentative="0">
+    <w:lvl w:ilvl="5">
       <w:start w:val="1"/>
       <w:numFmt w:val="lowerRoman"/>
       <w:lvlText w:val="%6."/>
@@ -5405,7 +7965,7 @@
         <w:ind w:left="4421" w:hanging="180"/>
       </w:pPr>
     </w:lvl>
-    <w:lvl w:ilvl="6" w:tentative="0">
+    <w:lvl w:ilvl="6">
       <w:start w:val="1"/>
       <w:numFmt w:val="decimal"/>
       <w:lvlText w:val="%7."/>
@@ -5414,7 +7974,7 @@
         <w:ind w:left="5141" w:hanging="360"/>
       </w:pPr>
     </w:lvl>
-    <w:lvl w:ilvl="7" w:tentative="0">
+    <w:lvl w:ilvl="7">
       <w:start w:val="1"/>
       <w:numFmt w:val="lowerLetter"/>
       <w:lvlText w:val="%8."/>
@@ -5423,7 +7983,7 @@
         <w:ind w:left="5861" w:hanging="360"/>
       </w:pPr>
     </w:lvl>
-    <w:lvl w:ilvl="8" w:tentative="0">
+    <w:lvl w:ilvl="8">
       <w:start w:val="1"/>
       <w:numFmt w:val="lowerRoman"/>
       <w:lvlText w:val="%9."/>
@@ -5433,11 +7993,11 @@
       </w:pPr>
     </w:lvl>
   </w:abstractNum>
-  <w:abstractNum w:abstractNumId="3">
+  <w:abstractNum w:abstractNumId="3" w15:restartNumberingAfterBreak="0">
     <w:nsid w:val="1EDC1CA0"/>
     <w:multiLevelType w:val="multilevel"/>
     <w:tmpl w:val="1EDC1CA0"/>
-    <w:lvl w:ilvl="0" w:tentative="0">
+    <w:lvl w:ilvl="0">
       <w:start w:val="1"/>
       <w:numFmt w:val="decimal"/>
       <w:lvlText w:val="%1."/>
@@ -5449,7 +8009,7 @@
         <w:rFonts w:hint="default"/>
       </w:rPr>
     </w:lvl>
-    <w:lvl w:ilvl="1" w:tentative="0">
+    <w:lvl w:ilvl="1">
       <w:start w:val="1"/>
       <w:numFmt w:val="lowerLetter"/>
       <w:lvlText w:val="%2."/>
@@ -5458,7 +8018,7 @@
         <w:ind w:left="1541" w:hanging="360"/>
       </w:pPr>
     </w:lvl>
-    <w:lvl w:ilvl="2" w:tentative="0">
+    <w:lvl w:ilvl="2">
       <w:start w:val="1"/>
       <w:numFmt w:val="lowerRoman"/>
       <w:lvlText w:val="%3."/>
@@ -5467,7 +8027,7 @@
         <w:ind w:left="2261" w:hanging="180"/>
       </w:pPr>
     </w:lvl>
-    <w:lvl w:ilvl="3" w:tentative="0">
+    <w:lvl w:ilvl="3">
       <w:start w:val="1"/>
       <w:numFmt w:val="decimal"/>
       <w:lvlText w:val="%4."/>
@@ -5476,7 +8036,7 @@
         <w:ind w:left="2981" w:hanging="360"/>
       </w:pPr>
     </w:lvl>
-    <w:lvl w:ilvl="4" w:tentative="0">
+    <w:lvl w:ilvl="4">
       <w:start w:val="1"/>
       <w:numFmt w:val="lowerLetter"/>
       <w:lvlText w:val="%5."/>
@@ -5485,7 +8045,7 @@
         <w:ind w:left="3701" w:hanging="360"/>
       </w:pPr>
     </w:lvl>
-    <w:lvl w:ilvl="5" w:tentative="0">
+    <w:lvl w:ilvl="5">
       <w:start w:val="1"/>
       <w:numFmt w:val="lowerRoman"/>
       <w:lvlText w:val="%6."/>
@@ -5494,7 +8054,7 @@
         <w:ind w:left="4421" w:hanging="180"/>
       </w:pPr>
     </w:lvl>
-    <w:lvl w:ilvl="6" w:tentative="0">
+    <w:lvl w:ilvl="6">
       <w:start w:val="1"/>
       <w:numFmt w:val="decimal"/>
       <w:lvlText w:val="%7."/>
@@ -5503,7 +8063,7 @@
         <w:ind w:left="5141" w:hanging="360"/>
       </w:pPr>
     </w:lvl>
-    <w:lvl w:ilvl="7" w:tentative="0">
+    <w:lvl w:ilvl="7">
       <w:start w:val="1"/>
       <w:numFmt w:val="lowerLetter"/>
       <w:lvlText w:val="%8."/>
@@ -5512,7 +8072,7 @@
         <w:ind w:left="5861" w:hanging="360"/>
       </w:pPr>
     </w:lvl>
-    <w:lvl w:ilvl="8" w:tentative="0">
+    <w:lvl w:ilvl="8">
       <w:start w:val="1"/>
       <w:numFmt w:val="lowerRoman"/>
       <w:lvlText w:val="%9."/>
@@ -5522,11 +8082,11 @@
       </w:pPr>
     </w:lvl>
   </w:abstractNum>
-  <w:abstractNum w:abstractNumId="4">
+  <w:abstractNum w:abstractNumId="4" w15:restartNumberingAfterBreak="0">
     <w:nsid w:val="20AB67A0"/>
     <w:multiLevelType w:val="multilevel"/>
     <w:tmpl w:val="20AB67A0"/>
-    <w:lvl w:ilvl="0" w:tentative="0">
+    <w:lvl w:ilvl="0">
       <w:start w:val="1"/>
       <w:numFmt w:val="decimal"/>
       <w:lvlText w:val="%1."/>
@@ -5538,7 +8098,7 @@
         <w:rFonts w:hint="default"/>
       </w:rPr>
     </w:lvl>
-    <w:lvl w:ilvl="1" w:tentative="0">
+    <w:lvl w:ilvl="1">
       <w:start w:val="1"/>
       <w:numFmt w:val="lowerLetter"/>
       <w:lvlText w:val="%2."/>
@@ -5547,7 +8107,7 @@
         <w:ind w:left="1541" w:hanging="360"/>
       </w:pPr>
     </w:lvl>
-    <w:lvl w:ilvl="2" w:tentative="0">
+    <w:lvl w:ilvl="2">
       <w:start w:val="1"/>
       <w:numFmt w:val="lowerRoman"/>
       <w:lvlText w:val="%3."/>
@@ -5556,7 +8116,7 @@
         <w:ind w:left="2261" w:hanging="180"/>
       </w:pPr>
     </w:lvl>
-    <w:lvl w:ilvl="3" w:tentative="0">
+    <w:lvl w:ilvl="3">
       <w:start w:val="1"/>
       <w:numFmt w:val="decimal"/>
       <w:lvlText w:val="%4."/>
@@ -5565,7 +8125,7 @@
         <w:ind w:left="2981" w:hanging="360"/>
       </w:pPr>
     </w:lvl>
-    <w:lvl w:ilvl="4" w:tentative="0">
+    <w:lvl w:ilvl="4">
       <w:start w:val="1"/>
       <w:numFmt w:val="lowerLetter"/>
       <w:lvlText w:val="%5."/>
@@ -5574,7 +8134,7 @@
         <w:ind w:left="3701" w:hanging="360"/>
       </w:pPr>
     </w:lvl>
-    <w:lvl w:ilvl="5" w:tentative="0">
+    <w:lvl w:ilvl="5">
       <w:start w:val="1"/>
       <w:numFmt w:val="lowerRoman"/>
       <w:lvlText w:val="%6."/>
@@ -5583,7 +8143,7 @@
         <w:ind w:left="4421" w:hanging="180"/>
       </w:pPr>
     </w:lvl>
-    <w:lvl w:ilvl="6" w:tentative="0">
+    <w:lvl w:ilvl="6">
       <w:start w:val="1"/>
       <w:numFmt w:val="decimal"/>
       <w:lvlText w:val="%7."/>
@@ -5592,7 +8152,7 @@
         <w:ind w:left="5141" w:hanging="360"/>
       </w:pPr>
     </w:lvl>
-    <w:lvl w:ilvl="7" w:tentative="0">
+    <w:lvl w:ilvl="7">
       <w:start w:val="1"/>
       <w:numFmt w:val="lowerLetter"/>
       <w:lvlText w:val="%8."/>
@@ -5601,7 +8161,7 @@
         <w:ind w:left="5861" w:hanging="360"/>
       </w:pPr>
     </w:lvl>
-    <w:lvl w:ilvl="8" w:tentative="0">
+    <w:lvl w:ilvl="8">
       <w:start w:val="1"/>
       <w:numFmt w:val="lowerRoman"/>
       <w:lvlText w:val="%9."/>
@@ -5611,11 +8171,11 @@
       </w:pPr>
     </w:lvl>
   </w:abstractNum>
-  <w:abstractNum w:abstractNumId="5">
+  <w:abstractNum w:abstractNumId="5" w15:restartNumberingAfterBreak="0">
     <w:nsid w:val="25CA009D"/>
     <w:multiLevelType w:val="multilevel"/>
     <w:tmpl w:val="25CA009D"/>
-    <w:lvl w:ilvl="0" w:tentative="0">
+    <w:lvl w:ilvl="0">
       <w:start w:val="1"/>
       <w:numFmt w:val="decimal"/>
       <w:lvlText w:val="%1."/>
@@ -5627,7 +8187,7 @@
         <w:rFonts w:hint="default"/>
       </w:rPr>
     </w:lvl>
-    <w:lvl w:ilvl="1" w:tentative="0">
+    <w:lvl w:ilvl="1">
       <w:start w:val="1"/>
       <w:numFmt w:val="lowerLetter"/>
       <w:lvlText w:val="%2."/>
@@ -5636,7 +8196,7 @@
         <w:ind w:left="1541" w:hanging="360"/>
       </w:pPr>
     </w:lvl>
-    <w:lvl w:ilvl="2" w:tentative="0">
+    <w:lvl w:ilvl="2">
       <w:start w:val="1"/>
       <w:numFmt w:val="lowerRoman"/>
       <w:lvlText w:val="%3."/>
@@ -5645,7 +8205,7 @@
         <w:ind w:left="2261" w:hanging="180"/>
       </w:pPr>
     </w:lvl>
-    <w:lvl w:ilvl="3" w:tentative="0">
+    <w:lvl w:ilvl="3">
       <w:start w:val="1"/>
       <w:numFmt w:val="decimal"/>
       <w:lvlText w:val="%4."/>
@@ -5654,7 +8214,7 @@
         <w:ind w:left="2981" w:hanging="360"/>
       </w:pPr>
     </w:lvl>
-    <w:lvl w:ilvl="4" w:tentative="0">
+    <w:lvl w:ilvl="4">
       <w:start w:val="1"/>
       <w:numFmt w:val="lowerLetter"/>
       <w:lvlText w:val="%5."/>
@@ -5663,7 +8223,7 @@
         <w:ind w:left="3701" w:hanging="360"/>
       </w:pPr>
     </w:lvl>
-    <w:lvl w:ilvl="5" w:tentative="0">
+    <w:lvl w:ilvl="5">
       <w:start w:val="1"/>
       <w:numFmt w:val="lowerRoman"/>
       <w:lvlText w:val="%6."/>
@@ -5672,7 +8232,7 @@
         <w:ind w:left="4421" w:hanging="180"/>
       </w:pPr>
     </w:lvl>
-    <w:lvl w:ilvl="6" w:tentative="0">
+    <w:lvl w:ilvl="6">
       <w:start w:val="1"/>
       <w:numFmt w:val="decimal"/>
       <w:lvlText w:val="%7."/>
@@ -5681,7 +8241,7 @@
         <w:ind w:left="5141" w:hanging="360"/>
       </w:pPr>
     </w:lvl>
-    <w:lvl w:ilvl="7" w:tentative="0">
+    <w:lvl w:ilvl="7">
       <w:start w:val="1"/>
       <w:numFmt w:val="lowerLetter"/>
       <w:lvlText w:val="%8."/>
@@ -5690,7 +8250,7 @@
         <w:ind w:left="5861" w:hanging="360"/>
       </w:pPr>
     </w:lvl>
-    <w:lvl w:ilvl="8" w:tentative="0">
+    <w:lvl w:ilvl="8">
       <w:start w:val="1"/>
       <w:numFmt w:val="lowerRoman"/>
       <w:lvlText w:val="%9."/>
@@ -5700,11 +8260,11 @@
       </w:pPr>
     </w:lvl>
   </w:abstractNum>
-  <w:abstractNum w:abstractNumId="6">
+  <w:abstractNum w:abstractNumId="6" w15:restartNumberingAfterBreak="0">
     <w:nsid w:val="515D2DBE"/>
     <w:multiLevelType w:val="multilevel"/>
     <w:tmpl w:val="515D2DBE"/>
-    <w:lvl w:ilvl="0" w:tentative="0">
+    <w:lvl w:ilvl="0">
       <w:start w:val="1"/>
       <w:numFmt w:val="decimal"/>
       <w:lvlText w:val="%1."/>
@@ -5716,7 +8276,7 @@
         <w:rFonts w:hint="default"/>
       </w:rPr>
     </w:lvl>
-    <w:lvl w:ilvl="1" w:tentative="0">
+    <w:lvl w:ilvl="1">
       <w:start w:val="1"/>
       <w:numFmt w:val="lowerLetter"/>
       <w:lvlText w:val="%2."/>
@@ -5725,7 +8285,7 @@
         <w:ind w:left="1541" w:hanging="360"/>
       </w:pPr>
     </w:lvl>
-    <w:lvl w:ilvl="2" w:tentative="0">
+    <w:lvl w:ilvl="2">
       <w:start w:val="1"/>
       <w:numFmt w:val="lowerRoman"/>
       <w:lvlText w:val="%3."/>
@@ -5734,7 +8294,7 @@
         <w:ind w:left="2261" w:hanging="180"/>
       </w:pPr>
     </w:lvl>
-    <w:lvl w:ilvl="3" w:tentative="0">
+    <w:lvl w:ilvl="3">
       <w:start w:val="1"/>
       <w:numFmt w:val="decimal"/>
       <w:lvlText w:val="%4."/>
@@ -5743,7 +8303,7 @@
         <w:ind w:left="2981" w:hanging="360"/>
       </w:pPr>
     </w:lvl>
-    <w:lvl w:ilvl="4" w:tentative="0">
+    <w:lvl w:ilvl="4">
       <w:start w:val="1"/>
       <w:numFmt w:val="lowerLetter"/>
       <w:lvlText w:val="%5."/>
@@ -5752,7 +8312,7 @@
         <w:ind w:left="3701" w:hanging="360"/>
       </w:pPr>
     </w:lvl>
-    <w:lvl w:ilvl="5" w:tentative="0">
+    <w:lvl w:ilvl="5">
       <w:start w:val="1"/>
       <w:numFmt w:val="lowerRoman"/>
       <w:lvlText w:val="%6."/>
@@ -5761,7 +8321,7 @@
         <w:ind w:left="4421" w:hanging="180"/>
       </w:pPr>
     </w:lvl>
-    <w:lvl w:ilvl="6" w:tentative="0">
+    <w:lvl w:ilvl="6">
       <w:start w:val="1"/>
       <w:numFmt w:val="decimal"/>
       <w:lvlText w:val="%7."/>
@@ -5770,7 +8330,7 @@
         <w:ind w:left="5141" w:hanging="360"/>
       </w:pPr>
     </w:lvl>
-    <w:lvl w:ilvl="7" w:tentative="0">
+    <w:lvl w:ilvl="7">
       <w:start w:val="1"/>
       <w:numFmt w:val="lowerLetter"/>
       <w:lvlText w:val="%8."/>
@@ -5779,7 +8339,7 @@
         <w:ind w:left="5861" w:hanging="360"/>
       </w:pPr>
     </w:lvl>
-    <w:lvl w:ilvl="8" w:tentative="0">
+    <w:lvl w:ilvl="8">
       <w:start w:val="1"/>
       <w:numFmt w:val="lowerRoman"/>
       <w:lvlText w:val="%9."/>
@@ -5814,190 +8374,407 @@
 </file>
 
 <file path=word/styles.xml><?xml version="1.0" encoding="utf-8"?>
-<w:styles xmlns:mc="http://schemas.openxmlformats.org/markup-compatibility/2006" xmlns:o="urn:schemas-microsoft-com:office:office" xmlns:r="http://schemas.openxmlformats.org/officeDocument/2006/relationships" xmlns:m="http://schemas.openxmlformats.org/officeDocument/2006/math" xmlns:v="urn:schemas-microsoft-com:vml" xmlns:w="http://schemas.openxmlformats.org/wordprocessingml/2006/main" xmlns:w14="http://schemas.microsoft.com/office/word/2010/wordml" xmlns:w10="urn:schemas-microsoft-com:office:word" xmlns:sl="http://schemas.openxmlformats.org/schemaLibrary/2006/main" xmlns:wpsCustomData="http://www.wps.cn/officeDocument/2013/wpsCustomData" mc:Ignorable="w14">
+<w:styles xmlns:mc="http://schemas.openxmlformats.org/markup-compatibility/2006" xmlns:r="http://schemas.openxmlformats.org/officeDocument/2006/relationships" xmlns:w="http://schemas.openxmlformats.org/wordprocessingml/2006/main" xmlns:w14="http://schemas.microsoft.com/office/word/2010/wordml" xmlns:w15="http://schemas.microsoft.com/office/word/2012/wordml" xmlns:w16se="http://schemas.microsoft.com/office/word/2015/wordml/symex" mc:Ignorable="w14 w15 w16se">
   <w:docDefaults>
     <w:rPrDefault>
       <w:rPr>
-        <w:rFonts w:asciiTheme="minorHAnsi" w:hAnsiTheme="minorHAnsi" w:eastAsiaTheme="minorHAnsi" w:cstheme="minorBidi"/>
+        <w:rFonts w:asciiTheme="minorHAnsi" w:eastAsiaTheme="minorHAnsi" w:hAnsiTheme="minorHAnsi" w:cstheme="minorBidi"/>
+        <w:lang w:val="ru-RU" w:eastAsia="ru-RU" w:bidi="ar-SA"/>
       </w:rPr>
     </w:rPrDefault>
     <w:pPrDefault/>
   </w:docDefaults>
-  <w:latentStyles w:count="260" w:defQFormat="0" w:defUnhideWhenUsed="1" w:defSemiHidden="1" w:defUIPriority="99" w:defLockedState="0">
-    <w:lsdException w:qFormat="1" w:unhideWhenUsed="0" w:uiPriority="0" w:semiHidden="0" w:name="Normal"/>
-    <w:lsdException w:qFormat="1" w:unhideWhenUsed="0" w:uiPriority="9" w:semiHidden="0" w:name="heading 1"/>
-    <w:lsdException w:qFormat="1" w:uiPriority="9" w:name="heading 2"/>
-    <w:lsdException w:qFormat="1" w:uiPriority="9" w:name="heading 3"/>
-    <w:lsdException w:qFormat="1" w:uiPriority="9" w:name="heading 4"/>
-    <w:lsdException w:qFormat="1" w:uiPriority="9" w:name="heading 5"/>
-    <w:lsdException w:qFormat="1" w:uiPriority="9" w:name="heading 6"/>
-    <w:lsdException w:qFormat="1" w:uiPriority="9" w:name="heading 7"/>
-    <w:lsdException w:qFormat="1" w:uiPriority="9" w:name="heading 8"/>
-    <w:lsdException w:qFormat="1" w:uiPriority="9" w:name="heading 9"/>
-    <w:lsdException w:uiPriority="99" w:name="index 1"/>
-    <w:lsdException w:uiPriority="99" w:name="index 2"/>
-    <w:lsdException w:uiPriority="99" w:name="index 3"/>
-    <w:lsdException w:uiPriority="99" w:name="index 4"/>
-    <w:lsdException w:uiPriority="99" w:name="index 5"/>
-    <w:lsdException w:uiPriority="99" w:name="index 6"/>
-    <w:lsdException w:uiPriority="99" w:name="index 7"/>
-    <w:lsdException w:uiPriority="99" w:name="index 8"/>
-    <w:lsdException w:uiPriority="99" w:name="index 9"/>
-    <w:lsdException w:uiPriority="39" w:name="toc 1"/>
-    <w:lsdException w:uiPriority="39" w:name="toc 2"/>
-    <w:lsdException w:uiPriority="39" w:name="toc 3"/>
-    <w:lsdException w:uiPriority="39" w:name="toc 4"/>
-    <w:lsdException w:uiPriority="39" w:name="toc 5"/>
-    <w:lsdException w:uiPriority="39" w:name="toc 6"/>
-    <w:lsdException w:uiPriority="39" w:name="toc 7"/>
-    <w:lsdException w:uiPriority="39" w:name="toc 8"/>
-    <w:lsdException w:uiPriority="39" w:name="toc 9"/>
-    <w:lsdException w:uiPriority="99" w:name="Normal Indent"/>
-    <w:lsdException w:uiPriority="99" w:name="footnote text"/>
-    <w:lsdException w:uiPriority="99" w:name="annotation text"/>
-    <w:lsdException w:uiPriority="99" w:name="header"/>
-    <w:lsdException w:uiPriority="99" w:name="footer"/>
-    <w:lsdException w:uiPriority="99" w:name="index heading"/>
-    <w:lsdException w:qFormat="1" w:uiPriority="35" w:name="caption"/>
-    <w:lsdException w:uiPriority="99" w:name="table of figures"/>
-    <w:lsdException w:uiPriority="99" w:name="envelope address"/>
-    <w:lsdException w:uiPriority="99" w:name="envelope return"/>
-    <w:lsdException w:uiPriority="99" w:name="footnote reference"/>
-    <w:lsdException w:uiPriority="99" w:name="annotation reference"/>
-    <w:lsdException w:uiPriority="99" w:name="line number"/>
-    <w:lsdException w:uiPriority="99" w:name="page number"/>
-    <w:lsdException w:uiPriority="99" w:name="endnote reference"/>
-    <w:lsdException w:uiPriority="99" w:name="endnote text"/>
-    <w:lsdException w:uiPriority="99" w:name="table of authorities"/>
-    <w:lsdException w:uiPriority="99" w:name="macro"/>
-    <w:lsdException w:uiPriority="99" w:name="toa heading"/>
-    <w:lsdException w:uiPriority="99" w:name="List"/>
-    <w:lsdException w:uiPriority="99" w:name="List Bullet"/>
-    <w:lsdException w:uiPriority="99" w:name="List Number"/>
-    <w:lsdException w:uiPriority="99" w:name="List 2"/>
-    <w:lsdException w:uiPriority="99" w:name="List 3"/>
-    <w:lsdException w:uiPriority="99" w:name="List 4"/>
-    <w:lsdException w:uiPriority="99" w:name="List 5"/>
-    <w:lsdException w:uiPriority="99" w:name="List Bullet 2"/>
-    <w:lsdException w:uiPriority="99" w:name="List Bullet 3"/>
-    <w:lsdException w:uiPriority="99" w:name="List Bullet 4"/>
-    <w:lsdException w:uiPriority="99" w:name="List Bullet 5"/>
-    <w:lsdException w:uiPriority="99" w:name="List Number 2"/>
-    <w:lsdException w:uiPriority="99" w:name="List Number 3"/>
-    <w:lsdException w:uiPriority="99" w:name="List Number 4"/>
-    <w:lsdException w:uiPriority="99" w:name="List Number 5"/>
-    <w:lsdException w:qFormat="1" w:unhideWhenUsed="0" w:uiPriority="10" w:semiHidden="0" w:name="Title"/>
-    <w:lsdException w:uiPriority="99" w:name="Closing"/>
-    <w:lsdException w:uiPriority="99" w:name="Signature"/>
-    <w:lsdException w:uiPriority="1" w:name="Default Paragraph Font"/>
-    <w:lsdException w:qFormat="1" w:unhideWhenUsed="0" w:uiPriority="1" w:semiHidden="0" w:name="Body Text"/>
-    <w:lsdException w:uiPriority="99" w:name="Body Text Indent"/>
-    <w:lsdException w:uiPriority="99" w:name="List Continue"/>
-    <w:lsdException w:uiPriority="99" w:name="List Continue 2"/>
-    <w:lsdException w:uiPriority="99" w:name="List Continue 3"/>
-    <w:lsdException w:uiPriority="99" w:name="List Continue 4"/>
-    <w:lsdException w:uiPriority="99" w:name="List Continue 5"/>
-    <w:lsdException w:uiPriority="99" w:name="Message Header"/>
-    <w:lsdException w:qFormat="1" w:unhideWhenUsed="0" w:uiPriority="11" w:semiHidden="0" w:name="Subtitle"/>
-    <w:lsdException w:uiPriority="99" w:name="Salutation"/>
-    <w:lsdException w:uiPriority="99" w:name="Date"/>
-    <w:lsdException w:uiPriority="99" w:name="Body Text First Indent"/>
-    <w:lsdException w:uiPriority="99" w:name="Body Text First Indent 2"/>
-    <w:lsdException w:uiPriority="99" w:name="Note Heading"/>
-    <w:lsdException w:uiPriority="99" w:name="Body Text 2"/>
-    <w:lsdException w:uiPriority="99" w:name="Body Text 3"/>
-    <w:lsdException w:uiPriority="99" w:name="Body Text Indent 2"/>
-    <w:lsdException w:uiPriority="99" w:name="Body Text Indent 3"/>
-    <w:lsdException w:uiPriority="99" w:name="Block Text"/>
-    <w:lsdException w:uiPriority="99" w:name="Hyperlink"/>
-    <w:lsdException w:uiPriority="99" w:name="FollowedHyperlink"/>
-    <w:lsdException w:qFormat="1" w:unhideWhenUsed="0" w:uiPriority="22" w:semiHidden="0" w:name="Strong"/>
-    <w:lsdException w:qFormat="1" w:unhideWhenUsed="0" w:uiPriority="20" w:semiHidden="0" w:name="Emphasis"/>
-    <w:lsdException w:uiPriority="99" w:name="Document Map"/>
-    <w:lsdException w:uiPriority="99" w:name="Plain Text"/>
-    <w:lsdException w:uiPriority="99" w:name="E-mail Signature"/>
-    <w:lsdException w:uiPriority="99" w:name="Normal (Web)"/>
-    <w:lsdException w:uiPriority="99" w:name="HTML Acronym"/>
-    <w:lsdException w:uiPriority="99" w:name="HTML Address"/>
-    <w:lsdException w:uiPriority="99" w:name="HTML Cite"/>
-    <w:lsdException w:uiPriority="99" w:name="HTML Code"/>
-    <w:lsdException w:uiPriority="99" w:name="HTML Definition"/>
-    <w:lsdException w:uiPriority="99" w:name="HTML Keyboard"/>
-    <w:lsdException w:uiPriority="99" w:name="HTML Preformatted"/>
-    <w:lsdException w:uiPriority="99" w:name="HTML Sample"/>
-    <w:lsdException w:uiPriority="99" w:name="HTML Typewriter"/>
-    <w:lsdException w:uiPriority="99" w:name="HTML Variable"/>
-    <w:lsdException w:uiPriority="99" w:name="Normal Table"/>
-    <w:lsdException w:uiPriority="99" w:name="annotation subject"/>
-    <w:lsdException w:uiPriority="99" w:name="Table Simple 1"/>
-    <w:lsdException w:uiPriority="99" w:name="Table Simple 2"/>
-    <w:lsdException w:uiPriority="99" w:name="Table Simple 3"/>
-    <w:lsdException w:uiPriority="99" w:name="Table Classic 1"/>
-    <w:lsdException w:uiPriority="99" w:name="Table Classic 2"/>
-    <w:lsdException w:uiPriority="99" w:name="Table Classic 3"/>
-    <w:lsdException w:uiPriority="99" w:name="Table Classic 4"/>
-    <w:lsdException w:uiPriority="99" w:name="Table Colorful 1"/>
-    <w:lsdException w:uiPriority="99" w:name="Table Colorful 2"/>
-    <w:lsdException w:uiPriority="99" w:name="Table Colorful 3"/>
-    <w:lsdException w:uiPriority="99" w:name="Table Columns 1"/>
-    <w:lsdException w:uiPriority="99" w:name="Table Columns 2"/>
-    <w:lsdException w:uiPriority="99" w:name="Table Columns 3"/>
-    <w:lsdException w:uiPriority="99" w:name="Table Columns 4"/>
-    <w:lsdException w:uiPriority="99" w:name="Table Columns 5"/>
-    <w:lsdException w:uiPriority="99" w:name="Table Grid 1"/>
-    <w:lsdException w:uiPriority="99" w:name="Table Grid 2"/>
-    <w:lsdException w:uiPriority="99" w:name="Table Grid 3"/>
-    <w:lsdException w:uiPriority="99" w:name="Table Grid 4"/>
-    <w:lsdException w:uiPriority="99" w:name="Table Grid 5"/>
-    <w:lsdException w:uiPriority="99" w:name="Table Grid 6"/>
-    <w:lsdException w:uiPriority="99" w:name="Table Grid 7"/>
-    <w:lsdException w:uiPriority="99" w:name="Table Grid 8"/>
-    <w:lsdException w:uiPriority="99" w:name="Table List 1"/>
-    <w:lsdException w:uiPriority="99" w:name="Table List 2"/>
-    <w:lsdException w:uiPriority="99" w:name="Table List 3"/>
-    <w:lsdException w:uiPriority="99" w:name="Table List 4"/>
-    <w:lsdException w:uiPriority="99" w:name="Table List 5"/>
-    <w:lsdException w:uiPriority="99" w:name="Table List 6"/>
-    <w:lsdException w:uiPriority="99" w:name="Table List 7"/>
-    <w:lsdException w:uiPriority="99" w:name="Table List 8"/>
-    <w:lsdException w:uiPriority="99" w:name="Table 3D effects 1"/>
-    <w:lsdException w:uiPriority="99" w:name="Table 3D effects 2"/>
-    <w:lsdException w:uiPriority="99" w:name="Table 3D effects 3"/>
-    <w:lsdException w:uiPriority="99" w:name="Table Contemporary"/>
-    <w:lsdException w:uiPriority="99" w:name="Table Elegant"/>
-    <w:lsdException w:uiPriority="99" w:name="Table Professional"/>
-    <w:lsdException w:uiPriority="99" w:name="Table Subtle 1"/>
-    <w:lsdException w:uiPriority="99" w:name="Table Subtle 2"/>
-    <w:lsdException w:uiPriority="99" w:name="Table Web 1"/>
-    <w:lsdException w:uiPriority="99" w:name="Table Web 2"/>
-    <w:lsdException w:uiPriority="99" w:name="Table Web 3"/>
-    <w:lsdException w:uiPriority="99" w:name="Balloon Text"/>
-    <w:lsdException w:unhideWhenUsed="0" w:uiPriority="39" w:semiHidden="0" w:name="Table Grid"/>
-    <w:lsdException w:uiPriority="99" w:name="Table Theme"/>
-    <w:lsdException w:qFormat="1" w:unhideWhenUsed="0" w:uiPriority="1" w:semiHidden="0" w:name="List Paragraph"/>
+  <w:latentStyles w:defLockedState="0" w:defUIPriority="99" w:defSemiHidden="0" w:defUnhideWhenUsed="0" w:defQFormat="0" w:count="371">
+    <w:lsdException w:name="Normal" w:uiPriority="0" w:qFormat="1"/>
+    <w:lsdException w:name="heading 1" w:uiPriority="9" w:qFormat="1"/>
+    <w:lsdException w:name="heading 2" w:semiHidden="1" w:uiPriority="9" w:unhideWhenUsed="1" w:qFormat="1"/>
+    <w:lsdException w:name="heading 3" w:semiHidden="1" w:uiPriority="9" w:unhideWhenUsed="1" w:qFormat="1"/>
+    <w:lsdException w:name="heading 4" w:semiHidden="1" w:uiPriority="9" w:unhideWhenUsed="1" w:qFormat="1"/>
+    <w:lsdException w:name="heading 5" w:semiHidden="1" w:uiPriority="9" w:unhideWhenUsed="1" w:qFormat="1"/>
+    <w:lsdException w:name="heading 6" w:semiHidden="1" w:uiPriority="9" w:unhideWhenUsed="1" w:qFormat="1"/>
+    <w:lsdException w:name="heading 7" w:semiHidden="1" w:uiPriority="9" w:unhideWhenUsed="1" w:qFormat="1"/>
+    <w:lsdException w:name="heading 8" w:semiHidden="1" w:uiPriority="9" w:unhideWhenUsed="1" w:qFormat="1"/>
+    <w:lsdException w:name="heading 9" w:semiHidden="1" w:uiPriority="9" w:unhideWhenUsed="1" w:qFormat="1"/>
+    <w:lsdException w:name="index 1" w:semiHidden="1" w:unhideWhenUsed="1"/>
+    <w:lsdException w:name="index 2" w:semiHidden="1" w:unhideWhenUsed="1"/>
+    <w:lsdException w:name="index 3" w:semiHidden="1" w:unhideWhenUsed="1"/>
+    <w:lsdException w:name="index 4" w:semiHidden="1" w:unhideWhenUsed="1"/>
+    <w:lsdException w:name="index 5" w:semiHidden="1" w:unhideWhenUsed="1"/>
+    <w:lsdException w:name="index 6" w:semiHidden="1" w:unhideWhenUsed="1"/>
+    <w:lsdException w:name="index 7" w:semiHidden="1" w:unhideWhenUsed="1"/>
+    <w:lsdException w:name="index 8" w:semiHidden="1" w:unhideWhenUsed="1"/>
+    <w:lsdException w:name="index 9" w:semiHidden="1" w:unhideWhenUsed="1"/>
+    <w:lsdException w:name="toc 1" w:semiHidden="1" w:uiPriority="39" w:unhideWhenUsed="1"/>
+    <w:lsdException w:name="toc 2" w:semiHidden="1" w:uiPriority="39" w:unhideWhenUsed="1"/>
+    <w:lsdException w:name="toc 3" w:semiHidden="1" w:uiPriority="39" w:unhideWhenUsed="1"/>
+    <w:lsdException w:name="toc 4" w:semiHidden="1" w:uiPriority="39" w:unhideWhenUsed="1"/>
+    <w:lsdException w:name="toc 5" w:semiHidden="1" w:uiPriority="39" w:unhideWhenUsed="1"/>
+    <w:lsdException w:name="toc 6" w:semiHidden="1" w:uiPriority="39" w:unhideWhenUsed="1"/>
+    <w:lsdException w:name="toc 7" w:semiHidden="1" w:uiPriority="39" w:unhideWhenUsed="1"/>
+    <w:lsdException w:name="toc 8" w:semiHidden="1" w:uiPriority="39" w:unhideWhenUsed="1"/>
+    <w:lsdException w:name="toc 9" w:semiHidden="1" w:uiPriority="39" w:unhideWhenUsed="1"/>
+    <w:lsdException w:name="Normal Indent" w:semiHidden="1" w:unhideWhenUsed="1"/>
+    <w:lsdException w:name="footnote text" w:semiHidden="1" w:unhideWhenUsed="1"/>
+    <w:lsdException w:name="annotation text" w:semiHidden="1" w:unhideWhenUsed="1"/>
+    <w:lsdException w:name="header" w:semiHidden="1" w:unhideWhenUsed="1"/>
+    <w:lsdException w:name="footer" w:semiHidden="1" w:unhideWhenUsed="1"/>
+    <w:lsdException w:name="index heading" w:semiHidden="1" w:unhideWhenUsed="1"/>
+    <w:lsdException w:name="caption" w:semiHidden="1" w:uiPriority="35" w:unhideWhenUsed="1" w:qFormat="1"/>
+    <w:lsdException w:name="table of figures" w:semiHidden="1" w:unhideWhenUsed="1"/>
+    <w:lsdException w:name="envelope address" w:semiHidden="1" w:unhideWhenUsed="1"/>
+    <w:lsdException w:name="envelope return" w:semiHidden="1" w:unhideWhenUsed="1"/>
+    <w:lsdException w:name="footnote reference" w:semiHidden="1" w:unhideWhenUsed="1"/>
+    <w:lsdException w:name="annotation reference" w:semiHidden="1" w:unhideWhenUsed="1"/>
+    <w:lsdException w:name="line number" w:semiHidden="1" w:unhideWhenUsed="1"/>
+    <w:lsdException w:name="page number" w:semiHidden="1" w:unhideWhenUsed="1"/>
+    <w:lsdException w:name="endnote reference" w:semiHidden="1" w:unhideWhenUsed="1"/>
+    <w:lsdException w:name="endnote text" w:semiHidden="1" w:unhideWhenUsed="1"/>
+    <w:lsdException w:name="table of authorities" w:semiHidden="1" w:unhideWhenUsed="1"/>
+    <w:lsdException w:name="macro" w:semiHidden="1" w:unhideWhenUsed="1"/>
+    <w:lsdException w:name="toa heading" w:semiHidden="1" w:unhideWhenUsed="1"/>
+    <w:lsdException w:name="List" w:semiHidden="1" w:unhideWhenUsed="1"/>
+    <w:lsdException w:name="List Bullet" w:semiHidden="1" w:unhideWhenUsed="1"/>
+    <w:lsdException w:name="List Number" w:semiHidden="1" w:unhideWhenUsed="1"/>
+    <w:lsdException w:name="List 2" w:semiHidden="1" w:unhideWhenUsed="1"/>
+    <w:lsdException w:name="List 3" w:semiHidden="1" w:unhideWhenUsed="1"/>
+    <w:lsdException w:name="List 4" w:semiHidden="1" w:unhideWhenUsed="1"/>
+    <w:lsdException w:name="List 5" w:semiHidden="1" w:unhideWhenUsed="1"/>
+    <w:lsdException w:name="List Bullet 2" w:semiHidden="1" w:unhideWhenUsed="1"/>
+    <w:lsdException w:name="List Bullet 3" w:semiHidden="1" w:unhideWhenUsed="1"/>
+    <w:lsdException w:name="List Bullet 4" w:semiHidden="1" w:unhideWhenUsed="1"/>
+    <w:lsdException w:name="List Bullet 5" w:semiHidden="1" w:unhideWhenUsed="1"/>
+    <w:lsdException w:name="List Number 2" w:semiHidden="1" w:unhideWhenUsed="1"/>
+    <w:lsdException w:name="List Number 3" w:semiHidden="1" w:unhideWhenUsed="1"/>
+    <w:lsdException w:name="List Number 4" w:semiHidden="1" w:unhideWhenUsed="1"/>
+    <w:lsdException w:name="List Number 5" w:semiHidden="1" w:unhideWhenUsed="1"/>
+    <w:lsdException w:name="Title" w:uiPriority="10" w:qFormat="1"/>
+    <w:lsdException w:name="Closing" w:semiHidden="1" w:unhideWhenUsed="1"/>
+    <w:lsdException w:name="Signature" w:semiHidden="1" w:unhideWhenUsed="1"/>
+    <w:lsdException w:name="Default Paragraph Font" w:semiHidden="1" w:uiPriority="1" w:unhideWhenUsed="1"/>
+    <w:lsdException w:name="Body Text" w:uiPriority="1" w:qFormat="1"/>
+    <w:lsdException w:name="Body Text Indent" w:semiHidden="1" w:unhideWhenUsed="1"/>
+    <w:lsdException w:name="List Continue" w:semiHidden="1" w:unhideWhenUsed="1"/>
+    <w:lsdException w:name="List Continue 2" w:semiHidden="1" w:unhideWhenUsed="1"/>
+    <w:lsdException w:name="List Continue 3" w:semiHidden="1" w:unhideWhenUsed="1"/>
+    <w:lsdException w:name="List Continue 4" w:semiHidden="1" w:unhideWhenUsed="1"/>
+    <w:lsdException w:name="List Continue 5" w:semiHidden="1" w:unhideWhenUsed="1"/>
+    <w:lsdException w:name="Message Header" w:semiHidden="1" w:unhideWhenUsed="1"/>
+    <w:lsdException w:name="Subtitle" w:uiPriority="11" w:qFormat="1"/>
+    <w:lsdException w:name="Salutation" w:semiHidden="1" w:unhideWhenUsed="1"/>
+    <w:lsdException w:name="Date" w:semiHidden="1" w:unhideWhenUsed="1"/>
+    <w:lsdException w:name="Body Text First Indent" w:semiHidden="1" w:unhideWhenUsed="1"/>
+    <w:lsdException w:name="Body Text First Indent 2" w:semiHidden="1" w:unhideWhenUsed="1"/>
+    <w:lsdException w:name="Note Heading" w:semiHidden="1" w:unhideWhenUsed="1"/>
+    <w:lsdException w:name="Body Text 2" w:semiHidden="1" w:unhideWhenUsed="1"/>
+    <w:lsdException w:name="Body Text 3" w:semiHidden="1" w:unhideWhenUsed="1"/>
+    <w:lsdException w:name="Body Text Indent 2" w:semiHidden="1" w:unhideWhenUsed="1"/>
+    <w:lsdException w:name="Body Text Indent 3" w:semiHidden="1" w:unhideWhenUsed="1"/>
+    <w:lsdException w:name="Block Text" w:semiHidden="1" w:unhideWhenUsed="1"/>
+    <w:lsdException w:name="Hyperlink" w:semiHidden="1" w:unhideWhenUsed="1"/>
+    <w:lsdException w:name="FollowedHyperlink" w:semiHidden="1" w:unhideWhenUsed="1"/>
+    <w:lsdException w:name="Strong" w:uiPriority="22" w:qFormat="1"/>
+    <w:lsdException w:name="Emphasis" w:uiPriority="20" w:qFormat="1"/>
+    <w:lsdException w:name="Document Map" w:semiHidden="1" w:unhideWhenUsed="1"/>
+    <w:lsdException w:name="Plain Text" w:semiHidden="1" w:unhideWhenUsed="1"/>
+    <w:lsdException w:name="E-mail Signature" w:semiHidden="1" w:unhideWhenUsed="1"/>
+    <w:lsdException w:name="HTML Top of Form" w:semiHidden="1" w:unhideWhenUsed="1"/>
+    <w:lsdException w:name="HTML Bottom of Form" w:semiHidden="1" w:unhideWhenUsed="1"/>
+    <w:lsdException w:name="Normal (Web)" w:semiHidden="1" w:unhideWhenUsed="1"/>
+    <w:lsdException w:name="HTML Acronym" w:semiHidden="1" w:unhideWhenUsed="1"/>
+    <w:lsdException w:name="HTML Address" w:semiHidden="1" w:unhideWhenUsed="1"/>
+    <w:lsdException w:name="HTML Cite" w:semiHidden="1" w:unhideWhenUsed="1"/>
+    <w:lsdException w:name="HTML Code" w:semiHidden="1" w:unhideWhenUsed="1"/>
+    <w:lsdException w:name="HTML Definition" w:semiHidden="1" w:unhideWhenUsed="1"/>
+    <w:lsdException w:name="HTML Keyboard" w:semiHidden="1" w:unhideWhenUsed="1"/>
+    <w:lsdException w:name="HTML Preformatted" w:semiHidden="1" w:unhideWhenUsed="1"/>
+    <w:lsdException w:name="HTML Sample" w:semiHidden="1" w:unhideWhenUsed="1"/>
+    <w:lsdException w:name="HTML Typewriter" w:semiHidden="1" w:unhideWhenUsed="1"/>
+    <w:lsdException w:name="HTML Variable" w:semiHidden="1" w:unhideWhenUsed="1"/>
+    <w:lsdException w:name="Normal Table" w:semiHidden="1" w:unhideWhenUsed="1"/>
+    <w:lsdException w:name="annotation subject" w:semiHidden="1" w:unhideWhenUsed="1"/>
+    <w:lsdException w:name="No List" w:semiHidden="1" w:unhideWhenUsed="1"/>
+    <w:lsdException w:name="Outline List 1" w:semiHidden="1" w:unhideWhenUsed="1"/>
+    <w:lsdException w:name="Outline List 2" w:semiHidden="1" w:unhideWhenUsed="1"/>
+    <w:lsdException w:name="Outline List 3" w:semiHidden="1" w:unhideWhenUsed="1"/>
+    <w:lsdException w:name="Table Simple 1" w:semiHidden="1" w:unhideWhenUsed="1"/>
+    <w:lsdException w:name="Table Simple 2" w:semiHidden="1" w:unhideWhenUsed="1"/>
+    <w:lsdException w:name="Table Simple 3" w:semiHidden="1" w:unhideWhenUsed="1"/>
+    <w:lsdException w:name="Table Classic 1" w:semiHidden="1" w:unhideWhenUsed="1"/>
+    <w:lsdException w:name="Table Classic 2" w:semiHidden="1" w:unhideWhenUsed="1"/>
+    <w:lsdException w:name="Table Classic 3" w:semiHidden="1" w:unhideWhenUsed="1"/>
+    <w:lsdException w:name="Table Classic 4" w:semiHidden="1" w:unhideWhenUsed="1"/>
+    <w:lsdException w:name="Table Colorful 1" w:semiHidden="1" w:unhideWhenUsed="1"/>
+    <w:lsdException w:name="Table Colorful 2" w:semiHidden="1" w:unhideWhenUsed="1"/>
+    <w:lsdException w:name="Table Colorful 3" w:semiHidden="1" w:unhideWhenUsed="1"/>
+    <w:lsdException w:name="Table Columns 1" w:semiHidden="1" w:unhideWhenUsed="1"/>
+    <w:lsdException w:name="Table Columns 2" w:semiHidden="1" w:unhideWhenUsed="1"/>
+    <w:lsdException w:name="Table Columns 3" w:semiHidden="1" w:unhideWhenUsed="1"/>
+    <w:lsdException w:name="Table Columns 4" w:semiHidden="1" w:unhideWhenUsed="1"/>
+    <w:lsdException w:name="Table Columns 5" w:semiHidden="1" w:unhideWhenUsed="1"/>
+    <w:lsdException w:name="Table Grid 1" w:semiHidden="1" w:unhideWhenUsed="1"/>
+    <w:lsdException w:name="Table Grid 2" w:semiHidden="1" w:unhideWhenUsed="1"/>
+    <w:lsdException w:name="Table Grid 3" w:semiHidden="1" w:unhideWhenUsed="1"/>
+    <w:lsdException w:name="Table Grid 4" w:semiHidden="1" w:unhideWhenUsed="1"/>
+    <w:lsdException w:name="Table Grid 5" w:semiHidden="1" w:unhideWhenUsed="1"/>
+    <w:lsdException w:name="Table Grid 6" w:semiHidden="1" w:unhideWhenUsed="1"/>
+    <w:lsdException w:name="Table Grid 7" w:semiHidden="1" w:unhideWhenUsed="1"/>
+    <w:lsdException w:name="Table Grid 8" w:semiHidden="1" w:unhideWhenUsed="1"/>
+    <w:lsdException w:name="Table List 1" w:semiHidden="1" w:unhideWhenUsed="1"/>
+    <w:lsdException w:name="Table List 2" w:semiHidden="1" w:unhideWhenUsed="1"/>
+    <w:lsdException w:name="Table List 3" w:semiHidden="1" w:unhideWhenUsed="1"/>
+    <w:lsdException w:name="Table List 4" w:semiHidden="1" w:unhideWhenUsed="1"/>
+    <w:lsdException w:name="Table List 5" w:semiHidden="1" w:unhideWhenUsed="1"/>
+    <w:lsdException w:name="Table List 6" w:semiHidden="1" w:unhideWhenUsed="1"/>
+    <w:lsdException w:name="Table List 7" w:semiHidden="1" w:unhideWhenUsed="1"/>
+    <w:lsdException w:name="Table List 8" w:semiHidden="1" w:unhideWhenUsed="1"/>
+    <w:lsdException w:name="Table 3D effects 1" w:semiHidden="1" w:unhideWhenUsed="1"/>
+    <w:lsdException w:name="Table 3D effects 2" w:semiHidden="1" w:unhideWhenUsed="1"/>
+    <w:lsdException w:name="Table 3D effects 3" w:semiHidden="1" w:unhideWhenUsed="1"/>
+    <w:lsdException w:name="Table Contemporary" w:semiHidden="1" w:unhideWhenUsed="1"/>
+    <w:lsdException w:name="Table Elegant" w:semiHidden="1" w:unhideWhenUsed="1"/>
+    <w:lsdException w:name="Table Professional" w:semiHidden="1" w:unhideWhenUsed="1"/>
+    <w:lsdException w:name="Table Subtle 1" w:semiHidden="1" w:unhideWhenUsed="1"/>
+    <w:lsdException w:name="Table Subtle 2" w:semiHidden="1" w:unhideWhenUsed="1"/>
+    <w:lsdException w:name="Table Web 1" w:semiHidden="1" w:unhideWhenUsed="1"/>
+    <w:lsdException w:name="Table Web 2" w:semiHidden="1" w:unhideWhenUsed="1"/>
+    <w:lsdException w:name="Table Web 3" w:semiHidden="1" w:unhideWhenUsed="1"/>
+    <w:lsdException w:name="Balloon Text" w:semiHidden="1" w:unhideWhenUsed="1"/>
+    <w:lsdException w:name="Table Grid" w:semiHidden="1" w:uiPriority="39" w:unhideWhenUsed="1"/>
+    <w:lsdException w:name="Table Theme" w:semiHidden="1" w:unhideWhenUsed="1"/>
+    <w:lsdException w:name="Placeholder Text" w:semiHidden="1"/>
+    <w:lsdException w:name="Light Shading"/>
+    <w:lsdException w:name="Light List"/>
+    <w:lsdException w:name="Light Grid"/>
+    <w:lsdException w:name="Medium Shading 1"/>
+    <w:lsdException w:name="Medium Shading 2"/>
+    <w:lsdException w:name="Medium List 1"/>
+    <w:lsdException w:name="Medium List 2"/>
+    <w:lsdException w:name="Medium Grid 1"/>
+    <w:lsdException w:name="Medium Grid 2"/>
+    <w:lsdException w:name="Medium Grid 3"/>
+    <w:lsdException w:name="Dark List"/>
+    <w:lsdException w:name="Colorful Shading"/>
+    <w:lsdException w:name="Colorful List"/>
+    <w:lsdException w:name="Colorful Grid"/>
+    <w:lsdException w:name="Light Shading Accent 1"/>
+    <w:lsdException w:name="Light List Accent 1"/>
+    <w:lsdException w:name="Light Grid Accent 1"/>
+    <w:lsdException w:name="Medium Shading 1 Accent 1"/>
+    <w:lsdException w:name="Medium Shading 2 Accent 1"/>
+    <w:lsdException w:name="Medium List 1 Accent 1"/>
+    <w:lsdException w:name="Revision" w:semiHidden="1"/>
+    <w:lsdException w:name="List Paragraph" w:uiPriority="1" w:qFormat="1"/>
+    <w:lsdException w:name="Medium List 2 Accent 1"/>
+    <w:lsdException w:name="Medium Grid 1 Accent 1"/>
+    <w:lsdException w:name="Medium Grid 2 Accent 1"/>
+    <w:lsdException w:name="Medium Grid 3 Accent 1"/>
+    <w:lsdException w:name="Dark List Accent 1"/>
+    <w:lsdException w:name="Colorful Shading Accent 1"/>
+    <w:lsdException w:name="Colorful List Accent 1"/>
+    <w:lsdException w:name="Colorful Grid Accent 1"/>
+    <w:lsdException w:name="Light Shading Accent 2"/>
+    <w:lsdException w:name="Light List Accent 2"/>
+    <w:lsdException w:name="Light Grid Accent 2"/>
+    <w:lsdException w:name="Medium Shading 1 Accent 2"/>
+    <w:lsdException w:name="Medium Shading 2 Accent 2"/>
+    <w:lsdException w:name="Medium List 1 Accent 2"/>
+    <w:lsdException w:name="Medium List 2 Accent 2"/>
+    <w:lsdException w:name="Medium Grid 1 Accent 2"/>
+    <w:lsdException w:name="Medium Grid 2 Accent 2"/>
+    <w:lsdException w:name="Medium Grid 3 Accent 2"/>
+    <w:lsdException w:name="Dark List Accent 2"/>
+    <w:lsdException w:name="Colorful Shading Accent 2"/>
+    <w:lsdException w:name="Colorful List Accent 2"/>
+    <w:lsdException w:name="Colorful Grid Accent 2"/>
+    <w:lsdException w:name="Light Shading Accent 3"/>
+    <w:lsdException w:name="Light List Accent 3"/>
+    <w:lsdException w:name="Light Grid Accent 3"/>
+    <w:lsdException w:name="Medium Shading 1 Accent 3"/>
+    <w:lsdException w:name="Medium Shading 2 Accent 3"/>
+    <w:lsdException w:name="Medium List 1 Accent 3"/>
+    <w:lsdException w:name="Medium List 2 Accent 3"/>
+    <w:lsdException w:name="Medium Grid 1 Accent 3"/>
+    <w:lsdException w:name="Medium Grid 2 Accent 3"/>
+    <w:lsdException w:name="Medium Grid 3 Accent 3"/>
+    <w:lsdException w:name="Dark List Accent 3"/>
+    <w:lsdException w:name="Colorful Shading Accent 3"/>
+    <w:lsdException w:name="Colorful List Accent 3"/>
+    <w:lsdException w:name="Colorful Grid Accent 3"/>
+    <w:lsdException w:name="Light Shading Accent 4"/>
+    <w:lsdException w:name="Light List Accent 4"/>
+    <w:lsdException w:name="Light Grid Accent 4"/>
+    <w:lsdException w:name="Medium Shading 1 Accent 4"/>
+    <w:lsdException w:name="Medium Shading 2 Accent 4"/>
+    <w:lsdException w:name="Medium List 1 Accent 4"/>
+    <w:lsdException w:name="Medium List 2 Accent 4"/>
+    <w:lsdException w:name="Medium Grid 1 Accent 4"/>
+    <w:lsdException w:name="Medium Grid 2 Accent 4"/>
+    <w:lsdException w:name="Medium Grid 3 Accent 4"/>
+    <w:lsdException w:name="Dark List Accent 4"/>
+    <w:lsdException w:name="Colorful Shading Accent 4"/>
+    <w:lsdException w:name="Colorful List Accent 4"/>
+    <w:lsdException w:name="Colorful Grid Accent 4"/>
+    <w:lsdException w:name="Light Shading Accent 5"/>
+    <w:lsdException w:name="Light List Accent 5"/>
+    <w:lsdException w:name="Light Grid Accent 5"/>
+    <w:lsdException w:name="Medium Shading 1 Accent 5"/>
+    <w:lsdException w:name="Medium Shading 2 Accent 5"/>
+    <w:lsdException w:name="Medium List 1 Accent 5"/>
+    <w:lsdException w:name="Medium List 2 Accent 5"/>
+    <w:lsdException w:name="Medium Grid 1 Accent 5"/>
+    <w:lsdException w:name="Medium Grid 2 Accent 5"/>
+    <w:lsdException w:name="Medium Grid 3 Accent 5"/>
+    <w:lsdException w:name="Dark List Accent 5"/>
+    <w:lsdException w:name="Colorful Shading Accent 5"/>
+    <w:lsdException w:name="Colorful List Accent 5"/>
+    <w:lsdException w:name="Colorful Grid Accent 5"/>
+    <w:lsdException w:name="Light Shading Accent 6"/>
+    <w:lsdException w:name="Light List Accent 6"/>
+    <w:lsdException w:name="Light Grid Accent 6"/>
+    <w:lsdException w:name="Medium Shading 1 Accent 6"/>
+    <w:lsdException w:name="Medium Shading 2 Accent 6"/>
+    <w:lsdException w:name="Medium List 1 Accent 6"/>
+    <w:lsdException w:name="Medium List 2 Accent 6"/>
+    <w:lsdException w:name="Medium Grid 1 Accent 6"/>
+    <w:lsdException w:name="Medium Grid 2 Accent 6"/>
+    <w:lsdException w:name="Medium Grid 3 Accent 6"/>
+    <w:lsdException w:name="Dark List Accent 6"/>
+    <w:lsdException w:name="Colorful Shading Accent 6"/>
+    <w:lsdException w:name="Colorful List Accent 6"/>
+    <w:lsdException w:name="Colorful Grid Accent 6"/>
+    <w:lsdException w:name="Subtle Emphasis" w:uiPriority="19" w:qFormat="1"/>
+    <w:lsdException w:name="Intense Emphasis" w:uiPriority="21" w:qFormat="1"/>
+    <w:lsdException w:name="Subtle Reference" w:uiPriority="31" w:qFormat="1"/>
+    <w:lsdException w:name="Intense Reference" w:uiPriority="32" w:qFormat="1"/>
+    <w:lsdException w:name="Book Title" w:uiPriority="33" w:qFormat="1"/>
+    <w:lsdException w:name="Bibliography" w:semiHidden="1" w:uiPriority="37" w:unhideWhenUsed="1"/>
+    <w:lsdException w:name="TOC Heading" w:semiHidden="1" w:uiPriority="39" w:unhideWhenUsed="1" w:qFormat="1"/>
+    <w:lsdException w:name="Plain Table 1" w:uiPriority="41"/>
+    <w:lsdException w:name="Plain Table 2" w:uiPriority="42"/>
+    <w:lsdException w:name="Plain Table 3" w:uiPriority="43"/>
+    <w:lsdException w:name="Plain Table 4" w:uiPriority="44"/>
+    <w:lsdException w:name="Plain Table 5" w:uiPriority="45"/>
+    <w:lsdException w:name="Grid Table Light" w:uiPriority="40"/>
+    <w:lsdException w:name="Grid Table 1 Light" w:uiPriority="46"/>
+    <w:lsdException w:name="Grid Table 2" w:uiPriority="47"/>
+    <w:lsdException w:name="Grid Table 3" w:uiPriority="48"/>
+    <w:lsdException w:name="Grid Table 4" w:uiPriority="49"/>
+    <w:lsdException w:name="Grid Table 5 Dark" w:uiPriority="50"/>
+    <w:lsdException w:name="Grid Table 6 Colorful" w:uiPriority="51"/>
+    <w:lsdException w:name="Grid Table 7 Colorful" w:uiPriority="52"/>
+    <w:lsdException w:name="Grid Table 1 Light Accent 1" w:uiPriority="46"/>
+    <w:lsdException w:name="Grid Table 2 Accent 1" w:uiPriority="47"/>
+    <w:lsdException w:name="Grid Table 3 Accent 1" w:uiPriority="48"/>
+    <w:lsdException w:name="Grid Table 4 Accent 1" w:uiPriority="49"/>
+    <w:lsdException w:name="Grid Table 5 Dark Accent 1" w:uiPriority="50"/>
+    <w:lsdException w:name="Grid Table 6 Colorful Accent 1" w:uiPriority="51"/>
+    <w:lsdException w:name="Grid Table 7 Colorful Accent 1" w:uiPriority="52"/>
+    <w:lsdException w:name="Grid Table 1 Light Accent 2" w:uiPriority="46"/>
+    <w:lsdException w:name="Grid Table 2 Accent 2" w:uiPriority="47"/>
+    <w:lsdException w:name="Grid Table 3 Accent 2" w:uiPriority="48"/>
+    <w:lsdException w:name="Grid Table 4 Accent 2" w:uiPriority="49"/>
+    <w:lsdException w:name="Grid Table 5 Dark Accent 2" w:uiPriority="50"/>
+    <w:lsdException w:name="Grid Table 6 Colorful Accent 2" w:uiPriority="51"/>
+    <w:lsdException w:name="Grid Table 7 Colorful Accent 2" w:uiPriority="52"/>
+    <w:lsdException w:name="Grid Table 1 Light Accent 3" w:uiPriority="46"/>
+    <w:lsdException w:name="Grid Table 2 Accent 3" w:uiPriority="47"/>
+    <w:lsdException w:name="Grid Table 3 Accent 3" w:uiPriority="48"/>
+    <w:lsdException w:name="Grid Table 4 Accent 3" w:uiPriority="49"/>
+    <w:lsdException w:name="Grid Table 5 Dark Accent 3" w:uiPriority="50"/>
+    <w:lsdException w:name="Grid Table 6 Colorful Accent 3" w:uiPriority="51"/>
+    <w:lsdException w:name="Grid Table 7 Colorful Accent 3" w:uiPriority="52"/>
+    <w:lsdException w:name="Grid Table 1 Light Accent 4" w:uiPriority="46"/>
+    <w:lsdException w:name="Grid Table 2 Accent 4" w:uiPriority="47"/>
+    <w:lsdException w:name="Grid Table 3 Accent 4" w:uiPriority="48"/>
+    <w:lsdException w:name="Grid Table 4 Accent 4" w:uiPriority="49"/>
+    <w:lsdException w:name="Grid Table 5 Dark Accent 4" w:uiPriority="50"/>
+    <w:lsdException w:name="Grid Table 6 Colorful Accent 4" w:uiPriority="51"/>
+    <w:lsdException w:name="Grid Table 7 Colorful Accent 4" w:uiPriority="52"/>
+    <w:lsdException w:name="Grid Table 1 Light Accent 5" w:uiPriority="46"/>
+    <w:lsdException w:name="Grid Table 2 Accent 5" w:uiPriority="47"/>
+    <w:lsdException w:name="Grid Table 3 Accent 5" w:uiPriority="48"/>
+    <w:lsdException w:name="Grid Table 4 Accent 5" w:uiPriority="49"/>
+    <w:lsdException w:name="Grid Table 5 Dark Accent 5" w:uiPriority="50"/>
+    <w:lsdException w:name="Grid Table 6 Colorful Accent 5" w:uiPriority="51"/>
+    <w:lsdException w:name="Grid Table 7 Colorful Accent 5" w:uiPriority="52"/>
+    <w:lsdException w:name="Grid Table 1 Light Accent 6" w:uiPriority="46"/>
+    <w:lsdException w:name="Grid Table 2 Accent 6" w:uiPriority="47"/>
+    <w:lsdException w:name="Grid Table 3 Accent 6" w:uiPriority="48"/>
+    <w:lsdException w:name="Grid Table 4 Accent 6" w:uiPriority="49"/>
+    <w:lsdException w:name="Grid Table 5 Dark Accent 6" w:uiPriority="50"/>
+    <w:lsdException w:name="Grid Table 6 Colorful Accent 6" w:uiPriority="51"/>
+    <w:lsdException w:name="Grid Table 7 Colorful Accent 6" w:uiPriority="52"/>
+    <w:lsdException w:name="List Table 1 Light" w:uiPriority="46"/>
+    <w:lsdException w:name="List Table 2" w:uiPriority="47"/>
+    <w:lsdException w:name="List Table 3" w:uiPriority="48"/>
+    <w:lsdException w:name="List Table 4" w:uiPriority="49"/>
+    <w:lsdException w:name="List Table 5 Dark" w:uiPriority="50"/>
+    <w:lsdException w:name="List Table 6 Colorful" w:uiPriority="51"/>
+    <w:lsdException w:name="List Table 7 Colorful" w:uiPriority="52"/>
+    <w:lsdException w:name="List Table 1 Light Accent 1" w:uiPriority="46"/>
+    <w:lsdException w:name="List Table 2 Accent 1" w:uiPriority="47"/>
+    <w:lsdException w:name="List Table 3 Accent 1" w:uiPriority="48"/>
+    <w:lsdException w:name="List Table 4 Accent 1" w:uiPriority="49"/>
+    <w:lsdException w:name="List Table 5 Dark Accent 1" w:uiPriority="50"/>
+    <w:lsdException w:name="List Table 6 Colorful Accent 1" w:uiPriority="51"/>
+    <w:lsdException w:name="List Table 7 Colorful Accent 1" w:uiPriority="52"/>
+    <w:lsdException w:name="List Table 1 Light Accent 2" w:uiPriority="46"/>
+    <w:lsdException w:name="List Table 2 Accent 2" w:uiPriority="47"/>
+    <w:lsdException w:name="List Table 3 Accent 2" w:uiPriority="48"/>
+    <w:lsdException w:name="List Table 4 Accent 2" w:uiPriority="49"/>
+    <w:lsdException w:name="List Table 5 Dark Accent 2" w:uiPriority="50"/>
+    <w:lsdException w:name="List Table 6 Colorful Accent 2" w:uiPriority="51"/>
+    <w:lsdException w:name="List Table 7 Colorful Accent 2" w:uiPriority="52"/>
+    <w:lsdException w:name="List Table 1 Light Accent 3" w:uiPriority="46"/>
+    <w:lsdException w:name="List Table 2 Accent 3" w:uiPriority="47"/>
+    <w:lsdException w:name="List Table 3 Accent 3" w:uiPriority="48"/>
+    <w:lsdException w:name="List Table 4 Accent 3" w:uiPriority="49"/>
+    <w:lsdException w:name="List Table 5 Dark Accent 3" w:uiPriority="50"/>
+    <w:lsdException w:name="List Table 6 Colorful Accent 3" w:uiPriority="51"/>
+    <w:lsdException w:name="List Table 7 Colorful Accent 3" w:uiPriority="52"/>
+    <w:lsdException w:name="List Table 1 Light Accent 4" w:uiPriority="46"/>
+    <w:lsdException w:name="List Table 2 Accent 4" w:uiPriority="47"/>
+    <w:lsdException w:name="List Table 3 Accent 4" w:uiPriority="48"/>
+    <w:lsdException w:name="List Table 4 Accent 4" w:uiPriority="49"/>
+    <w:lsdException w:name="List Table 5 Dark Accent 4" w:uiPriority="50"/>
+    <w:lsdException w:name="List Table 6 Colorful Accent 4" w:uiPriority="51"/>
+    <w:lsdException w:name="List Table 7 Colorful Accent 4" w:uiPriority="52"/>
+    <w:lsdException w:name="List Table 1 Light Accent 5" w:uiPriority="46"/>
+    <w:lsdException w:name="List Table 2 Accent 5" w:uiPriority="47"/>
+    <w:lsdException w:name="List Table 3 Accent 5" w:uiPriority="48"/>
+    <w:lsdException w:name="List Table 4 Accent 5" w:uiPriority="49"/>
+    <w:lsdException w:name="List Table 5 Dark Accent 5" w:uiPriority="50"/>
+    <w:lsdException w:name="List Table 6 Colorful Accent 5" w:uiPriority="51"/>
+    <w:lsdException w:name="List Table 7 Colorful Accent 5" w:uiPriority="52"/>
+    <w:lsdException w:name="List Table 1 Light Accent 6" w:uiPriority="46"/>
+    <w:lsdException w:name="List Table 2 Accent 6" w:uiPriority="47"/>
+    <w:lsdException w:name="List Table 3 Accent 6" w:uiPriority="48"/>
+    <w:lsdException w:name="List Table 4 Accent 6" w:uiPriority="49"/>
+    <w:lsdException w:name="List Table 5 Dark Accent 6" w:uiPriority="50"/>
+    <w:lsdException w:name="List Table 6 Colorful Accent 6" w:uiPriority="51"/>
+    <w:lsdException w:name="List Table 7 Colorful Accent 6" w:uiPriority="52"/>
   </w:latentStyles>
-  <w:style w:type="paragraph" w:default="1" w:styleId="1">
+  <w:style w:type="paragraph" w:default="1" w:styleId="a">
     <w:name w:val="Normal"/>
     <w:qFormat/>
-    <w:uiPriority w:val="0"/>
     <w:pPr>
       <w:widowControl w:val="0"/>
       <w:autoSpaceDE w:val="0"/>
       <w:autoSpaceDN w:val="0"/>
     </w:pPr>
     <w:rPr>
-      <w:rFonts w:ascii="Times New Roman" w:hAnsi="Times New Roman" w:eastAsia="Times New Roman" w:cs="Times New Roman"/>
+      <w:rFonts w:ascii="Times New Roman" w:eastAsia="Times New Roman" w:hAnsi="Times New Roman" w:cs="Times New Roman"/>
       <w:sz w:val="22"/>
       <w:szCs w:val="22"/>
-      <w:lang w:val="ru-RU" w:eastAsia="en-US" w:bidi="ar-SA"/>
+      <w:lang w:eastAsia="en-US"/>
     </w:rPr>
   </w:style>
-  <w:style w:type="paragraph" w:styleId="2">
+  <w:style w:type="paragraph" w:styleId="1">
     <w:name w:val="heading 1"/>
-    <w:basedOn w:val="1"/>
-    <w:next w:val="1"/>
+    <w:basedOn w:val="a"/>
+    <w:next w:val="a"/>
+    <w:uiPriority w:val="9"/>
     <w:qFormat/>
-    <w:uiPriority w:val="9"/>
     <w:pPr>
       <w:spacing w:before="75"/>
       <w:ind w:left="102"/>
@@ -6008,18 +8785,19 @@
       <w:bCs/>
     </w:rPr>
   </w:style>
-  <w:style w:type="character" w:default="1" w:styleId="3">
+  <w:style w:type="character" w:default="1" w:styleId="a0">
     <w:name w:val="Default Paragraph Font"/>
+    <w:uiPriority w:val="1"/>
     <w:semiHidden/>
     <w:unhideWhenUsed/>
-    <w:uiPriority w:val="1"/>
   </w:style>
-  <w:style w:type="table" w:default="1" w:styleId="4">
+  <w:style w:type="table" w:default="1" w:styleId="a1">
     <w:name w:val="Normal Table"/>
+    <w:uiPriority w:val="99"/>
     <w:semiHidden/>
     <w:unhideWhenUsed/>
-    <w:uiPriority w:val="99"/>
     <w:tblPr>
+      <w:tblInd w:w="0" w:type="dxa"/>
       <w:tblCellMar>
         <w:top w:w="0" w:type="dxa"/>
         <w:left w:w="108" w:type="dxa"/>
@@ -6028,23 +8806,29 @@
       </w:tblCellMar>
     </w:tblPr>
   </w:style>
-  <w:style w:type="paragraph" w:styleId="5">
+  <w:style w:type="numbering" w:default="1" w:styleId="a2">
+    <w:name w:val="No List"/>
+    <w:uiPriority w:val="99"/>
+    <w:semiHidden/>
+    <w:unhideWhenUsed/>
+  </w:style>
+  <w:style w:type="paragraph" w:styleId="a3">
     <w:name w:val="Body Text"/>
-    <w:basedOn w:val="1"/>
-    <w:link w:val="9"/>
+    <w:basedOn w:val="a"/>
+    <w:link w:val="a4"/>
+    <w:uiPriority w:val="1"/>
     <w:qFormat/>
-    <w:uiPriority w:val="1"/>
     <w:pPr>
       <w:spacing w:before="21"/>
       <w:ind w:left="461"/>
     </w:pPr>
   </w:style>
-  <w:style w:type="table" w:customStyle="1" w:styleId="6">
+  <w:style w:type="table" w:customStyle="1" w:styleId="TableNormal">
     <w:name w:val="Table Normal"/>
+    <w:uiPriority w:val="2"/>
     <w:semiHidden/>
     <w:unhideWhenUsed/>
     <w:qFormat/>
-    <w:uiPriority w:val="2"/>
     <w:tblPr>
       <w:tblCellMar>
         <w:top w:w="0" w:type="dxa"/>
@@ -6054,26 +8838,26 @@
       </w:tblCellMar>
     </w:tblPr>
   </w:style>
-  <w:style w:type="paragraph" w:styleId="7">
+  <w:style w:type="paragraph" w:styleId="a5">
     <w:name w:val="List Paragraph"/>
-    <w:basedOn w:val="1"/>
+    <w:basedOn w:val="a"/>
+    <w:uiPriority w:val="1"/>
     <w:qFormat/>
+  </w:style>
+  <w:style w:type="paragraph" w:customStyle="1" w:styleId="TableParagraph">
+    <w:name w:val="Table Paragraph"/>
+    <w:basedOn w:val="a"/>
     <w:uiPriority w:val="1"/>
+    <w:qFormat/>
   </w:style>
-  <w:style w:type="paragraph" w:customStyle="1" w:styleId="8">
-    <w:name w:val="Table Paragraph"/>
-    <w:basedOn w:val="1"/>
+  <w:style w:type="character" w:customStyle="1" w:styleId="a4">
+    <w:name w:val="Основной текст Знак"/>
+    <w:basedOn w:val="a0"/>
+    <w:link w:val="a3"/>
+    <w:uiPriority w:val="1"/>
     <w:qFormat/>
-    <w:uiPriority w:val="1"/>
-  </w:style>
-  <w:style w:type="character" w:customStyle="1" w:styleId="9">
-    <w:name w:val="Основной текст Знак"/>
-    <w:basedOn w:val="3"/>
-    <w:link w:val="5"/>
-    <w:qFormat/>
-    <w:uiPriority w:val="1"/>
     <w:rPr>
-      <w:rFonts w:ascii="Times New Roman" w:hAnsi="Times New Roman" w:eastAsia="Times New Roman" w:cs="Times New Roman"/>
+      <w:rFonts w:ascii="Times New Roman" w:eastAsia="Times New Roman" w:hAnsi="Times New Roman" w:cs="Times New Roman"/>
       <w:lang w:val="ru-RU"/>
     </w:rPr>
   </w:style>
@@ -6359,6 +9143,7 @@
     </a:fmtScheme>
   </a:themeElements>
   <a:objectDefaults/>
+  <a:extraClrSchemeLst/>
 </a:theme>
 </file>
 
